--- a/Deliverable/ProblemStatement.docx
+++ b/Deliverable/ProblemStatement.docx
@@ -124,21 +124,12 @@
           <w:szCs w:val="48"/>
         </w:rPr>
       </w:pPr>
-      <w:proofErr w:type="spellStart"/>
       <w:r>
         <w:rPr>
           <w:sz w:val="48"/>
           <w:szCs w:val="48"/>
         </w:rPr>
-        <w:t>University</w:t>
-      </w:r>
-      <w:proofErr w:type="spellEnd"/>
-      <w:r>
-        <w:rPr>
-          <w:sz w:val="48"/>
-          <w:szCs w:val="48"/>
-        </w:rPr>
-        <w:t xml:space="preserve"> Fanta League</w:t>
+        <w:t>University Fanta League</w:t>
       </w:r>
     </w:p>
     <w:p>
@@ -186,23 +177,13 @@
           <w:szCs w:val="56"/>
         </w:rPr>
       </w:pPr>
-      <w:proofErr w:type="spellStart"/>
       <w:r>
         <w:rPr>
           <w:b/>
           <w:sz w:val="56"/>
           <w:szCs w:val="56"/>
         </w:rPr>
-        <w:t>Problem</w:t>
-      </w:r>
-      <w:proofErr w:type="spellEnd"/>
-      <w:r>
-        <w:rPr>
-          <w:b/>
-          <w:sz w:val="56"/>
-          <w:szCs w:val="56"/>
-        </w:rPr>
-        <w:t xml:space="preserve"> Statement</w:t>
+        <w:t>Problem Statement</w:t>
       </w:r>
     </w:p>
     <w:p>
@@ -278,54 +259,22 @@
           <w:sz w:val="40"/>
           <w:szCs w:val="40"/>
         </w:rPr>
-        <w:t>Problema……………………………………………………………………</w:t>
-      </w:r>
-      <w:proofErr w:type="gramStart"/>
-      <w:r>
-        <w:rPr>
-          <w:sz w:val="40"/>
-          <w:szCs w:val="40"/>
-        </w:rPr>
-        <w:t>…….</w:t>
-      </w:r>
-      <w:proofErr w:type="gramEnd"/>
-      <w:r>
-        <w:rPr>
-          <w:sz w:val="40"/>
-          <w:szCs w:val="40"/>
-        </w:rPr>
-        <w:t>3</w:t>
-      </w:r>
-    </w:p>
-    <w:p>
-      <w:pPr>
-        <w:rPr>
-          <w:sz w:val="40"/>
-          <w:szCs w:val="40"/>
-        </w:rPr>
-      </w:pPr>
-      <w:r>
-        <w:rPr>
-          <w:sz w:val="40"/>
-          <w:szCs w:val="40"/>
-        </w:rPr>
-        <w:t>Proposta……………………………………………………………………</w:t>
-      </w:r>
-      <w:proofErr w:type="gramStart"/>
-      <w:r>
-        <w:rPr>
-          <w:sz w:val="40"/>
-          <w:szCs w:val="40"/>
-        </w:rPr>
-        <w:t>…….</w:t>
-      </w:r>
-      <w:proofErr w:type="gramEnd"/>
-      <w:r>
-        <w:rPr>
-          <w:sz w:val="40"/>
-          <w:szCs w:val="40"/>
-        </w:rPr>
-        <w:t>.3</w:t>
+        <w:t>Problema………………………………………………………………………….3</w:t>
+      </w:r>
+    </w:p>
+    <w:p>
+      <w:pPr>
+        <w:rPr>
+          <w:sz w:val="40"/>
+          <w:szCs w:val="40"/>
+        </w:rPr>
+      </w:pPr>
+      <w:r>
+        <w:rPr>
+          <w:sz w:val="40"/>
+          <w:szCs w:val="40"/>
+        </w:rPr>
+        <w:t>Proposta…………………………………………………………………………..3</w:t>
       </w:r>
     </w:p>
     <w:p>
@@ -558,23 +507,7 @@
           <w:sz w:val="36"/>
           <w:szCs w:val="36"/>
         </w:rPr>
-        <w:t>Il </w:t>
-      </w:r>
-      <w:proofErr w:type="spellStart"/>
-      <w:r>
-        <w:rPr>
-          <w:sz w:val="36"/>
-          <w:szCs w:val="36"/>
-        </w:rPr>
-        <w:t>fantacalcio</w:t>
-      </w:r>
-      <w:proofErr w:type="spellEnd"/>
-      <w:r>
-        <w:rPr>
-          <w:sz w:val="36"/>
-          <w:szCs w:val="36"/>
-        </w:rPr>
-        <w:t> è un popolare gioco di fantasia sul </w:t>
+        <w:t>Il fantacalcio è un popolare gioco di fantasia sul </w:t>
       </w:r>
       <w:hyperlink r:id="rId6" w:tooltip="Calcio (sport)" w:history="1">
         <w:r>
@@ -674,39 +607,38 @@
           <w:sz w:val="36"/>
           <w:szCs w:val="36"/>
         </w:rPr>
-        <w:t xml:space="preserve">La realizzazione di </w:t>
-      </w:r>
-      <w:proofErr w:type="gramStart"/>
-      <w:r>
-        <w:rPr>
-          <w:sz w:val="36"/>
-          <w:szCs w:val="36"/>
-        </w:rPr>
-        <w:t>una web</w:t>
-      </w:r>
-      <w:proofErr w:type="gramEnd"/>
-      <w:r>
-        <w:rPr>
-          <w:sz w:val="36"/>
-          <w:szCs w:val="36"/>
-        </w:rPr>
-        <w:t xml:space="preserve"> </w:t>
-      </w:r>
-      <w:proofErr w:type="spellStart"/>
-      <w:r>
-        <w:rPr>
-          <w:sz w:val="36"/>
-          <w:szCs w:val="36"/>
-        </w:rPr>
-        <w:t>application</w:t>
-      </w:r>
-      <w:proofErr w:type="spellEnd"/>
-      <w:r>
-        <w:rPr>
-          <w:sz w:val="36"/>
-          <w:szCs w:val="36"/>
-        </w:rPr>
-        <w:t xml:space="preserve"> che</w:t>
+        <w:t>In questo progetto costruiremo un sistema chiamato UFL – University Fanta League che automatizzerà il classico gioco del fantacalcio</w:t>
+      </w:r>
+    </w:p>
+    <w:p>
+      <w:pPr>
+        <w:rPr>
+          <w:sz w:val="36"/>
+          <w:szCs w:val="36"/>
+        </w:rPr>
+      </w:pPr>
+      <w:r>
+        <w:rPr>
+          <w:sz w:val="36"/>
+          <w:szCs w:val="36"/>
+        </w:rPr>
+        <w:t>L</w:t>
+      </w:r>
+      <w:r>
+        <w:rPr>
+          <w:sz w:val="36"/>
+          <w:szCs w:val="36"/>
+        </w:rPr>
+        <w:t>a</w:t>
+      </w:r>
+      <w:bookmarkStart w:id="0" w:name="_GoBack"/>
+      <w:bookmarkEnd w:id="0"/>
+      <w:r>
+        <w:rPr>
+          <w:sz w:val="36"/>
+          <w:szCs w:val="36"/>
+        </w:rPr>
+        <w:t xml:space="preserve"> web application</w:t>
       </w:r>
       <w:r>
         <w:rPr>
@@ -748,7 +680,21 @@
           <w:sz w:val="36"/>
           <w:szCs w:val="36"/>
         </w:rPr>
-        <w:t>estisca la formazione della squadra per ogni partecipante e l’iscrizione alla lega di appartenenza tenendo conto d</w:t>
+        <w:t>esti</w:t>
+      </w:r>
+      <w:r>
+        <w:rPr>
+          <w:sz w:val="36"/>
+          <w:szCs w:val="36"/>
+        </w:rPr>
+        <w:t>rà</w:t>
+      </w:r>
+      <w:r>
+        <w:rPr>
+          <w:sz w:val="36"/>
+          <w:szCs w:val="36"/>
+        </w:rPr>
+        <w:t xml:space="preserve"> la formazione della squadra per ogni partecipante e l’iscrizione alla lega di appartenenza tenendo conto d</w:t>
       </w:r>
       <w:r>
         <w:rPr>
@@ -775,7 +721,21 @@
           <w:sz w:val="36"/>
           <w:szCs w:val="36"/>
         </w:rPr>
-        <w:t>Gestisca gli incontri tra i partecipanti iscritti alla lega, basandosi sul calendario del torneo di riferimento, e la relativa classifica.</w:t>
+        <w:t>Gesti</w:t>
+      </w:r>
+      <w:r>
+        <w:rPr>
+          <w:sz w:val="36"/>
+          <w:szCs w:val="36"/>
+        </w:rPr>
+        <w:t>rà</w:t>
+      </w:r>
+      <w:r>
+        <w:rPr>
+          <w:sz w:val="36"/>
+          <w:szCs w:val="36"/>
+        </w:rPr>
+        <w:t xml:space="preserve"> gli incontri tra i partecipanti iscritti alla lega, basandosi sul calendario del torneo di riferimento, e la relativa classifica.</w:t>
       </w:r>
     </w:p>
     <w:p>
@@ -795,23 +755,35 @@
           <w:sz w:val="36"/>
           <w:szCs w:val="36"/>
         </w:rPr>
-        <w:t xml:space="preserve">Gestisca l’acquisto e la vendita dei giocatori in base alla quotazione del giocatore scelto </w:t>
-      </w:r>
-      <w:proofErr w:type="gramStart"/>
-      <w:r>
-        <w:rPr>
-          <w:sz w:val="36"/>
-          <w:szCs w:val="36"/>
-        </w:rPr>
-        <w:t>e</w:t>
-      </w:r>
-      <w:proofErr w:type="gramEnd"/>
-      <w:r>
-        <w:rPr>
-          <w:sz w:val="36"/>
-          <w:szCs w:val="36"/>
-        </w:rPr>
-        <w:t xml:space="preserve"> al budget di ogni partecipante.</w:t>
+        <w:t>Gesti</w:t>
+      </w:r>
+      <w:r>
+        <w:rPr>
+          <w:sz w:val="36"/>
+          <w:szCs w:val="36"/>
+        </w:rPr>
+        <w:t>rà</w:t>
+      </w:r>
+      <w:r>
+        <w:rPr>
+          <w:sz w:val="36"/>
+          <w:szCs w:val="36"/>
+        </w:rPr>
+        <w:t xml:space="preserve"> l’acquisto e la vendita dei giocatori in base alla quotazione d</w:t>
+      </w:r>
+      <w:r>
+        <w:rPr>
+          <w:sz w:val="36"/>
+          <w:szCs w:val="36"/>
+        </w:rPr>
+        <w:t>i quest’ultimo</w:t>
+      </w:r>
+      <w:r>
+        <w:rPr>
+          <w:sz w:val="36"/>
+          <w:szCs w:val="36"/>
+        </w:rPr>
+        <w:t xml:space="preserve"> e al budget di ogni partecipante.</w:t>
       </w:r>
     </w:p>
     <w:p>
@@ -826,8 +798,27 @@
           <w:szCs w:val="36"/>
         </w:rPr>
       </w:pPr>
-      <w:bookmarkStart w:id="0" w:name="_GoBack"/>
-      <w:bookmarkEnd w:id="0"/>
+      <w:r>
+        <w:rPr>
+          <w:sz w:val="36"/>
+          <w:szCs w:val="36"/>
+        </w:rPr>
+        <w:t>Aggiornerà</w:t>
+      </w:r>
+      <w:r>
+        <w:rPr>
+          <w:sz w:val="36"/>
+          <w:szCs w:val="36"/>
+        </w:rPr>
+        <w:t xml:space="preserve"> periodicamente gli iscritti sullo status generale della squadra, della classifica e dell</w:t>
+      </w:r>
+      <w:r>
+        <w:rPr>
+          <w:sz w:val="36"/>
+          <w:szCs w:val="36"/>
+        </w:rPr>
+        <w:t>a partita della settimana.</w:t>
+      </w:r>
     </w:p>
     <w:p>
       <w:pPr>
@@ -1039,18 +1030,68 @@
     <w:p>
       <w:pPr>
         <w:rPr>
-          <w:b/>
-          <w:sz w:val="40"/>
-          <w:szCs w:val="40"/>
-        </w:rPr>
-      </w:pPr>
-    </w:p>
-    <w:p>
-      <w:pPr>
-        <w:rPr>
-          <w:b/>
-          <w:sz w:val="40"/>
-          <w:szCs w:val="40"/>
+          <w:sz w:val="36"/>
+          <w:szCs w:val="36"/>
+        </w:rPr>
+      </w:pPr>
+      <w:r>
+        <w:rPr>
+          <w:sz w:val="36"/>
+          <w:szCs w:val="36"/>
+        </w:rPr>
+        <w:t xml:space="preserve">GitHub – </w:t>
+      </w:r>
+    </w:p>
+    <w:p>
+      <w:pPr>
+        <w:rPr>
+          <w:sz w:val="36"/>
+          <w:szCs w:val="36"/>
+        </w:rPr>
+      </w:pPr>
+      <w:r>
+        <w:rPr>
+          <w:sz w:val="36"/>
+          <w:szCs w:val="36"/>
+        </w:rPr>
+        <w:t xml:space="preserve">Blocs – </w:t>
+      </w:r>
+    </w:p>
+    <w:p>
+      <w:pPr>
+        <w:rPr>
+          <w:sz w:val="36"/>
+          <w:szCs w:val="36"/>
+        </w:rPr>
+      </w:pPr>
+      <w:r>
+        <w:rPr>
+          <w:sz w:val="36"/>
+          <w:szCs w:val="36"/>
+        </w:rPr>
+        <w:t xml:space="preserve">Komodo – </w:t>
+      </w:r>
+    </w:p>
+    <w:p>
+      <w:pPr>
+        <w:rPr>
+          <w:sz w:val="36"/>
+          <w:szCs w:val="36"/>
+        </w:rPr>
+      </w:pPr>
+      <w:r>
+        <w:rPr>
+          <w:sz w:val="36"/>
+          <w:szCs w:val="36"/>
+        </w:rPr>
+        <w:t>XAMPP –</w:t>
+      </w:r>
+    </w:p>
+    <w:p>
+      <w:pPr>
+        <w:rPr>
+          <w:sz w:val="36"/>
+          <w:szCs w:val="36"/>
         </w:rPr>
       </w:pPr>
     </w:p>

--- a/Deliverable/ProblemStatement.docx
+++ b/Deliverable/ProblemStatement.docx
@@ -124,12 +124,21 @@
           <w:szCs w:val="48"/>
         </w:rPr>
       </w:pPr>
+      <w:proofErr w:type="spellStart"/>
       <w:r>
         <w:rPr>
           <w:sz w:val="48"/>
           <w:szCs w:val="48"/>
         </w:rPr>
-        <w:t>University Fanta League</w:t>
+        <w:t>University</w:t>
+      </w:r>
+      <w:proofErr w:type="spellEnd"/>
+      <w:r>
+        <w:rPr>
+          <w:sz w:val="48"/>
+          <w:szCs w:val="48"/>
+        </w:rPr>
+        <w:t xml:space="preserve"> Fanta League</w:t>
       </w:r>
     </w:p>
     <w:p>
@@ -177,13 +186,23 @@
           <w:szCs w:val="56"/>
         </w:rPr>
       </w:pPr>
+      <w:proofErr w:type="spellStart"/>
       <w:r>
         <w:rPr>
           <w:b/>
           <w:sz w:val="56"/>
           <w:szCs w:val="56"/>
         </w:rPr>
-        <w:t>Problem Statement</w:t>
+        <w:t>Problem</w:t>
+      </w:r>
+      <w:proofErr w:type="spellEnd"/>
+      <w:r>
+        <w:rPr>
+          <w:b/>
+          <w:sz w:val="56"/>
+          <w:szCs w:val="56"/>
+        </w:rPr>
+        <w:t xml:space="preserve"> Statement</w:t>
       </w:r>
     </w:p>
     <w:p>
@@ -259,224 +278,264 @@
           <w:sz w:val="40"/>
           <w:szCs w:val="40"/>
         </w:rPr>
-        <w:t>Problema………………………………………………………………………….3</w:t>
-      </w:r>
-    </w:p>
-    <w:p>
-      <w:pPr>
-        <w:rPr>
-          <w:sz w:val="40"/>
-          <w:szCs w:val="40"/>
-        </w:rPr>
-      </w:pPr>
-      <w:r>
-        <w:rPr>
-          <w:sz w:val="40"/>
-          <w:szCs w:val="40"/>
-        </w:rPr>
-        <w:t>Proposta…………………………………………………………………………..3</w:t>
-      </w:r>
-    </w:p>
-    <w:p>
-      <w:pPr>
-        <w:rPr>
-          <w:sz w:val="40"/>
-          <w:szCs w:val="40"/>
-        </w:rPr>
-      </w:pPr>
-    </w:p>
-    <w:p>
-      <w:pPr>
-        <w:rPr>
-          <w:sz w:val="40"/>
-          <w:szCs w:val="40"/>
-        </w:rPr>
-      </w:pPr>
-    </w:p>
-    <w:p>
-      <w:pPr>
-        <w:rPr>
-          <w:sz w:val="40"/>
-          <w:szCs w:val="40"/>
-        </w:rPr>
-      </w:pPr>
-    </w:p>
-    <w:p>
-      <w:pPr>
-        <w:rPr>
-          <w:sz w:val="40"/>
-          <w:szCs w:val="40"/>
-        </w:rPr>
-      </w:pPr>
-    </w:p>
-    <w:p>
-      <w:pPr>
-        <w:rPr>
-          <w:sz w:val="40"/>
-          <w:szCs w:val="40"/>
-        </w:rPr>
-      </w:pPr>
-    </w:p>
-    <w:p>
-      <w:pPr>
-        <w:rPr>
-          <w:sz w:val="40"/>
-          <w:szCs w:val="40"/>
-        </w:rPr>
-      </w:pPr>
-    </w:p>
-    <w:p>
-      <w:pPr>
-        <w:rPr>
-          <w:sz w:val="40"/>
-          <w:szCs w:val="40"/>
-        </w:rPr>
-      </w:pPr>
-    </w:p>
-    <w:p>
-      <w:pPr>
-        <w:rPr>
-          <w:sz w:val="40"/>
-          <w:szCs w:val="40"/>
-        </w:rPr>
-      </w:pPr>
-    </w:p>
-    <w:p>
-      <w:pPr>
-        <w:rPr>
-          <w:sz w:val="40"/>
-          <w:szCs w:val="40"/>
-        </w:rPr>
-      </w:pPr>
-    </w:p>
-    <w:p>
-      <w:pPr>
-        <w:rPr>
-          <w:sz w:val="40"/>
-          <w:szCs w:val="40"/>
-        </w:rPr>
-      </w:pPr>
-    </w:p>
-    <w:p>
-      <w:pPr>
-        <w:rPr>
-          <w:sz w:val="40"/>
-          <w:szCs w:val="40"/>
-        </w:rPr>
-      </w:pPr>
-    </w:p>
-    <w:p>
-      <w:pPr>
-        <w:rPr>
-          <w:sz w:val="40"/>
-          <w:szCs w:val="40"/>
-        </w:rPr>
-      </w:pPr>
-    </w:p>
-    <w:p>
-      <w:pPr>
-        <w:rPr>
-          <w:sz w:val="40"/>
-          <w:szCs w:val="40"/>
-        </w:rPr>
-      </w:pPr>
-    </w:p>
-    <w:p>
-      <w:pPr>
-        <w:rPr>
-          <w:sz w:val="40"/>
-          <w:szCs w:val="40"/>
-        </w:rPr>
-      </w:pPr>
-    </w:p>
-    <w:p>
-      <w:pPr>
-        <w:rPr>
-          <w:sz w:val="40"/>
-          <w:szCs w:val="40"/>
-        </w:rPr>
-      </w:pPr>
-    </w:p>
-    <w:p>
-      <w:pPr>
-        <w:rPr>
-          <w:sz w:val="40"/>
-          <w:szCs w:val="40"/>
-        </w:rPr>
-      </w:pPr>
-    </w:p>
-    <w:p>
-      <w:pPr>
-        <w:rPr>
-          <w:sz w:val="40"/>
-          <w:szCs w:val="40"/>
-        </w:rPr>
-      </w:pPr>
-    </w:p>
-    <w:p>
-      <w:pPr>
-        <w:rPr>
-          <w:sz w:val="40"/>
-          <w:szCs w:val="40"/>
-        </w:rPr>
-      </w:pPr>
-    </w:p>
-    <w:p>
-      <w:pPr>
-        <w:rPr>
-          <w:sz w:val="40"/>
-          <w:szCs w:val="40"/>
-        </w:rPr>
-      </w:pPr>
-    </w:p>
-    <w:p>
-      <w:pPr>
-        <w:rPr>
-          <w:sz w:val="40"/>
-          <w:szCs w:val="40"/>
-        </w:rPr>
-      </w:pPr>
-    </w:p>
-    <w:p>
-      <w:pPr>
-        <w:rPr>
-          <w:sz w:val="40"/>
-          <w:szCs w:val="40"/>
-        </w:rPr>
-      </w:pPr>
-    </w:p>
-    <w:p>
-      <w:pPr>
-        <w:rPr>
-          <w:sz w:val="40"/>
-          <w:szCs w:val="40"/>
-        </w:rPr>
-      </w:pPr>
-    </w:p>
-    <w:p>
-      <w:pPr>
-        <w:rPr>
-          <w:sz w:val="40"/>
-          <w:szCs w:val="40"/>
-        </w:rPr>
-      </w:pPr>
-    </w:p>
-    <w:p>
-      <w:pPr>
-        <w:rPr>
-          <w:sz w:val="40"/>
-          <w:szCs w:val="40"/>
-        </w:rPr>
-      </w:pPr>
-    </w:p>
-    <w:p>
-      <w:pPr>
-        <w:rPr>
-          <w:b/>
-          <w:sz w:val="40"/>
-          <w:szCs w:val="40"/>
-        </w:rPr>
-      </w:pPr>
+        <w:t>Problema……………………………………………………………………</w:t>
+      </w:r>
+      <w:proofErr w:type="gramStart"/>
+      <w:r>
+        <w:rPr>
+          <w:sz w:val="40"/>
+          <w:szCs w:val="40"/>
+        </w:rPr>
+        <w:t>…….</w:t>
+      </w:r>
+      <w:proofErr w:type="gramEnd"/>
+      <w:r>
+        <w:rPr>
+          <w:sz w:val="40"/>
+          <w:szCs w:val="40"/>
+        </w:rPr>
+        <w:t>3</w:t>
+      </w:r>
+    </w:p>
+    <w:p>
+      <w:pPr>
+        <w:rPr>
+          <w:sz w:val="40"/>
+          <w:szCs w:val="40"/>
+        </w:rPr>
+      </w:pPr>
+      <w:r>
+        <w:rPr>
+          <w:sz w:val="40"/>
+          <w:szCs w:val="40"/>
+        </w:rPr>
+        <w:t>Proposta……………………………………………………………………</w:t>
+      </w:r>
+      <w:proofErr w:type="gramStart"/>
+      <w:r>
+        <w:rPr>
+          <w:sz w:val="40"/>
+          <w:szCs w:val="40"/>
+        </w:rPr>
+        <w:t>…….</w:t>
+      </w:r>
+      <w:proofErr w:type="gramEnd"/>
+      <w:r>
+        <w:rPr>
+          <w:sz w:val="40"/>
+          <w:szCs w:val="40"/>
+        </w:rPr>
+        <w:t>.3</w:t>
+      </w:r>
+    </w:p>
+    <w:p>
+      <w:pPr>
+        <w:rPr>
+          <w:sz w:val="40"/>
+          <w:szCs w:val="40"/>
+        </w:rPr>
+      </w:pPr>
+    </w:p>
+    <w:p>
+      <w:pPr>
+        <w:rPr>
+          <w:sz w:val="40"/>
+          <w:szCs w:val="40"/>
+        </w:rPr>
+      </w:pPr>
+    </w:p>
+    <w:p>
+      <w:pPr>
+        <w:rPr>
+          <w:sz w:val="40"/>
+          <w:szCs w:val="40"/>
+        </w:rPr>
+      </w:pPr>
+    </w:p>
+    <w:p>
+      <w:pPr>
+        <w:rPr>
+          <w:sz w:val="40"/>
+          <w:szCs w:val="40"/>
+        </w:rPr>
+      </w:pPr>
+    </w:p>
+    <w:p>
+      <w:pPr>
+        <w:rPr>
+          <w:sz w:val="40"/>
+          <w:szCs w:val="40"/>
+        </w:rPr>
+      </w:pPr>
+    </w:p>
+    <w:p>
+      <w:pPr>
+        <w:rPr>
+          <w:sz w:val="40"/>
+          <w:szCs w:val="40"/>
+        </w:rPr>
+      </w:pPr>
+    </w:p>
+    <w:p>
+      <w:pPr>
+        <w:rPr>
+          <w:sz w:val="40"/>
+          <w:szCs w:val="40"/>
+        </w:rPr>
+      </w:pPr>
+    </w:p>
+    <w:p>
+      <w:pPr>
+        <w:rPr>
+          <w:sz w:val="40"/>
+          <w:szCs w:val="40"/>
+        </w:rPr>
+      </w:pPr>
+    </w:p>
+    <w:p>
+      <w:pPr>
+        <w:rPr>
+          <w:sz w:val="40"/>
+          <w:szCs w:val="40"/>
+        </w:rPr>
+      </w:pPr>
+    </w:p>
+    <w:p>
+      <w:pPr>
+        <w:rPr>
+          <w:sz w:val="40"/>
+          <w:szCs w:val="40"/>
+        </w:rPr>
+      </w:pPr>
+    </w:p>
+    <w:p>
+      <w:pPr>
+        <w:rPr>
+          <w:sz w:val="40"/>
+          <w:szCs w:val="40"/>
+        </w:rPr>
+      </w:pPr>
+    </w:p>
+    <w:p>
+      <w:pPr>
+        <w:rPr>
+          <w:sz w:val="40"/>
+          <w:szCs w:val="40"/>
+        </w:rPr>
+      </w:pPr>
+    </w:p>
+    <w:p>
+      <w:pPr>
+        <w:rPr>
+          <w:sz w:val="40"/>
+          <w:szCs w:val="40"/>
+        </w:rPr>
+      </w:pPr>
+    </w:p>
+    <w:p>
+      <w:pPr>
+        <w:rPr>
+          <w:sz w:val="40"/>
+          <w:szCs w:val="40"/>
+        </w:rPr>
+      </w:pPr>
+    </w:p>
+    <w:p>
+      <w:pPr>
+        <w:rPr>
+          <w:sz w:val="40"/>
+          <w:szCs w:val="40"/>
+        </w:rPr>
+      </w:pPr>
+    </w:p>
+    <w:p>
+      <w:pPr>
+        <w:rPr>
+          <w:sz w:val="40"/>
+          <w:szCs w:val="40"/>
+        </w:rPr>
+      </w:pPr>
+    </w:p>
+    <w:p>
+      <w:pPr>
+        <w:rPr>
+          <w:sz w:val="40"/>
+          <w:szCs w:val="40"/>
+        </w:rPr>
+      </w:pPr>
+    </w:p>
+    <w:p>
+      <w:pPr>
+        <w:rPr>
+          <w:sz w:val="40"/>
+          <w:szCs w:val="40"/>
+        </w:rPr>
+      </w:pPr>
+    </w:p>
+    <w:p>
+      <w:pPr>
+        <w:rPr>
+          <w:sz w:val="40"/>
+          <w:szCs w:val="40"/>
+        </w:rPr>
+      </w:pPr>
+    </w:p>
+    <w:p>
+      <w:pPr>
+        <w:rPr>
+          <w:sz w:val="40"/>
+          <w:szCs w:val="40"/>
+        </w:rPr>
+      </w:pPr>
+    </w:p>
+    <w:p>
+      <w:pPr>
+        <w:rPr>
+          <w:sz w:val="40"/>
+          <w:szCs w:val="40"/>
+        </w:rPr>
+      </w:pPr>
+    </w:p>
+    <w:p>
+      <w:pPr>
+        <w:rPr>
+          <w:sz w:val="40"/>
+          <w:szCs w:val="40"/>
+        </w:rPr>
+      </w:pPr>
+    </w:p>
+    <w:p>
+      <w:pPr>
+        <w:rPr>
+          <w:sz w:val="40"/>
+          <w:szCs w:val="40"/>
+        </w:rPr>
+      </w:pPr>
+    </w:p>
+    <w:p>
+      <w:pPr>
+        <w:rPr>
+          <w:sz w:val="40"/>
+          <w:szCs w:val="40"/>
+        </w:rPr>
+      </w:pPr>
+    </w:p>
+    <w:p>
+      <w:pPr>
+        <w:rPr>
+          <w:b/>
+          <w:sz w:val="40"/>
+          <w:szCs w:val="40"/>
+        </w:rPr>
+      </w:pPr>
+      <w:r>
+        <w:rPr>
+          <w:b/>
+          <w:sz w:val="40"/>
+          <w:szCs w:val="40"/>
+        </w:rPr>
+        <w:t>1.</w:t>
+      </w:r>
       <w:r>
         <w:rPr>
           <w:b/>
@@ -507,11 +566,38 @@
           <w:sz w:val="36"/>
           <w:szCs w:val="36"/>
         </w:rPr>
-        <w:t>Il fantacalcio è un popolare gioco di fantasia sul </w:t>
+        <w:t>Il</w:t>
+      </w:r>
+      <w:r>
+        <w:rPr>
+          <w:rFonts w:asciiTheme="minorHAnsi" w:hAnsiTheme="minorHAnsi" w:cstheme="minorBidi"/>
+          <w:sz w:val="36"/>
+          <w:szCs w:val="36"/>
+        </w:rPr>
+        <w:t> </w:t>
+      </w:r>
+      <w:proofErr w:type="spellStart"/>
+      <w:r>
+        <w:rPr>
+          <w:rFonts w:asciiTheme="minorHAnsi" w:hAnsiTheme="minorHAnsi" w:cstheme="minorBidi"/>
+          <w:sz w:val="36"/>
+          <w:szCs w:val="36"/>
+        </w:rPr>
+        <w:t>fantacalcio</w:t>
+      </w:r>
+      <w:proofErr w:type="spellEnd"/>
+      <w:r>
+        <w:rPr>
+          <w:rFonts w:asciiTheme="minorHAnsi" w:hAnsiTheme="minorHAnsi" w:cstheme="minorBidi"/>
+          <w:sz w:val="36"/>
+          <w:szCs w:val="36"/>
+        </w:rPr>
+        <w:t> è un popolare gioco di fantasia sul </w:t>
       </w:r>
       <w:hyperlink r:id="rId6" w:tooltip="Calcio (sport)" w:history="1">
         <w:r>
           <w:rPr>
+            <w:rFonts w:asciiTheme="minorHAnsi" w:hAnsiTheme="minorHAnsi" w:cstheme="minorBidi"/>
             <w:sz w:val="36"/>
             <w:szCs w:val="36"/>
           </w:rPr>
@@ -520,6 +606,7 @@
       </w:hyperlink>
       <w:r>
         <w:rPr>
+          <w:rFonts w:asciiTheme="minorHAnsi" w:hAnsiTheme="minorHAnsi" w:cstheme="minorBidi"/>
           <w:sz w:val="36"/>
           <w:szCs w:val="36"/>
         </w:rPr>
@@ -583,6 +670,14 @@
           <w:sz w:val="40"/>
           <w:szCs w:val="40"/>
         </w:rPr>
+        <w:t>2.</w:t>
+      </w:r>
+      <w:r>
+        <w:rPr>
+          <w:b/>
+          <w:sz w:val="40"/>
+          <w:szCs w:val="40"/>
+        </w:rPr>
         <w:t>Proposta</w:t>
       </w:r>
     </w:p>
@@ -607,16 +702,42 @@
           <w:sz w:val="36"/>
           <w:szCs w:val="36"/>
         </w:rPr>
-        <w:t>In questo progetto costruiremo un sistema chiamato UFL – University Fanta League che automatizzerà il classico gioco del fantacalcio</w:t>
-      </w:r>
-    </w:p>
-    <w:p>
-      <w:pPr>
-        <w:rPr>
-          <w:sz w:val="36"/>
-          <w:szCs w:val="36"/>
-        </w:rPr>
-      </w:pPr>
+        <w:t xml:space="preserve">In questo progetto costruiremo un sistema chiamato UFL – </w:t>
+      </w:r>
+      <w:proofErr w:type="spellStart"/>
+      <w:r>
+        <w:rPr>
+          <w:sz w:val="36"/>
+          <w:szCs w:val="36"/>
+        </w:rPr>
+        <w:t>University</w:t>
+      </w:r>
+      <w:proofErr w:type="spellEnd"/>
+      <w:r>
+        <w:rPr>
+          <w:sz w:val="36"/>
+          <w:szCs w:val="36"/>
+        </w:rPr>
+        <w:t xml:space="preserve"> Fanta League che automatizzerà il classico gioco del </w:t>
+      </w:r>
+      <w:proofErr w:type="spellStart"/>
+      <w:r>
+        <w:rPr>
+          <w:sz w:val="36"/>
+          <w:szCs w:val="36"/>
+        </w:rPr>
+        <w:t>fantacalcio</w:t>
+      </w:r>
+      <w:proofErr w:type="spellEnd"/>
+    </w:p>
+    <w:p>
+      <w:pPr>
+        <w:rPr>
+          <w:sz w:val="36"/>
+          <w:szCs w:val="36"/>
+        </w:rPr>
+      </w:pPr>
+      <w:proofErr w:type="gramStart"/>
       <w:r>
         <w:rPr>
           <w:sz w:val="36"/>
@@ -631,15 +752,30 @@
         </w:rPr>
         <w:t>a</w:t>
       </w:r>
-      <w:bookmarkStart w:id="0" w:name="_GoBack"/>
-      <w:bookmarkEnd w:id="0"/>
-      <w:r>
-        <w:rPr>
-          <w:sz w:val="36"/>
-          <w:szCs w:val="36"/>
-        </w:rPr>
-        <w:t xml:space="preserve"> web application</w:t>
-      </w:r>
+      <w:r>
+        <w:rPr>
+          <w:sz w:val="36"/>
+          <w:szCs w:val="36"/>
+        </w:rPr>
+        <w:t xml:space="preserve"> web</w:t>
+      </w:r>
+      <w:proofErr w:type="gramEnd"/>
+      <w:r>
+        <w:rPr>
+          <w:sz w:val="36"/>
+          <w:szCs w:val="36"/>
+        </w:rPr>
+        <w:t xml:space="preserve"> </w:t>
+      </w:r>
+      <w:proofErr w:type="spellStart"/>
+      <w:r>
+        <w:rPr>
+          <w:sz w:val="36"/>
+          <w:szCs w:val="36"/>
+        </w:rPr>
+        <w:t>application</w:t>
+      </w:r>
+      <w:proofErr w:type="spellEnd"/>
       <w:r>
         <w:rPr>
           <w:sz w:val="36"/>
@@ -836,6 +972,41 @@
           <w:szCs w:val="40"/>
         </w:rPr>
       </w:pPr>
+    </w:p>
+    <w:p>
+      <w:pPr>
+        <w:rPr>
+          <w:b/>
+          <w:sz w:val="40"/>
+          <w:szCs w:val="40"/>
+        </w:rPr>
+      </w:pPr>
+    </w:p>
+    <w:p>
+      <w:pPr>
+        <w:rPr>
+          <w:b/>
+          <w:sz w:val="40"/>
+          <w:szCs w:val="40"/>
+        </w:rPr>
+      </w:pPr>
+    </w:p>
+    <w:p>
+      <w:pPr>
+        <w:rPr>
+          <w:b/>
+          <w:sz w:val="40"/>
+          <w:szCs w:val="40"/>
+        </w:rPr>
+      </w:pPr>
+      <w:r>
+        <w:rPr>
+          <w:b/>
+          <w:sz w:val="40"/>
+          <w:szCs w:val="40"/>
+        </w:rPr>
+        <w:t>3.</w:t>
+      </w:r>
       <w:r>
         <w:rPr>
           <w:b/>
@@ -860,23 +1031,171 @@
           <w:szCs w:val="36"/>
         </w:rPr>
       </w:pPr>
-    </w:p>
-    <w:p>
-      <w:pPr>
-        <w:rPr>
-          <w:sz w:val="36"/>
-          <w:szCs w:val="36"/>
-        </w:rPr>
-      </w:pPr>
-    </w:p>
-    <w:p>
-      <w:pPr>
-        <w:rPr>
-          <w:b/>
-          <w:sz w:val="40"/>
-          <w:szCs w:val="40"/>
-        </w:rPr>
-      </w:pPr>
+      <w:r>
+        <w:rPr>
+          <w:sz w:val="36"/>
+          <w:szCs w:val="36"/>
+        </w:rPr>
+        <w:t>Nell</w:t>
+      </w:r>
+      <w:r>
+        <w:rPr>
+          <w:sz w:val="36"/>
+          <w:szCs w:val="36"/>
+        </w:rPr>
+        <w:t>e sezioni seguenti si descriveranno</w:t>
+      </w:r>
+      <w:r>
+        <w:rPr>
+          <w:sz w:val="36"/>
+          <w:szCs w:val="36"/>
+        </w:rPr>
+        <w:t xml:space="preserve"> i diversi scenari che il sistema </w:t>
+      </w:r>
+      <w:r>
+        <w:rPr>
+          <w:sz w:val="36"/>
+          <w:szCs w:val="36"/>
+        </w:rPr>
+        <w:t xml:space="preserve">UFL </w:t>
+      </w:r>
+      <w:r>
+        <w:rPr>
+          <w:sz w:val="36"/>
+          <w:szCs w:val="36"/>
+        </w:rPr>
+        <w:t>deve supportare</w:t>
+      </w:r>
+      <w:r>
+        <w:rPr>
+          <w:sz w:val="36"/>
+          <w:szCs w:val="36"/>
+        </w:rPr>
+        <w:t xml:space="preserve">. </w:t>
+      </w:r>
+      <w:r>
+        <w:rPr>
+          <w:sz w:val="36"/>
+          <w:szCs w:val="36"/>
+        </w:rPr>
+        <w:t>Questi scenari devono essere dimostrati alla fine di questo progetto.</w:t>
+      </w:r>
+    </w:p>
+    <w:p>
+      <w:pPr>
+        <w:rPr>
+          <w:sz w:val="36"/>
+          <w:szCs w:val="36"/>
+        </w:rPr>
+      </w:pPr>
+    </w:p>
+    <w:p>
+      <w:pPr>
+        <w:rPr>
+          <w:sz w:val="36"/>
+          <w:szCs w:val="36"/>
+        </w:rPr>
+      </w:pPr>
+      <w:r>
+        <w:rPr>
+          <w:sz w:val="36"/>
+          <w:szCs w:val="36"/>
+        </w:rPr>
+        <w:t>3.1 – Iscrizione alla piattaforma web</w:t>
+      </w:r>
+    </w:p>
+    <w:p>
+      <w:pPr>
+        <w:rPr>
+          <w:sz w:val="36"/>
+          <w:szCs w:val="36"/>
+        </w:rPr>
+      </w:pPr>
+      <w:r>
+        <w:rPr>
+          <w:sz w:val="36"/>
+          <w:szCs w:val="36"/>
+        </w:rPr>
+        <w:t>3.2 – Creazione e gestione della squadra</w:t>
+      </w:r>
+    </w:p>
+    <w:p>
+      <w:pPr>
+        <w:rPr>
+          <w:sz w:val="36"/>
+          <w:szCs w:val="36"/>
+        </w:rPr>
+      </w:pPr>
+      <w:r>
+        <w:rPr>
+          <w:sz w:val="36"/>
+          <w:szCs w:val="36"/>
+        </w:rPr>
+        <w:t xml:space="preserve">3.3 – Consultazione delle informazioni di lega, delle informazioni </w:t>
+      </w:r>
+      <w:r>
+        <w:rPr>
+          <w:sz w:val="36"/>
+          <w:szCs w:val="36"/>
+        </w:rPr>
+        <w:tab/>
+        <w:t xml:space="preserve">sulle squadre che la compongono, delle rose degli altri </w:t>
+      </w:r>
+      <w:r>
+        <w:rPr>
+          <w:sz w:val="36"/>
+          <w:szCs w:val="36"/>
+        </w:rPr>
+        <w:tab/>
+      </w:r>
+      <w:r>
+        <w:rPr>
+          <w:sz w:val="36"/>
+          <w:szCs w:val="36"/>
+        </w:rPr>
+        <w:tab/>
+        <w:t>partecipanti e della classifica</w:t>
+      </w:r>
+    </w:p>
+    <w:p>
+      <w:pPr>
+        <w:rPr>
+          <w:sz w:val="36"/>
+          <w:szCs w:val="36"/>
+        </w:rPr>
+      </w:pPr>
+      <w:r>
+        <w:rPr>
+          <w:sz w:val="36"/>
+          <w:szCs w:val="36"/>
+        </w:rPr>
+        <w:t>3.4 – Ricezione di aggiornamenti sulle partite giocate</w:t>
+      </w:r>
+    </w:p>
+    <w:p>
+      <w:pPr>
+        <w:rPr>
+          <w:sz w:val="36"/>
+          <w:szCs w:val="36"/>
+        </w:rPr>
+      </w:pPr>
+    </w:p>
+    <w:p>
+      <w:pPr>
+        <w:rPr>
+          <w:b/>
+          <w:sz w:val="40"/>
+          <w:szCs w:val="40"/>
+        </w:rPr>
+      </w:pPr>
+      <w:r>
+        <w:rPr>
+          <w:b/>
+          <w:sz w:val="40"/>
+          <w:szCs w:val="40"/>
+        </w:rPr>
+        <w:t>4.</w:t>
+      </w:r>
       <w:r>
         <w:rPr>
           <w:b/>
@@ -927,6 +1246,14 @@
           <w:sz w:val="40"/>
           <w:szCs w:val="40"/>
         </w:rPr>
+        <w:t>5.</w:t>
+      </w:r>
+      <w:r>
+        <w:rPr>
+          <w:b/>
+          <w:sz w:val="40"/>
+          <w:szCs w:val="40"/>
+        </w:rPr>
         <w:t>Requisiti non funzionali</w:t>
       </w:r>
     </w:p>
@@ -971,6 +1298,14 @@
           <w:sz w:val="40"/>
           <w:szCs w:val="40"/>
         </w:rPr>
+        <w:t>6.</w:t>
+      </w:r>
+      <w:r>
+        <w:rPr>
+          <w:b/>
+          <w:sz w:val="40"/>
+          <w:szCs w:val="40"/>
+        </w:rPr>
         <w:t>Ambiente di destinazione</w:t>
       </w:r>
     </w:p>
@@ -1015,6 +1350,14 @@
           <w:sz w:val="40"/>
           <w:szCs w:val="40"/>
         </w:rPr>
+        <w:t>7.</w:t>
+      </w:r>
+      <w:r>
+        <w:rPr>
+          <w:b/>
+          <w:sz w:val="40"/>
+          <w:szCs w:val="40"/>
+        </w:rPr>
         <w:t>Ambiente di sviluppo</w:t>
       </w:r>
     </w:p>
@@ -1029,56 +1372,128 @@
     </w:p>
     <w:p>
       <w:pPr>
-        <w:rPr>
-          <w:sz w:val="36"/>
-          <w:szCs w:val="36"/>
-        </w:rPr>
-      </w:pPr>
-      <w:r>
-        <w:rPr>
-          <w:sz w:val="36"/>
-          <w:szCs w:val="36"/>
-        </w:rPr>
-        <w:t xml:space="preserve">GitHub – </w:t>
-      </w:r>
-    </w:p>
-    <w:p>
-      <w:pPr>
-        <w:rPr>
-          <w:sz w:val="36"/>
-          <w:szCs w:val="36"/>
-        </w:rPr>
-      </w:pPr>
-      <w:r>
-        <w:rPr>
-          <w:sz w:val="36"/>
-          <w:szCs w:val="36"/>
-        </w:rPr>
-        <w:t xml:space="preserve">Blocs – </w:t>
-      </w:r>
-    </w:p>
-    <w:p>
-      <w:pPr>
-        <w:rPr>
-          <w:sz w:val="36"/>
-          <w:szCs w:val="36"/>
-        </w:rPr>
-      </w:pPr>
-      <w:r>
-        <w:rPr>
-          <w:sz w:val="36"/>
-          <w:szCs w:val="36"/>
-        </w:rPr>
-        <w:t xml:space="preserve">Komodo – </w:t>
-      </w:r>
-    </w:p>
-    <w:p>
-      <w:pPr>
-        <w:rPr>
-          <w:sz w:val="36"/>
-          <w:szCs w:val="36"/>
-        </w:rPr>
-      </w:pPr>
+        <w:pStyle w:val="Paragrafoelenco"/>
+        <w:numPr>
+          <w:ilvl w:val="0"/>
+          <w:numId w:val="5"/>
+        </w:numPr>
+        <w:rPr>
+          <w:sz w:val="36"/>
+          <w:szCs w:val="36"/>
+        </w:rPr>
+      </w:pPr>
+      <w:proofErr w:type="spellStart"/>
+      <w:r>
+        <w:rPr>
+          <w:sz w:val="36"/>
+          <w:szCs w:val="36"/>
+        </w:rPr>
+        <w:t>GitHub</w:t>
+      </w:r>
+      <w:proofErr w:type="spellEnd"/>
+      <w:r>
+        <w:rPr>
+          <w:sz w:val="36"/>
+          <w:szCs w:val="36"/>
+        </w:rPr>
+        <w:t xml:space="preserve"> – </w:t>
+      </w:r>
+      <w:r>
+        <w:rPr>
+          <w:sz w:val="36"/>
+          <w:szCs w:val="36"/>
+        </w:rPr>
+        <w:t>è un servizio web di hosting per lo sviluppo di progetti software, che usa il sistema di controllo di versione</w:t>
+      </w:r>
+      <w:r>
+        <w:rPr>
+          <w:sz w:val="36"/>
+          <w:szCs w:val="36"/>
+        </w:rPr>
+        <w:t> </w:t>
+      </w:r>
+      <w:hyperlink r:id="rId7" w:tooltip="Git (software)" w:history="1">
+        <w:proofErr w:type="spellStart"/>
+        <w:r>
+          <w:rPr>
+            <w:sz w:val="36"/>
+            <w:szCs w:val="36"/>
+          </w:rPr>
+          <w:t>Git</w:t>
+        </w:r>
+        <w:proofErr w:type="spellEnd"/>
+      </w:hyperlink>
+      <w:r>
+        <w:rPr>
+          <w:sz w:val="36"/>
+          <w:szCs w:val="36"/>
+        </w:rPr>
+        <w:t xml:space="preserve">. Può essere utilizzato anche per la condivisione e la modifica di file di testo e documenti </w:t>
+      </w:r>
+      <w:proofErr w:type="spellStart"/>
+      <w:r>
+        <w:rPr>
+          <w:sz w:val="36"/>
+          <w:szCs w:val="36"/>
+        </w:rPr>
+        <w:t>revisionabili</w:t>
+      </w:r>
+      <w:r>
+        <w:rPr>
+          <w:sz w:val="36"/>
+          <w:szCs w:val="36"/>
+        </w:rPr>
+        <w:t>.</w:t>
+      </w:r>
+    </w:p>
+    <w:p>
+      <w:pPr>
+        <w:pStyle w:val="Paragrafoelenco"/>
+        <w:numPr>
+          <w:ilvl w:val="0"/>
+          <w:numId w:val="5"/>
+        </w:numPr>
+        <w:rPr>
+          <w:sz w:val="36"/>
+          <w:szCs w:val="36"/>
+        </w:rPr>
+      </w:pPr>
+      <w:r>
+        <w:rPr>
+          <w:sz w:val="36"/>
+          <w:szCs w:val="36"/>
+        </w:rPr>
+        <w:t>Komodo</w:t>
+      </w:r>
+      <w:proofErr w:type="spellEnd"/>
+      <w:r>
+        <w:rPr>
+          <w:sz w:val="36"/>
+          <w:szCs w:val="36"/>
+        </w:rPr>
+        <w:t xml:space="preserve"> – </w:t>
+      </w:r>
+      <w:r>
+        <w:rPr>
+          <w:sz w:val="36"/>
+          <w:szCs w:val="36"/>
+        </w:rPr>
+        <w:t>è un editor per i linguaggi di programmazione dinamici</w:t>
+      </w:r>
+    </w:p>
+    <w:p>
+      <w:pPr>
+        <w:pStyle w:val="Paragrafoelenco"/>
+        <w:numPr>
+          <w:ilvl w:val="0"/>
+          <w:numId w:val="5"/>
+        </w:numPr>
+        <w:rPr>
+          <w:rFonts w:ascii="Times New Roman" w:eastAsia="Times New Roman" w:hAnsi="Times New Roman" w:cs="Times New Roman"/>
+        </w:rPr>
+      </w:pPr>
+      <w:bookmarkStart w:id="0" w:name="_GoBack"/>
+      <w:bookmarkEnd w:id="0"/>
       <w:r>
         <w:rPr>
           <w:sz w:val="36"/>
@@ -1086,23 +1501,570 @@
         </w:rPr>
         <w:t>XAMPP –</w:t>
       </w:r>
-    </w:p>
-    <w:p>
-      <w:pPr>
-        <w:rPr>
-          <w:sz w:val="36"/>
-          <w:szCs w:val="36"/>
-        </w:rPr>
-      </w:pPr>
-    </w:p>
-    <w:p>
-      <w:pPr>
-        <w:rPr>
-          <w:b/>
-          <w:sz w:val="40"/>
-          <w:szCs w:val="40"/>
-        </w:rPr>
-      </w:pPr>
+      <w:r>
+        <w:rPr>
+          <w:sz w:val="36"/>
+          <w:szCs w:val="36"/>
+        </w:rPr>
+        <w:t xml:space="preserve"> </w:t>
+      </w:r>
+      <w:r>
+        <w:rPr>
+          <w:rFonts w:ascii="Times New Roman" w:hAnsi="Times New Roman"/>
+          <w:sz w:val="36"/>
+          <w:szCs w:val="36"/>
+        </w:rPr>
+        <w:t>è una</w:t>
+      </w:r>
+      <w:r>
+        <w:rPr>
+          <w:rFonts w:ascii="Times New Roman" w:hAnsi="Times New Roman"/>
+          <w:sz w:val="36"/>
+          <w:szCs w:val="36"/>
+        </w:rPr>
+        <w:t> </w:t>
+      </w:r>
+      <w:hyperlink r:id="rId8" w:tooltip="Piattaforma (informatica)" w:history="1">
+        <w:r>
+          <w:rPr>
+            <w:rFonts w:ascii="Times New Roman" w:hAnsi="Times New Roman"/>
+            <w:sz w:val="36"/>
+            <w:szCs w:val="36"/>
+          </w:rPr>
+          <w:t>piattaforma software</w:t>
+        </w:r>
+      </w:hyperlink>
+      <w:r>
+        <w:rPr>
+          <w:rFonts w:ascii="Times New Roman" w:hAnsi="Times New Roman"/>
+          <w:sz w:val="36"/>
+          <w:szCs w:val="36"/>
+        </w:rPr>
+        <w:t> </w:t>
+      </w:r>
+      <w:r>
+        <w:rPr>
+          <w:rFonts w:ascii="Times New Roman" w:hAnsi="Times New Roman"/>
+          <w:sz w:val="36"/>
+          <w:szCs w:val="36"/>
+        </w:rPr>
+        <w:t>gratuita costituita da</w:t>
+      </w:r>
+      <w:r>
+        <w:rPr>
+          <w:rFonts w:ascii="Times New Roman" w:hAnsi="Times New Roman"/>
+          <w:sz w:val="36"/>
+          <w:szCs w:val="36"/>
+        </w:rPr>
+        <w:t> </w:t>
+      </w:r>
+      <w:hyperlink r:id="rId9" w:tooltip="Apache HTTP Server" w:history="1">
+        <w:r>
+          <w:rPr>
+            <w:rFonts w:ascii="Times New Roman" w:hAnsi="Times New Roman"/>
+            <w:sz w:val="36"/>
+            <w:szCs w:val="36"/>
+          </w:rPr>
+          <w:t>Apache HTTP Server</w:t>
+        </w:r>
+      </w:hyperlink>
+      <w:r>
+        <w:rPr>
+          <w:rFonts w:ascii="Times New Roman" w:hAnsi="Times New Roman"/>
+          <w:sz w:val="36"/>
+          <w:szCs w:val="36"/>
+        </w:rPr>
+        <w:t>, il</w:t>
+      </w:r>
+      <w:r>
+        <w:rPr>
+          <w:rFonts w:ascii="Times New Roman" w:hAnsi="Times New Roman"/>
+          <w:sz w:val="36"/>
+          <w:szCs w:val="36"/>
+        </w:rPr>
+        <w:t> </w:t>
+      </w:r>
+      <w:hyperlink r:id="rId10" w:tooltip="Database" w:history="1">
+        <w:r>
+          <w:rPr>
+            <w:rFonts w:ascii="Times New Roman" w:hAnsi="Times New Roman"/>
+            <w:sz w:val="36"/>
+            <w:szCs w:val="36"/>
+          </w:rPr>
+          <w:t>database</w:t>
+        </w:r>
+      </w:hyperlink>
+      <w:r>
+        <w:rPr>
+          <w:rFonts w:ascii="Times New Roman" w:hAnsi="Times New Roman"/>
+          <w:sz w:val="36"/>
+          <w:szCs w:val="36"/>
+        </w:rPr>
+        <w:t> </w:t>
+      </w:r>
+      <w:hyperlink r:id="rId11" w:tooltip="MySQL" w:history="1">
+        <w:proofErr w:type="spellStart"/>
+        <w:r>
+          <w:rPr>
+            <w:rFonts w:ascii="Times New Roman" w:hAnsi="Times New Roman"/>
+            <w:sz w:val="36"/>
+            <w:szCs w:val="36"/>
+          </w:rPr>
+          <w:t>MySQL</w:t>
+        </w:r>
+        <w:proofErr w:type="spellEnd"/>
+      </w:hyperlink>
+      <w:r>
+        <w:rPr>
+          <w:rFonts w:ascii="Times New Roman" w:hAnsi="Times New Roman"/>
+          <w:sz w:val="36"/>
+          <w:szCs w:val="36"/>
+        </w:rPr>
+        <w:t> </w:t>
+      </w:r>
+      <w:r>
+        <w:rPr>
+          <w:rFonts w:ascii="Times New Roman" w:hAnsi="Times New Roman"/>
+          <w:sz w:val="36"/>
+          <w:szCs w:val="36"/>
+        </w:rPr>
+        <w:t>e tutti gli strumenti necessari per utilizzare i linguaggi di programmazione</w:t>
+      </w:r>
+      <w:r>
+        <w:rPr>
+          <w:rFonts w:ascii="Times New Roman" w:hAnsi="Times New Roman"/>
+          <w:sz w:val="36"/>
+          <w:szCs w:val="36"/>
+        </w:rPr>
+        <w:t> </w:t>
+      </w:r>
+      <w:hyperlink r:id="rId12" w:tooltip="PHP" w:history="1">
+        <w:r>
+          <w:rPr>
+            <w:rFonts w:ascii="Times New Roman" w:hAnsi="Times New Roman"/>
+            <w:sz w:val="36"/>
+            <w:szCs w:val="36"/>
+          </w:rPr>
+          <w:t>PHP</w:t>
+        </w:r>
+      </w:hyperlink>
+      <w:r>
+        <w:rPr>
+          <w:rFonts w:ascii="Times New Roman" w:hAnsi="Times New Roman"/>
+          <w:sz w:val="36"/>
+          <w:szCs w:val="36"/>
+        </w:rPr>
+        <w:t> </w:t>
+      </w:r>
+      <w:r>
+        <w:rPr>
+          <w:rFonts w:ascii="Times New Roman" w:hAnsi="Times New Roman"/>
+          <w:sz w:val="36"/>
+          <w:szCs w:val="36"/>
+        </w:rPr>
+        <w:t>e</w:t>
+      </w:r>
+      <w:r>
+        <w:rPr>
+          <w:rFonts w:ascii="Times New Roman" w:hAnsi="Times New Roman"/>
+          <w:sz w:val="36"/>
+          <w:szCs w:val="36"/>
+        </w:rPr>
+        <w:t> </w:t>
+      </w:r>
+      <w:hyperlink r:id="rId13" w:tooltip="Perl" w:history="1">
+        <w:proofErr w:type="spellStart"/>
+        <w:r>
+          <w:rPr>
+            <w:rFonts w:ascii="Times New Roman" w:hAnsi="Times New Roman"/>
+            <w:sz w:val="36"/>
+            <w:szCs w:val="36"/>
+          </w:rPr>
+          <w:t>Perl</w:t>
+        </w:r>
+        <w:proofErr w:type="spellEnd"/>
+      </w:hyperlink>
+      <w:r>
+        <w:rPr>
+          <w:rFonts w:ascii="Times New Roman" w:hAnsi="Times New Roman"/>
+          <w:sz w:val="36"/>
+          <w:szCs w:val="36"/>
+        </w:rPr>
+        <w:t>. Il nome è un</w:t>
+      </w:r>
+      <w:r>
+        <w:rPr>
+          <w:rFonts w:ascii="Times New Roman" w:hAnsi="Times New Roman"/>
+          <w:sz w:val="36"/>
+          <w:szCs w:val="36"/>
+        </w:rPr>
+        <w:t> </w:t>
+      </w:r>
+      <w:hyperlink r:id="rId14" w:tooltip="Acronimo" w:history="1">
+        <w:r>
+          <w:rPr>
+            <w:rFonts w:ascii="Times New Roman" w:hAnsi="Times New Roman"/>
+            <w:sz w:val="36"/>
+            <w:szCs w:val="36"/>
+          </w:rPr>
+          <w:t>acronimo</w:t>
+        </w:r>
+      </w:hyperlink>
+      <w:r>
+        <w:rPr>
+          <w:rFonts w:ascii="Times New Roman" w:hAnsi="Times New Roman"/>
+          <w:sz w:val="36"/>
+          <w:szCs w:val="36"/>
+        </w:rPr>
+        <w:t> </w:t>
+      </w:r>
+      <w:r>
+        <w:rPr>
+          <w:rFonts w:ascii="Times New Roman" w:hAnsi="Times New Roman"/>
+          <w:sz w:val="36"/>
+          <w:szCs w:val="36"/>
+        </w:rPr>
+        <w:t>dei programmi sopra citati: la</w:t>
+      </w:r>
+      <w:r>
+        <w:rPr>
+          <w:rFonts w:ascii="Times New Roman" w:hAnsi="Times New Roman"/>
+          <w:sz w:val="36"/>
+          <w:szCs w:val="36"/>
+        </w:rPr>
+        <w:t> </w:t>
+      </w:r>
+      <w:proofErr w:type="spellStart"/>
+      <w:r>
+        <w:rPr>
+          <w:rFonts w:ascii="Times New Roman" w:hAnsi="Times New Roman"/>
+          <w:sz w:val="36"/>
+          <w:szCs w:val="36"/>
+        </w:rPr>
+        <w:t>Xsta</w:t>
+      </w:r>
+      <w:proofErr w:type="spellEnd"/>
+      <w:r>
+        <w:rPr>
+          <w:rFonts w:ascii="Times New Roman" w:hAnsi="Times New Roman"/>
+          <w:sz w:val="36"/>
+          <w:szCs w:val="36"/>
+        </w:rPr>
+        <w:t xml:space="preserve"> per</w:t>
+      </w:r>
+      <w:r>
+        <w:rPr>
+          <w:rFonts w:ascii="Times New Roman" w:hAnsi="Times New Roman"/>
+          <w:sz w:val="36"/>
+          <w:szCs w:val="36"/>
+        </w:rPr>
+        <w:t> </w:t>
+      </w:r>
+      <w:hyperlink r:id="rId15" w:tooltip="Multipiattaforma" w:history="1">
+        <w:r>
+          <w:rPr>
+            <w:rFonts w:ascii="Times New Roman" w:hAnsi="Times New Roman"/>
+            <w:sz w:val="36"/>
+            <w:szCs w:val="36"/>
+          </w:rPr>
+          <w:t>cross-</w:t>
+        </w:r>
+        <w:proofErr w:type="spellStart"/>
+        <w:r>
+          <w:rPr>
+            <w:rFonts w:ascii="Times New Roman" w:hAnsi="Times New Roman"/>
+            <w:sz w:val="36"/>
+            <w:szCs w:val="36"/>
+          </w:rPr>
+          <w:t>platform</w:t>
+        </w:r>
+        <w:proofErr w:type="spellEnd"/>
+      </w:hyperlink>
+      <w:r>
+        <w:rPr>
+          <w:rFonts w:ascii="Times New Roman" w:hAnsi="Times New Roman"/>
+          <w:sz w:val="36"/>
+          <w:szCs w:val="36"/>
+        </w:rPr>
+        <w:t>, la</w:t>
+      </w:r>
+      <w:r>
+        <w:rPr>
+          <w:rFonts w:ascii="Times New Roman" w:hAnsi="Times New Roman"/>
+          <w:sz w:val="36"/>
+          <w:szCs w:val="36"/>
+        </w:rPr>
+        <w:t> </w:t>
+      </w:r>
+      <w:r>
+        <w:rPr>
+          <w:rFonts w:ascii="Times New Roman" w:hAnsi="Times New Roman"/>
+          <w:sz w:val="36"/>
+          <w:szCs w:val="36"/>
+        </w:rPr>
+        <w:t>A</w:t>
+      </w:r>
+      <w:r>
+        <w:rPr>
+          <w:rFonts w:ascii="Times New Roman" w:hAnsi="Times New Roman"/>
+          <w:sz w:val="36"/>
+          <w:szCs w:val="36"/>
+        </w:rPr>
+        <w:t> </w:t>
+      </w:r>
+      <w:r>
+        <w:rPr>
+          <w:rFonts w:ascii="Times New Roman" w:hAnsi="Times New Roman"/>
+          <w:sz w:val="36"/>
+          <w:szCs w:val="36"/>
+        </w:rPr>
+        <w:t>sta per</w:t>
+      </w:r>
+      <w:r>
+        <w:rPr>
+          <w:rFonts w:ascii="Times New Roman" w:hAnsi="Times New Roman"/>
+          <w:sz w:val="36"/>
+          <w:szCs w:val="36"/>
+        </w:rPr>
+        <w:t> </w:t>
+      </w:r>
+      <w:hyperlink r:id="rId16" w:tooltip="Apache HTTP Server" w:history="1">
+        <w:r>
+          <w:rPr>
+            <w:rFonts w:ascii="Times New Roman" w:hAnsi="Times New Roman"/>
+            <w:sz w:val="36"/>
+            <w:szCs w:val="36"/>
+          </w:rPr>
+          <w:t>Apache HTTP Server</w:t>
+        </w:r>
+      </w:hyperlink>
+      <w:r>
+        <w:rPr>
+          <w:rFonts w:ascii="Times New Roman" w:hAnsi="Times New Roman"/>
+          <w:sz w:val="36"/>
+          <w:szCs w:val="36"/>
+        </w:rPr>
+        <w:t>, la</w:t>
+      </w:r>
+      <w:r>
+        <w:rPr>
+          <w:rFonts w:ascii="Times New Roman" w:hAnsi="Times New Roman"/>
+          <w:sz w:val="36"/>
+          <w:szCs w:val="36"/>
+        </w:rPr>
+        <w:t> </w:t>
+      </w:r>
+      <w:r>
+        <w:rPr>
+          <w:rFonts w:ascii="Times New Roman" w:hAnsi="Times New Roman"/>
+          <w:sz w:val="36"/>
+          <w:szCs w:val="36"/>
+        </w:rPr>
+        <w:t>M</w:t>
+      </w:r>
+      <w:r>
+        <w:rPr>
+          <w:rFonts w:ascii="Times New Roman" w:hAnsi="Times New Roman"/>
+          <w:sz w:val="36"/>
+          <w:szCs w:val="36"/>
+        </w:rPr>
+        <w:t> </w:t>
+      </w:r>
+      <w:r>
+        <w:rPr>
+          <w:rFonts w:ascii="Times New Roman" w:hAnsi="Times New Roman"/>
+          <w:sz w:val="36"/>
+          <w:szCs w:val="36"/>
+        </w:rPr>
+        <w:t>sta per</w:t>
+      </w:r>
+      <w:r>
+        <w:rPr>
+          <w:rFonts w:ascii="Times New Roman" w:hAnsi="Times New Roman"/>
+          <w:sz w:val="36"/>
+          <w:szCs w:val="36"/>
+        </w:rPr>
+        <w:t> </w:t>
+      </w:r>
+      <w:hyperlink r:id="rId17" w:tooltip="MySQL" w:history="1">
+        <w:proofErr w:type="spellStart"/>
+        <w:r>
+          <w:rPr>
+            <w:rFonts w:ascii="Times New Roman" w:hAnsi="Times New Roman"/>
+            <w:sz w:val="36"/>
+            <w:szCs w:val="36"/>
+          </w:rPr>
+          <w:t>MySQL</w:t>
+        </w:r>
+        <w:proofErr w:type="spellEnd"/>
+      </w:hyperlink>
+      <w:r>
+        <w:rPr>
+          <w:rFonts w:ascii="Times New Roman" w:hAnsi="Times New Roman"/>
+          <w:sz w:val="36"/>
+          <w:szCs w:val="36"/>
+        </w:rPr>
+        <w:t>, la</w:t>
+      </w:r>
+      <w:r>
+        <w:rPr>
+          <w:rFonts w:ascii="Times New Roman" w:hAnsi="Times New Roman"/>
+          <w:sz w:val="36"/>
+          <w:szCs w:val="36"/>
+        </w:rPr>
+        <w:t> </w:t>
+      </w:r>
+      <w:r>
+        <w:rPr>
+          <w:rFonts w:ascii="Times New Roman" w:hAnsi="Times New Roman"/>
+          <w:sz w:val="36"/>
+          <w:szCs w:val="36"/>
+        </w:rPr>
+        <w:t>P</w:t>
+      </w:r>
+      <w:r>
+        <w:rPr>
+          <w:rFonts w:ascii="Times New Roman" w:hAnsi="Times New Roman"/>
+          <w:sz w:val="36"/>
+          <w:szCs w:val="36"/>
+        </w:rPr>
+        <w:t> </w:t>
+      </w:r>
+      <w:r>
+        <w:rPr>
+          <w:rFonts w:ascii="Times New Roman" w:hAnsi="Times New Roman"/>
+          <w:sz w:val="36"/>
+          <w:szCs w:val="36"/>
+        </w:rPr>
+        <w:t>sta per</w:t>
+      </w:r>
+      <w:r>
+        <w:rPr>
+          <w:rFonts w:ascii="Times New Roman" w:hAnsi="Times New Roman"/>
+          <w:sz w:val="36"/>
+          <w:szCs w:val="36"/>
+        </w:rPr>
+        <w:t> </w:t>
+      </w:r>
+      <w:hyperlink r:id="rId18" w:tooltip="PHP" w:history="1">
+        <w:r>
+          <w:rPr>
+            <w:rFonts w:ascii="Times New Roman" w:hAnsi="Times New Roman"/>
+            <w:sz w:val="36"/>
+            <w:szCs w:val="36"/>
+          </w:rPr>
+          <w:t>PHP</w:t>
+        </w:r>
+      </w:hyperlink>
+      <w:r>
+        <w:rPr>
+          <w:rFonts w:ascii="Times New Roman" w:hAnsi="Times New Roman"/>
+          <w:sz w:val="36"/>
+          <w:szCs w:val="36"/>
+        </w:rPr>
+        <w:t> </w:t>
+      </w:r>
+      <w:r>
+        <w:rPr>
+          <w:rFonts w:ascii="Times New Roman" w:hAnsi="Times New Roman"/>
+          <w:sz w:val="36"/>
+          <w:szCs w:val="36"/>
+        </w:rPr>
+        <w:t>e l'ultima</w:t>
+      </w:r>
+      <w:r>
+        <w:rPr>
+          <w:rFonts w:ascii="Times New Roman" w:hAnsi="Times New Roman"/>
+          <w:sz w:val="36"/>
+          <w:szCs w:val="36"/>
+        </w:rPr>
+        <w:t> </w:t>
+      </w:r>
+      <w:r>
+        <w:rPr>
+          <w:rFonts w:ascii="Times New Roman" w:hAnsi="Times New Roman"/>
+          <w:sz w:val="36"/>
+          <w:szCs w:val="36"/>
+        </w:rPr>
+        <w:t>P</w:t>
+      </w:r>
+      <w:r>
+        <w:rPr>
+          <w:rFonts w:ascii="Times New Roman" w:hAnsi="Times New Roman"/>
+          <w:sz w:val="36"/>
+          <w:szCs w:val="36"/>
+        </w:rPr>
+        <w:t> </w:t>
+      </w:r>
+      <w:r>
+        <w:rPr>
+          <w:rFonts w:ascii="Times New Roman" w:hAnsi="Times New Roman"/>
+          <w:sz w:val="36"/>
+          <w:szCs w:val="36"/>
+        </w:rPr>
+        <w:t>sta per</w:t>
+      </w:r>
+      <w:r>
+        <w:rPr>
+          <w:rFonts w:ascii="Times New Roman" w:hAnsi="Times New Roman"/>
+          <w:sz w:val="36"/>
+          <w:szCs w:val="36"/>
+        </w:rPr>
+        <w:t> </w:t>
+      </w:r>
+      <w:hyperlink r:id="rId19" w:tooltip="Perl" w:history="1">
+        <w:proofErr w:type="spellStart"/>
+        <w:r>
+          <w:rPr>
+            <w:rFonts w:ascii="Times New Roman" w:hAnsi="Times New Roman"/>
+            <w:sz w:val="36"/>
+            <w:szCs w:val="36"/>
+          </w:rPr>
+          <w:t>Perl</w:t>
+        </w:r>
+        <w:proofErr w:type="spellEnd"/>
+      </w:hyperlink>
+      <w:r>
+        <w:rPr>
+          <w:rFonts w:ascii="Times New Roman" w:hAnsi="Times New Roman"/>
+          <w:sz w:val="36"/>
+          <w:szCs w:val="36"/>
+        </w:rPr>
+        <w:t>.</w:t>
+      </w:r>
+    </w:p>
+    <w:p>
+      <w:pPr>
+        <w:rPr>
+          <w:sz w:val="36"/>
+          <w:szCs w:val="36"/>
+        </w:rPr>
+      </w:pPr>
+    </w:p>
+    <w:p>
+      <w:pPr>
+        <w:rPr>
+          <w:sz w:val="36"/>
+          <w:szCs w:val="36"/>
+        </w:rPr>
+      </w:pPr>
+    </w:p>
+    <w:p>
+      <w:pPr>
+        <w:rPr>
+          <w:b/>
+          <w:sz w:val="40"/>
+          <w:szCs w:val="40"/>
+        </w:rPr>
+      </w:pPr>
+      <w:r>
+        <w:rPr>
+          <w:b/>
+          <w:sz w:val="40"/>
+          <w:szCs w:val="40"/>
+        </w:rPr>
+        <w:t>8.</w:t>
+      </w:r>
       <w:r>
         <w:rPr>
           <w:b/>
@@ -1336,6 +2298,92 @@
     </w:lvl>
   </w:abstractNum>
   <w:abstractNum w:abstractNumId="2">
+    <w:nsid w:val="23220176"/>
+    <w:multiLevelType w:val="hybridMultilevel"/>
+    <w:tmpl w:val="57140856"/>
+    <w:lvl w:ilvl="0" w:tplc="0410000F">
+      <w:start w:val="1"/>
+      <w:numFmt w:val="decimal"/>
+      <w:lvlText w:val="%1."/>
+      <w:lvlJc w:val="left"/>
+      <w:pPr>
+        <w:ind w:left="720" w:hanging="360"/>
+      </w:pPr>
+    </w:lvl>
+    <w:lvl w:ilvl="1" w:tplc="04100019" w:tentative="1">
+      <w:start w:val="1"/>
+      <w:numFmt w:val="lowerLetter"/>
+      <w:lvlText w:val="%2."/>
+      <w:lvlJc w:val="left"/>
+      <w:pPr>
+        <w:ind w:left="1440" w:hanging="360"/>
+      </w:pPr>
+    </w:lvl>
+    <w:lvl w:ilvl="2" w:tplc="0410001B" w:tentative="1">
+      <w:start w:val="1"/>
+      <w:numFmt w:val="lowerRoman"/>
+      <w:lvlText w:val="%3."/>
+      <w:lvlJc w:val="right"/>
+      <w:pPr>
+        <w:ind w:left="2160" w:hanging="180"/>
+      </w:pPr>
+    </w:lvl>
+    <w:lvl w:ilvl="3" w:tplc="0410000F" w:tentative="1">
+      <w:start w:val="1"/>
+      <w:numFmt w:val="decimal"/>
+      <w:lvlText w:val="%4."/>
+      <w:lvlJc w:val="left"/>
+      <w:pPr>
+        <w:ind w:left="2880" w:hanging="360"/>
+      </w:pPr>
+    </w:lvl>
+    <w:lvl w:ilvl="4" w:tplc="04100019" w:tentative="1">
+      <w:start w:val="1"/>
+      <w:numFmt w:val="lowerLetter"/>
+      <w:lvlText w:val="%5."/>
+      <w:lvlJc w:val="left"/>
+      <w:pPr>
+        <w:ind w:left="3600" w:hanging="360"/>
+      </w:pPr>
+    </w:lvl>
+    <w:lvl w:ilvl="5" w:tplc="0410001B" w:tentative="1">
+      <w:start w:val="1"/>
+      <w:numFmt w:val="lowerRoman"/>
+      <w:lvlText w:val="%6."/>
+      <w:lvlJc w:val="right"/>
+      <w:pPr>
+        <w:ind w:left="4320" w:hanging="180"/>
+      </w:pPr>
+    </w:lvl>
+    <w:lvl w:ilvl="6" w:tplc="0410000F" w:tentative="1">
+      <w:start w:val="1"/>
+      <w:numFmt w:val="decimal"/>
+      <w:lvlText w:val="%7."/>
+      <w:lvlJc w:val="left"/>
+      <w:pPr>
+        <w:ind w:left="5040" w:hanging="360"/>
+      </w:pPr>
+    </w:lvl>
+    <w:lvl w:ilvl="7" w:tplc="04100019" w:tentative="1">
+      <w:start w:val="1"/>
+      <w:numFmt w:val="lowerLetter"/>
+      <w:lvlText w:val="%8."/>
+      <w:lvlJc w:val="left"/>
+      <w:pPr>
+        <w:ind w:left="5760" w:hanging="360"/>
+      </w:pPr>
+    </w:lvl>
+    <w:lvl w:ilvl="8" w:tplc="0410001B" w:tentative="1">
+      <w:start w:val="1"/>
+      <w:numFmt w:val="lowerRoman"/>
+      <w:lvlText w:val="%9."/>
+      <w:lvlJc w:val="right"/>
+      <w:pPr>
+        <w:ind w:left="6480" w:hanging="180"/>
+      </w:pPr>
+    </w:lvl>
+  </w:abstractNum>
+  <w:abstractNum w:abstractNumId="3">
     <w:nsid w:val="3A1332E6"/>
     <w:multiLevelType w:val="multilevel"/>
     <w:tmpl w:val="B8725E10"/>
@@ -1448,14 +2496,133 @@
       </w:pPr>
     </w:lvl>
   </w:abstractNum>
+  <w:abstractNum w:abstractNumId="4">
+    <w:nsid w:val="487B6493"/>
+    <w:multiLevelType w:val="hybridMultilevel"/>
+    <w:tmpl w:val="7D0A7AD0"/>
+    <w:lvl w:ilvl="0" w:tplc="04100001">
+      <w:start w:val="1"/>
+      <w:numFmt w:val="bullet"/>
+      <w:lvlText w:val=""/>
+      <w:lvlJc w:val="left"/>
+      <w:pPr>
+        <w:ind w:left="720" w:hanging="360"/>
+      </w:pPr>
+      <w:rPr>
+        <w:rFonts w:ascii="Symbol" w:hAnsi="Symbol" w:hint="default"/>
+      </w:rPr>
+    </w:lvl>
+    <w:lvl w:ilvl="1" w:tplc="04100003" w:tentative="1">
+      <w:start w:val="1"/>
+      <w:numFmt w:val="bullet"/>
+      <w:lvlText w:val="o"/>
+      <w:lvlJc w:val="left"/>
+      <w:pPr>
+        <w:ind w:left="1440" w:hanging="360"/>
+      </w:pPr>
+      <w:rPr>
+        <w:rFonts w:ascii="Courier New" w:hAnsi="Courier New" w:cs="Courier New" w:hint="default"/>
+      </w:rPr>
+    </w:lvl>
+    <w:lvl w:ilvl="2" w:tplc="04100005" w:tentative="1">
+      <w:start w:val="1"/>
+      <w:numFmt w:val="bullet"/>
+      <w:lvlText w:val=""/>
+      <w:lvlJc w:val="left"/>
+      <w:pPr>
+        <w:ind w:left="2160" w:hanging="360"/>
+      </w:pPr>
+      <w:rPr>
+        <w:rFonts w:ascii="Wingdings" w:hAnsi="Wingdings" w:hint="default"/>
+      </w:rPr>
+    </w:lvl>
+    <w:lvl w:ilvl="3" w:tplc="04100001" w:tentative="1">
+      <w:start w:val="1"/>
+      <w:numFmt w:val="bullet"/>
+      <w:lvlText w:val=""/>
+      <w:lvlJc w:val="left"/>
+      <w:pPr>
+        <w:ind w:left="2880" w:hanging="360"/>
+      </w:pPr>
+      <w:rPr>
+        <w:rFonts w:ascii="Symbol" w:hAnsi="Symbol" w:hint="default"/>
+      </w:rPr>
+    </w:lvl>
+    <w:lvl w:ilvl="4" w:tplc="04100003" w:tentative="1">
+      <w:start w:val="1"/>
+      <w:numFmt w:val="bullet"/>
+      <w:lvlText w:val="o"/>
+      <w:lvlJc w:val="left"/>
+      <w:pPr>
+        <w:ind w:left="3600" w:hanging="360"/>
+      </w:pPr>
+      <w:rPr>
+        <w:rFonts w:ascii="Courier New" w:hAnsi="Courier New" w:cs="Courier New" w:hint="default"/>
+      </w:rPr>
+    </w:lvl>
+    <w:lvl w:ilvl="5" w:tplc="04100005" w:tentative="1">
+      <w:start w:val="1"/>
+      <w:numFmt w:val="bullet"/>
+      <w:lvlText w:val=""/>
+      <w:lvlJc w:val="left"/>
+      <w:pPr>
+        <w:ind w:left="4320" w:hanging="360"/>
+      </w:pPr>
+      <w:rPr>
+        <w:rFonts w:ascii="Wingdings" w:hAnsi="Wingdings" w:hint="default"/>
+      </w:rPr>
+    </w:lvl>
+    <w:lvl w:ilvl="6" w:tplc="04100001" w:tentative="1">
+      <w:start w:val="1"/>
+      <w:numFmt w:val="bullet"/>
+      <w:lvlText w:val=""/>
+      <w:lvlJc w:val="left"/>
+      <w:pPr>
+        <w:ind w:left="5040" w:hanging="360"/>
+      </w:pPr>
+      <w:rPr>
+        <w:rFonts w:ascii="Symbol" w:hAnsi="Symbol" w:hint="default"/>
+      </w:rPr>
+    </w:lvl>
+    <w:lvl w:ilvl="7" w:tplc="04100003" w:tentative="1">
+      <w:start w:val="1"/>
+      <w:numFmt w:val="bullet"/>
+      <w:lvlText w:val="o"/>
+      <w:lvlJc w:val="left"/>
+      <w:pPr>
+        <w:ind w:left="5760" w:hanging="360"/>
+      </w:pPr>
+      <w:rPr>
+        <w:rFonts w:ascii="Courier New" w:hAnsi="Courier New" w:cs="Courier New" w:hint="default"/>
+      </w:rPr>
+    </w:lvl>
+    <w:lvl w:ilvl="8" w:tplc="04100005" w:tentative="1">
+      <w:start w:val="1"/>
+      <w:numFmt w:val="bullet"/>
+      <w:lvlText w:val=""/>
+      <w:lvlJc w:val="left"/>
+      <w:pPr>
+        <w:ind w:left="6480" w:hanging="360"/>
+      </w:pPr>
+      <w:rPr>
+        <w:rFonts w:ascii="Wingdings" w:hAnsi="Wingdings" w:hint="default"/>
+      </w:rPr>
+    </w:lvl>
+  </w:abstractNum>
   <w:num w:numId="1">
-    <w:abstractNumId w:val="2"/>
+    <w:abstractNumId w:val="3"/>
   </w:num>
   <w:num w:numId="2">
     <w:abstractNumId w:val="1"/>
   </w:num>
   <w:num w:numId="3">
     <w:abstractNumId w:val="0"/>
+  </w:num>
+  <w:num w:numId="4">
+    <w:abstractNumId w:val="2"/>
+  </w:num>
+  <w:num w:numId="5">
+    <w:abstractNumId w:val="4"/>
   </w:num>
 </w:numbering>
 </file>
@@ -1858,6 +3025,10 @@
   <w:style w:type="paragraph" w:default="1" w:styleId="Normale">
     <w:name w:val="Normal"/>
     <w:qFormat/>
+    <w:rsid w:val="00C9486F"/>
+    <w:rPr>
+      <w:rFonts w:ascii="Times New Roman" w:hAnsi="Times New Roman" w:cs="Times New Roman"/>
+    </w:rPr>
   </w:style>
   <w:style w:type="character" w:default="1" w:styleId="Carpredefinitoparagrafo">
     <w:name w:val="Default Paragraph Font"/>
@@ -1896,6 +3067,9 @@
       <w:ind w:left="720"/>
       <w:contextualSpacing/>
     </w:pPr>
+    <w:rPr>
+      <w:rFonts w:asciiTheme="minorHAnsi" w:hAnsiTheme="minorHAnsi" w:cstheme="minorBidi"/>
+    </w:rPr>
   </w:style>
   <w:style w:type="character" w:customStyle="1" w:styleId="apple-converted-space">
     <w:name w:val="apple-converted-space"/>

--- a/Deliverable/ProblemStatement.docx
+++ b/Deliverable/ProblemStatement.docx
@@ -124,21 +124,12 @@
           <w:szCs w:val="48"/>
         </w:rPr>
       </w:pPr>
-      <w:proofErr w:type="spellStart"/>
       <w:r>
         <w:rPr>
           <w:sz w:val="48"/>
           <w:szCs w:val="48"/>
         </w:rPr>
-        <w:t>University</w:t>
-      </w:r>
-      <w:proofErr w:type="spellEnd"/>
-      <w:r>
-        <w:rPr>
-          <w:sz w:val="48"/>
-          <w:szCs w:val="48"/>
-        </w:rPr>
-        <w:t xml:space="preserve"> Fanta League</w:t>
+        <w:t>University Fanta League</w:t>
       </w:r>
     </w:p>
     <w:p>
@@ -186,23 +177,13 @@
           <w:szCs w:val="56"/>
         </w:rPr>
       </w:pPr>
-      <w:proofErr w:type="spellStart"/>
       <w:r>
         <w:rPr>
           <w:b/>
           <w:sz w:val="56"/>
           <w:szCs w:val="56"/>
         </w:rPr>
-        <w:t>Problem</w:t>
-      </w:r>
-      <w:proofErr w:type="spellEnd"/>
-      <w:r>
-        <w:rPr>
-          <w:b/>
-          <w:sz w:val="56"/>
-          <w:szCs w:val="56"/>
-        </w:rPr>
-        <w:t xml:space="preserve"> Statement</w:t>
+        <w:t>Problem Statement</w:t>
       </w:r>
     </w:p>
     <w:p>
@@ -278,55 +259,90 @@
           <w:sz w:val="40"/>
           <w:szCs w:val="40"/>
         </w:rPr>
-        <w:t>Problema……………………………………………………………………</w:t>
-      </w:r>
-      <w:proofErr w:type="gramStart"/>
-      <w:r>
-        <w:rPr>
-          <w:sz w:val="40"/>
-          <w:szCs w:val="40"/>
-        </w:rPr>
-        <w:t>…….</w:t>
-      </w:r>
-      <w:proofErr w:type="gramEnd"/>
-      <w:r>
-        <w:rPr>
-          <w:sz w:val="40"/>
-          <w:szCs w:val="40"/>
-        </w:rPr>
-        <w:t>3</w:t>
-      </w:r>
-    </w:p>
-    <w:p>
-      <w:pPr>
-        <w:rPr>
-          <w:sz w:val="40"/>
-          <w:szCs w:val="40"/>
-        </w:rPr>
-      </w:pPr>
-      <w:r>
-        <w:rPr>
-          <w:sz w:val="40"/>
-          <w:szCs w:val="40"/>
-        </w:rPr>
-        <w:t>Proposta……………………………………………………………………</w:t>
-      </w:r>
-      <w:proofErr w:type="gramStart"/>
-      <w:r>
-        <w:rPr>
-          <w:sz w:val="40"/>
-          <w:szCs w:val="40"/>
-        </w:rPr>
-        <w:t>…….</w:t>
-      </w:r>
-      <w:proofErr w:type="gramEnd"/>
-      <w:r>
-        <w:rPr>
-          <w:sz w:val="40"/>
-          <w:szCs w:val="40"/>
-        </w:rPr>
-        <w:t>.3</w:t>
-      </w:r>
+        <w:t>Problema……………</w:t>
+      </w:r>
+      <w:r>
+        <w:rPr>
+          <w:sz w:val="40"/>
+          <w:szCs w:val="40"/>
+        </w:rPr>
+        <w:t>……</w:t>
+      </w:r>
+      <w:r>
+        <w:rPr>
+          <w:sz w:val="40"/>
+          <w:szCs w:val="40"/>
+        </w:rPr>
+        <w:t>.</w:t>
+      </w:r>
+      <w:r>
+        <w:rPr>
+          <w:sz w:val="40"/>
+          <w:szCs w:val="40"/>
+        </w:rPr>
+        <w:t>……………………………….3</w:t>
+      </w:r>
+    </w:p>
+    <w:p>
+      <w:pPr>
+        <w:rPr>
+          <w:sz w:val="40"/>
+          <w:szCs w:val="40"/>
+        </w:rPr>
+      </w:pPr>
+      <w:r>
+        <w:rPr>
+          <w:sz w:val="40"/>
+          <w:szCs w:val="40"/>
+        </w:rPr>
+        <w:t>Proposta………………….</w:t>
+      </w:r>
+      <w:r>
+        <w:rPr>
+          <w:sz w:val="40"/>
+          <w:szCs w:val="40"/>
+        </w:rPr>
+        <w:t>………………………………..3</w:t>
+      </w:r>
+    </w:p>
+    <w:p>
+      <w:pPr>
+        <w:rPr>
+          <w:sz w:val="40"/>
+          <w:szCs w:val="40"/>
+        </w:rPr>
+      </w:pPr>
+      <w:r>
+        <w:rPr>
+          <w:sz w:val="40"/>
+          <w:szCs w:val="40"/>
+        </w:rPr>
+        <w:t>Scenari…………………………………………………….4</w:t>
+      </w:r>
+    </w:p>
+    <w:p>
+      <w:pPr>
+        <w:rPr>
+          <w:sz w:val="40"/>
+          <w:szCs w:val="40"/>
+        </w:rPr>
+      </w:pPr>
+    </w:p>
+    <w:p>
+      <w:pPr>
+        <w:rPr>
+          <w:sz w:val="40"/>
+          <w:szCs w:val="40"/>
+        </w:rPr>
+      </w:pPr>
+    </w:p>
+    <w:p>
+      <w:pPr>
+        <w:rPr>
+          <w:sz w:val="40"/>
+          <w:szCs w:val="40"/>
+        </w:rPr>
+      </w:pPr>
     </w:p>
     <w:p>
       <w:pPr>
@@ -574,25 +590,7 @@
           <w:sz w:val="36"/>
           <w:szCs w:val="36"/>
         </w:rPr>
-        <w:t> </w:t>
-      </w:r>
-      <w:proofErr w:type="spellStart"/>
-      <w:r>
-        <w:rPr>
-          <w:rFonts w:asciiTheme="minorHAnsi" w:hAnsiTheme="minorHAnsi" w:cstheme="minorBidi"/>
-          <w:sz w:val="36"/>
-          <w:szCs w:val="36"/>
-        </w:rPr>
-        <w:t>fantacalcio</w:t>
-      </w:r>
-      <w:proofErr w:type="spellEnd"/>
-      <w:r>
-        <w:rPr>
-          <w:rFonts w:asciiTheme="minorHAnsi" w:hAnsiTheme="minorHAnsi" w:cstheme="minorBidi"/>
-          <w:sz w:val="36"/>
-          <w:szCs w:val="36"/>
-        </w:rPr>
-        <w:t> è un popolare gioco di fantasia sul </w:t>
+        <w:t> fantacalcio è un popolare gioco di fantasia sul </w:t>
       </w:r>
       <w:hyperlink r:id="rId6" w:tooltip="Calcio (sport)" w:history="1">
         <w:r>
@@ -702,42 +700,15 @@
           <w:sz w:val="36"/>
           <w:szCs w:val="36"/>
         </w:rPr>
-        <w:t xml:space="preserve">In questo progetto costruiremo un sistema chiamato UFL – </w:t>
-      </w:r>
-      <w:proofErr w:type="spellStart"/>
-      <w:r>
-        <w:rPr>
-          <w:sz w:val="36"/>
-          <w:szCs w:val="36"/>
-        </w:rPr>
-        <w:t>University</w:t>
-      </w:r>
-      <w:proofErr w:type="spellEnd"/>
-      <w:r>
-        <w:rPr>
-          <w:sz w:val="36"/>
-          <w:szCs w:val="36"/>
-        </w:rPr>
-        <w:t xml:space="preserve"> Fanta League che automatizzerà il classico gioco del </w:t>
-      </w:r>
-      <w:proofErr w:type="spellStart"/>
-      <w:r>
-        <w:rPr>
-          <w:sz w:val="36"/>
-          <w:szCs w:val="36"/>
-        </w:rPr>
-        <w:t>fantacalcio</w:t>
-      </w:r>
-      <w:proofErr w:type="spellEnd"/>
-    </w:p>
-    <w:p>
-      <w:pPr>
-        <w:rPr>
-          <w:sz w:val="36"/>
-          <w:szCs w:val="36"/>
-        </w:rPr>
-      </w:pPr>
-      <w:proofErr w:type="gramStart"/>
+        <w:t>In questo progetto costruiremo un sistema chiamato UFL – University Fanta League che automatizzerà il classico gioco del fantacalcio</w:t>
+      </w:r>
+      <w:r>
+        <w:rPr>
+          <w:sz w:val="36"/>
+          <w:szCs w:val="36"/>
+        </w:rPr>
+        <w:t xml:space="preserve">. </w:t>
+      </w:r>
       <w:r>
         <w:rPr>
           <w:sz w:val="36"/>
@@ -757,25 +728,8 @@
           <w:sz w:val="36"/>
           <w:szCs w:val="36"/>
         </w:rPr>
-        <w:t xml:space="preserve"> web</w:t>
-      </w:r>
-      <w:proofErr w:type="gramEnd"/>
-      <w:r>
-        <w:rPr>
-          <w:sz w:val="36"/>
-          <w:szCs w:val="36"/>
-        </w:rPr>
-        <w:t xml:space="preserve"> </w:t>
-      </w:r>
-      <w:proofErr w:type="spellStart"/>
-      <w:r>
-        <w:rPr>
-          <w:sz w:val="36"/>
-          <w:szCs w:val="36"/>
-        </w:rPr>
-        <w:t>application</w:t>
-      </w:r>
-      <w:proofErr w:type="spellEnd"/>
+        <w:t xml:space="preserve"> web application</w:t>
+      </w:r>
       <w:r>
         <w:rPr>
           <w:sz w:val="36"/>
@@ -999,6 +953,24 @@
           <w:szCs w:val="40"/>
         </w:rPr>
       </w:pPr>
+    </w:p>
+    <w:p>
+      <w:pPr>
+        <w:rPr>
+          <w:b/>
+          <w:sz w:val="40"/>
+          <w:szCs w:val="40"/>
+        </w:rPr>
+      </w:pPr>
+    </w:p>
+    <w:p>
+      <w:pPr>
+        <w:rPr>
+          <w:b/>
+          <w:sz w:val="40"/>
+          <w:szCs w:val="40"/>
+        </w:rPr>
+      </w:pPr>
       <w:r>
         <w:rPr>
           <w:b/>
@@ -1209,26 +1181,97 @@
       <w:pPr>
         <w:rPr>
           <w:b/>
-          <w:sz w:val="40"/>
-          <w:szCs w:val="40"/>
-        </w:rPr>
-      </w:pPr>
-    </w:p>
-    <w:p>
-      <w:pPr>
-        <w:rPr>
-          <w:b/>
-          <w:sz w:val="36"/>
-          <w:szCs w:val="36"/>
-        </w:rPr>
-      </w:pPr>
-    </w:p>
-    <w:p>
-      <w:pPr>
-        <w:rPr>
-          <w:b/>
-          <w:sz w:val="40"/>
-          <w:szCs w:val="40"/>
+          <w:sz w:val="36"/>
+          <w:szCs w:val="36"/>
+        </w:rPr>
+      </w:pPr>
+    </w:p>
+    <w:p>
+      <w:pPr>
+        <w:pStyle w:val="Paragrafoelenco"/>
+        <w:numPr>
+          <w:ilvl w:val="0"/>
+          <w:numId w:val="13"/>
+        </w:numPr>
+        <w:rPr>
+          <w:sz w:val="36"/>
+          <w:szCs w:val="36"/>
+        </w:rPr>
+      </w:pPr>
+      <w:r>
+        <w:rPr>
+          <w:sz w:val="36"/>
+          <w:szCs w:val="36"/>
+        </w:rPr>
+        <w:t>Il sistema deve fornire una piattaforma web facile ed intuitiva;</w:t>
+      </w:r>
+    </w:p>
+    <w:p>
+      <w:pPr>
+        <w:pStyle w:val="Paragrafoelenco"/>
+        <w:numPr>
+          <w:ilvl w:val="0"/>
+          <w:numId w:val="13"/>
+        </w:numPr>
+        <w:rPr>
+          <w:sz w:val="36"/>
+          <w:szCs w:val="36"/>
+        </w:rPr>
+      </w:pPr>
+      <w:r>
+        <w:rPr>
+          <w:sz w:val="36"/>
+          <w:szCs w:val="36"/>
+        </w:rPr>
+        <w:t>L’utente deve essere in grado di fare ricerche sia all’interno della lega di appartenenza sia nelle altre leghe;</w:t>
+      </w:r>
+    </w:p>
+    <w:p>
+      <w:pPr>
+        <w:pStyle w:val="Paragrafoelenco"/>
+        <w:numPr>
+          <w:ilvl w:val="0"/>
+          <w:numId w:val="13"/>
+        </w:numPr>
+        <w:rPr>
+          <w:sz w:val="36"/>
+          <w:szCs w:val="36"/>
+        </w:rPr>
+      </w:pPr>
+      <w:r>
+        <w:rPr>
+          <w:sz w:val="36"/>
+          <w:szCs w:val="36"/>
+        </w:rPr>
+        <w:t>L’utente deve essere in grado di visualizzare tutte le squadre che sono iscritte alla piattaforma;</w:t>
+      </w:r>
+    </w:p>
+    <w:p>
+      <w:pPr>
+        <w:pStyle w:val="Paragrafoelenco"/>
+        <w:numPr>
+          <w:ilvl w:val="0"/>
+          <w:numId w:val="13"/>
+        </w:numPr>
+        <w:rPr>
+          <w:sz w:val="36"/>
+          <w:szCs w:val="36"/>
+        </w:rPr>
+      </w:pPr>
+      <w:r>
+        <w:rPr>
+          <w:sz w:val="36"/>
+          <w:szCs w:val="36"/>
+        </w:rPr>
+        <w:t>L’utente deve essere in grado di scambiare messaggi con gli altri iscritti;</w:t>
+      </w:r>
+    </w:p>
+    <w:p>
+      <w:pPr>
+        <w:rPr>
+          <w:b/>
+          <w:sz w:val="36"/>
+          <w:szCs w:val="36"/>
         </w:rPr>
       </w:pPr>
     </w:p>
@@ -1268,12 +1311,54 @@
     </w:p>
     <w:p>
       <w:pPr>
-        <w:rPr>
-          <w:b/>
-          <w:sz w:val="40"/>
-          <w:szCs w:val="40"/>
-        </w:rPr>
-      </w:pPr>
+        <w:pStyle w:val="Paragrafoelenco"/>
+        <w:numPr>
+          <w:ilvl w:val="0"/>
+          <w:numId w:val="14"/>
+        </w:numPr>
+        <w:rPr>
+          <w:b/>
+          <w:sz w:val="36"/>
+          <w:szCs w:val="36"/>
+        </w:rPr>
+      </w:pPr>
+      <w:r>
+        <w:rPr>
+          <w:sz w:val="36"/>
+          <w:szCs w:val="36"/>
+        </w:rPr>
+        <w:t>Il sistema software non deve rilasciare agli iscritti nessuna informazione personale relativa agli altri partecipanti tranne nickname e le informazioni relative alla squadra;</w:t>
+      </w:r>
+    </w:p>
+    <w:p>
+      <w:pPr>
+        <w:pStyle w:val="Paragrafoelenco"/>
+        <w:numPr>
+          <w:ilvl w:val="0"/>
+          <w:numId w:val="14"/>
+        </w:numPr>
+        <w:rPr>
+          <w:b/>
+          <w:sz w:val="36"/>
+          <w:szCs w:val="36"/>
+        </w:rPr>
+      </w:pPr>
+      <w:r>
+        <w:rPr>
+          <w:sz w:val="36"/>
+          <w:szCs w:val="36"/>
+        </w:rPr>
+        <w:t xml:space="preserve">Il sistema software deve essere in grado </w:t>
+      </w:r>
+      <w:r>
+        <w:rPr>
+          <w:sz w:val="36"/>
+          <w:szCs w:val="36"/>
+        </w:rPr>
+        <w:t>comunicare i risultati di ogni giornata calcistica, simultaneamente, a tutti gli iscritti;</w:t>
+      </w:r>
+      <w:bookmarkStart w:id="0" w:name="_GoBack"/>
+      <w:bookmarkEnd w:id="0"/>
     </w:p>
     <w:p>
       <w:pPr>
@@ -1382,38 +1467,21 @@
           <w:szCs w:val="36"/>
         </w:rPr>
       </w:pPr>
-      <w:proofErr w:type="spellStart"/>
-      <w:r>
-        <w:rPr>
-          <w:sz w:val="36"/>
-          <w:szCs w:val="36"/>
-        </w:rPr>
-        <w:t>GitHub</w:t>
-      </w:r>
-      <w:proofErr w:type="spellEnd"/>
-      <w:r>
-        <w:rPr>
-          <w:sz w:val="36"/>
-          <w:szCs w:val="36"/>
-        </w:rPr>
-        <w:t xml:space="preserve"> – </w:t>
-      </w:r>
-      <w:r>
-        <w:rPr>
-          <w:sz w:val="36"/>
-          <w:szCs w:val="36"/>
-        </w:rPr>
-        <w:t>è un servizio web di hosting per lo sviluppo di progetti software, che usa il sistema di controllo di versione</w:t>
-      </w:r>
-      <w:r>
-        <w:rPr>
-          <w:sz w:val="36"/>
-          <w:szCs w:val="36"/>
-        </w:rPr>
-        <w:t> </w:t>
+      <w:r>
+        <w:rPr>
+          <w:sz w:val="36"/>
+          <w:szCs w:val="36"/>
+        </w:rPr>
+        <w:t xml:space="preserve">GitHub – </w:t>
+      </w:r>
+      <w:r>
+        <w:rPr>
+          <w:sz w:val="36"/>
+          <w:szCs w:val="36"/>
+        </w:rPr>
+        <w:t>è un servizio web di hosting per lo sviluppo di progetti software, che usa il sistema di controllo di versione </w:t>
       </w:r>
       <w:hyperlink r:id="rId7" w:tooltip="Git (software)" w:history="1">
-        <w:proofErr w:type="spellStart"/>
         <w:r>
           <w:rPr>
             <w:sz w:val="36"/>
@@ -1421,29 +1489,13 @@
           </w:rPr>
           <w:t>Git</w:t>
         </w:r>
-        <w:proofErr w:type="spellEnd"/>
       </w:hyperlink>
       <w:r>
         <w:rPr>
           <w:sz w:val="36"/>
           <w:szCs w:val="36"/>
         </w:rPr>
-        <w:t xml:space="preserve">. Può essere utilizzato anche per la condivisione e la modifica di file di testo e documenti </w:t>
-      </w:r>
-      <w:proofErr w:type="spellStart"/>
-      <w:r>
-        <w:rPr>
-          <w:sz w:val="36"/>
-          <w:szCs w:val="36"/>
-        </w:rPr>
-        <w:t>revisionabili</w:t>
-      </w:r>
-      <w:r>
-        <w:rPr>
-          <w:sz w:val="36"/>
-          <w:szCs w:val="36"/>
-        </w:rPr>
-        <w:t>.</w:t>
+        <w:t>. Può essere utilizzato anche per la condivisione e la modifica di file di testo e documenti revisionabili.</w:t>
       </w:r>
     </w:p>
     <w:p>
@@ -1463,15 +1515,7 @@
           <w:sz w:val="36"/>
           <w:szCs w:val="36"/>
         </w:rPr>
-        <w:t>Komodo</w:t>
-      </w:r>
-      <w:proofErr w:type="spellEnd"/>
-      <w:r>
-        <w:rPr>
-          <w:sz w:val="36"/>
-          <w:szCs w:val="36"/>
-        </w:rPr>
-        <w:t xml:space="preserve"> – </w:t>
+        <w:t xml:space="preserve">Komodo – </w:t>
       </w:r>
       <w:r>
         <w:rPr>
@@ -1492,8 +1536,6 @@
           <w:rFonts w:ascii="Times New Roman" w:eastAsia="Times New Roman" w:hAnsi="Times New Roman" w:cs="Times New Roman"/>
         </w:rPr>
       </w:pPr>
-      <w:bookmarkStart w:id="0" w:name="_GoBack"/>
-      <w:bookmarkEnd w:id="0"/>
       <w:r>
         <w:rPr>
           <w:sz w:val="36"/>
@@ -1514,15 +1556,7 @@
           <w:sz w:val="36"/>
           <w:szCs w:val="36"/>
         </w:rPr>
-        <w:t>è una</w:t>
-      </w:r>
-      <w:r>
-        <w:rPr>
-          <w:rFonts w:ascii="Times New Roman" w:hAnsi="Times New Roman"/>
-          <w:sz w:val="36"/>
-          <w:szCs w:val="36"/>
-        </w:rPr>
-        <w:t> </w:t>
+        <w:t>è una </w:t>
       </w:r>
       <w:hyperlink r:id="rId8" w:tooltip="Piattaforma (informatica)" w:history="1">
         <w:r>
@@ -1540,23 +1574,7 @@
           <w:sz w:val="36"/>
           <w:szCs w:val="36"/>
         </w:rPr>
-        <w:t> </w:t>
-      </w:r>
-      <w:r>
-        <w:rPr>
-          <w:rFonts w:ascii="Times New Roman" w:hAnsi="Times New Roman"/>
-          <w:sz w:val="36"/>
-          <w:szCs w:val="36"/>
-        </w:rPr>
-        <w:t>gratuita costituita da</w:t>
-      </w:r>
-      <w:r>
-        <w:rPr>
-          <w:rFonts w:ascii="Times New Roman" w:hAnsi="Times New Roman"/>
-          <w:sz w:val="36"/>
-          <w:szCs w:val="36"/>
-        </w:rPr>
-        <w:t> </w:t>
+        <w:t> gratuita costituita da </w:t>
       </w:r>
       <w:hyperlink r:id="rId9" w:tooltip="Apache HTTP Server" w:history="1">
         <w:r>
@@ -1574,15 +1592,7 @@
           <w:sz w:val="36"/>
           <w:szCs w:val="36"/>
         </w:rPr>
-        <w:t>, il</w:t>
-      </w:r>
-      <w:r>
-        <w:rPr>
-          <w:rFonts w:ascii="Times New Roman" w:hAnsi="Times New Roman"/>
-          <w:sz w:val="36"/>
-          <w:szCs w:val="36"/>
-        </w:rPr>
-        <w:t> </w:t>
+        <w:t>, il </w:t>
       </w:r>
       <w:hyperlink r:id="rId10" w:tooltip="Database" w:history="1">
         <w:r>
@@ -1603,7 +1613,6 @@
         <w:t> </w:t>
       </w:r>
       <w:hyperlink r:id="rId11" w:tooltip="MySQL" w:history="1">
-        <w:proofErr w:type="spellStart"/>
         <w:r>
           <w:rPr>
             <w:rFonts w:ascii="Times New Roman" w:hAnsi="Times New Roman"/>
@@ -1612,7 +1621,6 @@
           </w:rPr>
           <w:t>MySQL</w:t>
         </w:r>
-        <w:proofErr w:type="spellEnd"/>
       </w:hyperlink>
       <w:r>
         <w:rPr>
@@ -1620,23 +1628,7 @@
           <w:sz w:val="36"/>
           <w:szCs w:val="36"/>
         </w:rPr>
-        <w:t> </w:t>
-      </w:r>
-      <w:r>
-        <w:rPr>
-          <w:rFonts w:ascii="Times New Roman" w:hAnsi="Times New Roman"/>
-          <w:sz w:val="36"/>
-          <w:szCs w:val="36"/>
-        </w:rPr>
-        <w:t>e tutti gli strumenti necessari per utilizzare i linguaggi di programmazione</w:t>
-      </w:r>
-      <w:r>
-        <w:rPr>
-          <w:rFonts w:ascii="Times New Roman" w:hAnsi="Times New Roman"/>
-          <w:sz w:val="36"/>
-          <w:szCs w:val="36"/>
-        </w:rPr>
-        <w:t> </w:t>
+        <w:t> e tutti gli strumenti necessari per utilizzare i linguaggi di programmazione </w:t>
       </w:r>
       <w:hyperlink r:id="rId12" w:tooltip="PHP" w:history="1">
         <w:r>
@@ -1654,26 +1646,9 @@
           <w:sz w:val="36"/>
           <w:szCs w:val="36"/>
         </w:rPr>
-        <w:t> </w:t>
-      </w:r>
-      <w:r>
-        <w:rPr>
-          <w:rFonts w:ascii="Times New Roman" w:hAnsi="Times New Roman"/>
-          <w:sz w:val="36"/>
-          <w:szCs w:val="36"/>
-        </w:rPr>
-        <w:t>e</w:t>
-      </w:r>
-      <w:r>
-        <w:rPr>
-          <w:rFonts w:ascii="Times New Roman" w:hAnsi="Times New Roman"/>
-          <w:sz w:val="36"/>
-          <w:szCs w:val="36"/>
-        </w:rPr>
-        <w:t> </w:t>
+        <w:t> e </w:t>
       </w:r>
       <w:hyperlink r:id="rId13" w:tooltip="Perl" w:history="1">
-        <w:proofErr w:type="spellStart"/>
         <w:r>
           <w:rPr>
             <w:rFonts w:ascii="Times New Roman" w:hAnsi="Times New Roman"/>
@@ -1682,7 +1657,6 @@
           </w:rPr>
           <w:t>Perl</w:t>
         </w:r>
-        <w:proofErr w:type="spellEnd"/>
       </w:hyperlink>
       <w:r>
         <w:rPr>
@@ -1690,15 +1664,7 @@
           <w:sz w:val="36"/>
           <w:szCs w:val="36"/>
         </w:rPr>
-        <w:t>. Il nome è un</w:t>
-      </w:r>
-      <w:r>
-        <w:rPr>
-          <w:rFonts w:ascii="Times New Roman" w:hAnsi="Times New Roman"/>
-          <w:sz w:val="36"/>
-          <w:szCs w:val="36"/>
-        </w:rPr>
-        <w:t> </w:t>
+        <w:t>. Il nome è un </w:t>
       </w:r>
       <w:hyperlink r:id="rId14" w:tooltip="Acronimo" w:history="1">
         <w:r>
@@ -1716,49 +1682,7 @@
           <w:sz w:val="36"/>
           <w:szCs w:val="36"/>
         </w:rPr>
-        <w:t> </w:t>
-      </w:r>
-      <w:r>
-        <w:rPr>
-          <w:rFonts w:ascii="Times New Roman" w:hAnsi="Times New Roman"/>
-          <w:sz w:val="36"/>
-          <w:szCs w:val="36"/>
-        </w:rPr>
-        <w:t>dei programmi sopra citati: la</w:t>
-      </w:r>
-      <w:r>
-        <w:rPr>
-          <w:rFonts w:ascii="Times New Roman" w:hAnsi="Times New Roman"/>
-          <w:sz w:val="36"/>
-          <w:szCs w:val="36"/>
-        </w:rPr>
-        <w:t> </w:t>
-      </w:r>
-      <w:proofErr w:type="spellStart"/>
-      <w:r>
-        <w:rPr>
-          <w:rFonts w:ascii="Times New Roman" w:hAnsi="Times New Roman"/>
-          <w:sz w:val="36"/>
-          <w:szCs w:val="36"/>
-        </w:rPr>
-        <w:t>Xsta</w:t>
-      </w:r>
-      <w:proofErr w:type="spellEnd"/>
-      <w:r>
-        <w:rPr>
-          <w:rFonts w:ascii="Times New Roman" w:hAnsi="Times New Roman"/>
-          <w:sz w:val="36"/>
-          <w:szCs w:val="36"/>
-        </w:rPr>
-        <w:t xml:space="preserve"> per</w:t>
-      </w:r>
-      <w:r>
-        <w:rPr>
-          <w:rFonts w:ascii="Times New Roman" w:hAnsi="Times New Roman"/>
-          <w:sz w:val="36"/>
-          <w:szCs w:val="36"/>
-        </w:rPr>
-        <w:t> </w:t>
+        <w:t> dei programmi sopra citati: la Xsta per </w:t>
       </w:r>
       <w:hyperlink r:id="rId15" w:tooltip="Multipiattaforma" w:history="1">
         <w:r>
@@ -1767,18 +1691,8 @@
             <w:sz w:val="36"/>
             <w:szCs w:val="36"/>
           </w:rPr>
-          <w:t>cross-</w:t>
+          <w:t>cross-platform</w:t>
         </w:r>
-        <w:proofErr w:type="spellStart"/>
-        <w:r>
-          <w:rPr>
-            <w:rFonts w:ascii="Times New Roman" w:hAnsi="Times New Roman"/>
-            <w:sz w:val="36"/>
-            <w:szCs w:val="36"/>
-          </w:rPr>
-          <w:t>platform</w:t>
-        </w:r>
-        <w:proofErr w:type="spellEnd"/>
       </w:hyperlink>
       <w:r>
         <w:rPr>
@@ -1786,47 +1700,7 @@
           <w:sz w:val="36"/>
           <w:szCs w:val="36"/>
         </w:rPr>
-        <w:t>, la</w:t>
-      </w:r>
-      <w:r>
-        <w:rPr>
-          <w:rFonts w:ascii="Times New Roman" w:hAnsi="Times New Roman"/>
-          <w:sz w:val="36"/>
-          <w:szCs w:val="36"/>
-        </w:rPr>
-        <w:t> </w:t>
-      </w:r>
-      <w:r>
-        <w:rPr>
-          <w:rFonts w:ascii="Times New Roman" w:hAnsi="Times New Roman"/>
-          <w:sz w:val="36"/>
-          <w:szCs w:val="36"/>
-        </w:rPr>
-        <w:t>A</w:t>
-      </w:r>
-      <w:r>
-        <w:rPr>
-          <w:rFonts w:ascii="Times New Roman" w:hAnsi="Times New Roman"/>
-          <w:sz w:val="36"/>
-          <w:szCs w:val="36"/>
-        </w:rPr>
-        <w:t> </w:t>
-      </w:r>
-      <w:r>
-        <w:rPr>
-          <w:rFonts w:ascii="Times New Roman" w:hAnsi="Times New Roman"/>
-          <w:sz w:val="36"/>
-          <w:szCs w:val="36"/>
-        </w:rPr>
-        <w:t>sta per</w:t>
-      </w:r>
-      <w:r>
-        <w:rPr>
-          <w:rFonts w:ascii="Times New Roman" w:hAnsi="Times New Roman"/>
-          <w:sz w:val="36"/>
-          <w:szCs w:val="36"/>
-        </w:rPr>
-        <w:t> </w:t>
+        <w:t>, la A sta per </w:t>
       </w:r>
       <w:hyperlink r:id="rId16" w:tooltip="Apache HTTP Server" w:history="1">
         <w:r>
@@ -1844,50 +1718,9 @@
           <w:sz w:val="36"/>
           <w:szCs w:val="36"/>
         </w:rPr>
-        <w:t>, la</w:t>
-      </w:r>
-      <w:r>
-        <w:rPr>
-          <w:rFonts w:ascii="Times New Roman" w:hAnsi="Times New Roman"/>
-          <w:sz w:val="36"/>
-          <w:szCs w:val="36"/>
-        </w:rPr>
-        <w:t> </w:t>
-      </w:r>
-      <w:r>
-        <w:rPr>
-          <w:rFonts w:ascii="Times New Roman" w:hAnsi="Times New Roman"/>
-          <w:sz w:val="36"/>
-          <w:szCs w:val="36"/>
-        </w:rPr>
-        <w:t>M</w:t>
-      </w:r>
-      <w:r>
-        <w:rPr>
-          <w:rFonts w:ascii="Times New Roman" w:hAnsi="Times New Roman"/>
-          <w:sz w:val="36"/>
-          <w:szCs w:val="36"/>
-        </w:rPr>
-        <w:t> </w:t>
-      </w:r>
-      <w:r>
-        <w:rPr>
-          <w:rFonts w:ascii="Times New Roman" w:hAnsi="Times New Roman"/>
-          <w:sz w:val="36"/>
-          <w:szCs w:val="36"/>
-        </w:rPr>
-        <w:t>sta per</w:t>
-      </w:r>
-      <w:r>
-        <w:rPr>
-          <w:rFonts w:ascii="Times New Roman" w:hAnsi="Times New Roman"/>
-          <w:sz w:val="36"/>
-          <w:szCs w:val="36"/>
-        </w:rPr>
-        <w:t> </w:t>
+        <w:t>, la M sta per </w:t>
       </w:r>
       <w:hyperlink r:id="rId17" w:tooltip="MySQL" w:history="1">
-        <w:proofErr w:type="spellStart"/>
         <w:r>
           <w:rPr>
             <w:rFonts w:ascii="Times New Roman" w:hAnsi="Times New Roman"/>
@@ -1896,7 +1729,6 @@
           </w:rPr>
           <w:t>MySQL</w:t>
         </w:r>
-        <w:proofErr w:type="spellEnd"/>
       </w:hyperlink>
       <w:r>
         <w:rPr>
@@ -1904,47 +1736,7 @@
           <w:sz w:val="36"/>
           <w:szCs w:val="36"/>
         </w:rPr>
-        <w:t>, la</w:t>
-      </w:r>
-      <w:r>
-        <w:rPr>
-          <w:rFonts w:ascii="Times New Roman" w:hAnsi="Times New Roman"/>
-          <w:sz w:val="36"/>
-          <w:szCs w:val="36"/>
-        </w:rPr>
-        <w:t> </w:t>
-      </w:r>
-      <w:r>
-        <w:rPr>
-          <w:rFonts w:ascii="Times New Roman" w:hAnsi="Times New Roman"/>
-          <w:sz w:val="36"/>
-          <w:szCs w:val="36"/>
-        </w:rPr>
-        <w:t>P</w:t>
-      </w:r>
-      <w:r>
-        <w:rPr>
-          <w:rFonts w:ascii="Times New Roman" w:hAnsi="Times New Roman"/>
-          <w:sz w:val="36"/>
-          <w:szCs w:val="36"/>
-        </w:rPr>
-        <w:t> </w:t>
-      </w:r>
-      <w:r>
-        <w:rPr>
-          <w:rFonts w:ascii="Times New Roman" w:hAnsi="Times New Roman"/>
-          <w:sz w:val="36"/>
-          <w:szCs w:val="36"/>
-        </w:rPr>
-        <w:t>sta per</w:t>
-      </w:r>
-      <w:r>
-        <w:rPr>
-          <w:rFonts w:ascii="Times New Roman" w:hAnsi="Times New Roman"/>
-          <w:sz w:val="36"/>
-          <w:szCs w:val="36"/>
-        </w:rPr>
-        <w:t> </w:t>
+        <w:t>, la P sta per </w:t>
       </w:r>
       <w:hyperlink r:id="rId18" w:tooltip="PHP" w:history="1">
         <w:r>
@@ -1962,58 +1754,9 @@
           <w:sz w:val="36"/>
           <w:szCs w:val="36"/>
         </w:rPr>
-        <w:t> </w:t>
-      </w:r>
-      <w:r>
-        <w:rPr>
-          <w:rFonts w:ascii="Times New Roman" w:hAnsi="Times New Roman"/>
-          <w:sz w:val="36"/>
-          <w:szCs w:val="36"/>
-        </w:rPr>
-        <w:t>e l'ultima</w:t>
-      </w:r>
-      <w:r>
-        <w:rPr>
-          <w:rFonts w:ascii="Times New Roman" w:hAnsi="Times New Roman"/>
-          <w:sz w:val="36"/>
-          <w:szCs w:val="36"/>
-        </w:rPr>
-        <w:t> </w:t>
-      </w:r>
-      <w:r>
-        <w:rPr>
-          <w:rFonts w:ascii="Times New Roman" w:hAnsi="Times New Roman"/>
-          <w:sz w:val="36"/>
-          <w:szCs w:val="36"/>
-        </w:rPr>
-        <w:t>P</w:t>
-      </w:r>
-      <w:r>
-        <w:rPr>
-          <w:rFonts w:ascii="Times New Roman" w:hAnsi="Times New Roman"/>
-          <w:sz w:val="36"/>
-          <w:szCs w:val="36"/>
-        </w:rPr>
-        <w:t> </w:t>
-      </w:r>
-      <w:r>
-        <w:rPr>
-          <w:rFonts w:ascii="Times New Roman" w:hAnsi="Times New Roman"/>
-          <w:sz w:val="36"/>
-          <w:szCs w:val="36"/>
-        </w:rPr>
-        <w:t>sta per</w:t>
-      </w:r>
-      <w:r>
-        <w:rPr>
-          <w:rFonts w:ascii="Times New Roman" w:hAnsi="Times New Roman"/>
-          <w:sz w:val="36"/>
-          <w:szCs w:val="36"/>
-        </w:rPr>
-        <w:t> </w:t>
+        <w:t> e l'ultima P sta per </w:t>
       </w:r>
       <w:hyperlink r:id="rId19" w:tooltip="Perl" w:history="1">
-        <w:proofErr w:type="spellStart"/>
         <w:r>
           <w:rPr>
             <w:rFonts w:ascii="Times New Roman" w:hAnsi="Times New Roman"/>
@@ -2022,7 +1765,6 @@
           </w:rPr>
           <w:t>Perl</w:t>
         </w:r>
-        <w:proofErr w:type="spellEnd"/>
       </w:hyperlink>
       <w:r>
         <w:rPr>
@@ -2096,6 +1838,120 @@
 <file path=word/numbering.xml><?xml version="1.0" encoding="utf-8"?>
 <w:numbering xmlns:wpc="http://schemas.microsoft.com/office/word/2010/wordprocessingCanvas" xmlns:mo="http://schemas.microsoft.com/office/mac/office/2008/main" xmlns:mc="http://schemas.openxmlformats.org/markup-compatibility/2006" xmlns:mv="urn:schemas-microsoft-com:mac:vml" xmlns:o="urn:schemas-microsoft-com:office:office" xmlns:r="http://schemas.openxmlformats.org/officeDocument/2006/relationships" xmlns:m="http://schemas.openxmlformats.org/officeDocument/2006/math" xmlns:v="urn:schemas-microsoft-com:vml" xmlns:wp14="http://schemas.microsoft.com/office/word/2010/wordprocessingDrawing" xmlns:wp="http://schemas.openxmlformats.org/drawingml/2006/wordprocessingDrawing" xmlns:w10="urn:schemas-microsoft-com:office:word" xmlns:w="http://schemas.openxmlformats.org/wordprocessingml/2006/main" xmlns:w14="http://schemas.microsoft.com/office/word/2010/wordml" xmlns:w15="http://schemas.microsoft.com/office/word/2012/wordml" xmlns:wpg="http://schemas.microsoft.com/office/word/2010/wordprocessingGroup" xmlns:wpi="http://schemas.microsoft.com/office/word/2010/wordprocessingInk" xmlns:wne="http://schemas.microsoft.com/office/word/2006/wordml" xmlns:wps="http://schemas.microsoft.com/office/word/2010/wordprocessingShape" mc:Ignorable="w14 w15 wp14">
   <w:abstractNum w:abstractNumId="0">
+    <w:nsid w:val="0E3E0429"/>
+    <w:multiLevelType w:val="hybridMultilevel"/>
+    <w:tmpl w:val="6C603096"/>
+    <w:lvl w:ilvl="0" w:tplc="7708D9FA">
+      <w:start w:val="1"/>
+      <w:numFmt w:val="bullet"/>
+      <w:lvlText w:val=""/>
+      <w:lvlJc w:val="left"/>
+      <w:pPr>
+        <w:ind w:left="720" w:hanging="360"/>
+      </w:pPr>
+      <w:rPr>
+        <w:rFonts w:ascii="Symbol" w:hAnsi="Symbol" w:hint="default"/>
+        <w:color w:val="000000" w:themeColor="text1"/>
+      </w:rPr>
+    </w:lvl>
+    <w:lvl w:ilvl="1" w:tplc="04100003" w:tentative="1">
+      <w:start w:val="1"/>
+      <w:numFmt w:val="bullet"/>
+      <w:lvlText w:val="o"/>
+      <w:lvlJc w:val="left"/>
+      <w:pPr>
+        <w:ind w:left="1440" w:hanging="360"/>
+      </w:pPr>
+      <w:rPr>
+        <w:rFonts w:ascii="Courier New" w:hAnsi="Courier New" w:cs="Courier New" w:hint="default"/>
+      </w:rPr>
+    </w:lvl>
+    <w:lvl w:ilvl="2" w:tplc="04100005" w:tentative="1">
+      <w:start w:val="1"/>
+      <w:numFmt w:val="bullet"/>
+      <w:lvlText w:val=""/>
+      <w:lvlJc w:val="left"/>
+      <w:pPr>
+        <w:ind w:left="2160" w:hanging="360"/>
+      </w:pPr>
+      <w:rPr>
+        <w:rFonts w:ascii="Wingdings" w:hAnsi="Wingdings" w:hint="default"/>
+      </w:rPr>
+    </w:lvl>
+    <w:lvl w:ilvl="3" w:tplc="04100001" w:tentative="1">
+      <w:start w:val="1"/>
+      <w:numFmt w:val="bullet"/>
+      <w:lvlText w:val=""/>
+      <w:lvlJc w:val="left"/>
+      <w:pPr>
+        <w:ind w:left="2880" w:hanging="360"/>
+      </w:pPr>
+      <w:rPr>
+        <w:rFonts w:ascii="Symbol" w:hAnsi="Symbol" w:hint="default"/>
+      </w:rPr>
+    </w:lvl>
+    <w:lvl w:ilvl="4" w:tplc="04100003" w:tentative="1">
+      <w:start w:val="1"/>
+      <w:numFmt w:val="bullet"/>
+      <w:lvlText w:val="o"/>
+      <w:lvlJc w:val="left"/>
+      <w:pPr>
+        <w:ind w:left="3600" w:hanging="360"/>
+      </w:pPr>
+      <w:rPr>
+        <w:rFonts w:ascii="Courier New" w:hAnsi="Courier New" w:cs="Courier New" w:hint="default"/>
+      </w:rPr>
+    </w:lvl>
+    <w:lvl w:ilvl="5" w:tplc="04100005" w:tentative="1">
+      <w:start w:val="1"/>
+      <w:numFmt w:val="bullet"/>
+      <w:lvlText w:val=""/>
+      <w:lvlJc w:val="left"/>
+      <w:pPr>
+        <w:ind w:left="4320" w:hanging="360"/>
+      </w:pPr>
+      <w:rPr>
+        <w:rFonts w:ascii="Wingdings" w:hAnsi="Wingdings" w:hint="default"/>
+      </w:rPr>
+    </w:lvl>
+    <w:lvl w:ilvl="6" w:tplc="04100001" w:tentative="1">
+      <w:start w:val="1"/>
+      <w:numFmt w:val="bullet"/>
+      <w:lvlText w:val=""/>
+      <w:lvlJc w:val="left"/>
+      <w:pPr>
+        <w:ind w:left="5040" w:hanging="360"/>
+      </w:pPr>
+      <w:rPr>
+        <w:rFonts w:ascii="Symbol" w:hAnsi="Symbol" w:hint="default"/>
+      </w:rPr>
+    </w:lvl>
+    <w:lvl w:ilvl="7" w:tplc="04100003" w:tentative="1">
+      <w:start w:val="1"/>
+      <w:numFmt w:val="bullet"/>
+      <w:lvlText w:val="o"/>
+      <w:lvlJc w:val="left"/>
+      <w:pPr>
+        <w:ind w:left="5760" w:hanging="360"/>
+      </w:pPr>
+      <w:rPr>
+        <w:rFonts w:ascii="Courier New" w:hAnsi="Courier New" w:cs="Courier New" w:hint="default"/>
+      </w:rPr>
+    </w:lvl>
+    <w:lvl w:ilvl="8" w:tplc="04100005" w:tentative="1">
+      <w:start w:val="1"/>
+      <w:numFmt w:val="bullet"/>
+      <w:lvlText w:val=""/>
+      <w:lvlJc w:val="left"/>
+      <w:pPr>
+        <w:ind w:left="6480" w:hanging="360"/>
+      </w:pPr>
+      <w:rPr>
+        <w:rFonts w:ascii="Wingdings" w:hAnsi="Wingdings" w:hint="default"/>
+      </w:rPr>
+    </w:lvl>
+  </w:abstractNum>
+  <w:abstractNum w:abstractNumId="1">
     <w:nsid w:val="0E520335"/>
     <w:multiLevelType w:val="hybridMultilevel"/>
     <w:tmpl w:val="11DCA64A"/>
@@ -2208,7 +2064,557 @@
       </w:rPr>
     </w:lvl>
   </w:abstractNum>
-  <w:abstractNum w:abstractNumId="1">
+  <w:abstractNum w:abstractNumId="2">
+    <w:nsid w:val="12921839"/>
+    <w:multiLevelType w:val="hybridMultilevel"/>
+    <w:tmpl w:val="71DC65DA"/>
+    <w:lvl w:ilvl="0" w:tplc="7708D9FA">
+      <w:start w:val="1"/>
+      <w:numFmt w:val="bullet"/>
+      <w:lvlText w:val=""/>
+      <w:lvlJc w:val="left"/>
+      <w:pPr>
+        <w:ind w:left="720" w:hanging="360"/>
+      </w:pPr>
+      <w:rPr>
+        <w:rFonts w:ascii="Symbol" w:hAnsi="Symbol" w:hint="default"/>
+        <w:color w:val="000000" w:themeColor="text1"/>
+      </w:rPr>
+    </w:lvl>
+    <w:lvl w:ilvl="1" w:tplc="04100003">
+      <w:start w:val="1"/>
+      <w:numFmt w:val="bullet"/>
+      <w:lvlText w:val="o"/>
+      <w:lvlJc w:val="left"/>
+      <w:pPr>
+        <w:ind w:left="1440" w:hanging="360"/>
+      </w:pPr>
+      <w:rPr>
+        <w:rFonts w:ascii="Courier New" w:hAnsi="Courier New" w:cs="Courier New" w:hint="default"/>
+      </w:rPr>
+    </w:lvl>
+    <w:lvl w:ilvl="2" w:tplc="04100005" w:tentative="1">
+      <w:start w:val="1"/>
+      <w:numFmt w:val="bullet"/>
+      <w:lvlText w:val=""/>
+      <w:lvlJc w:val="left"/>
+      <w:pPr>
+        <w:ind w:left="2160" w:hanging="360"/>
+      </w:pPr>
+      <w:rPr>
+        <w:rFonts w:ascii="Wingdings" w:hAnsi="Wingdings" w:hint="default"/>
+      </w:rPr>
+    </w:lvl>
+    <w:lvl w:ilvl="3" w:tplc="04100001" w:tentative="1">
+      <w:start w:val="1"/>
+      <w:numFmt w:val="bullet"/>
+      <w:lvlText w:val=""/>
+      <w:lvlJc w:val="left"/>
+      <w:pPr>
+        <w:ind w:left="2880" w:hanging="360"/>
+      </w:pPr>
+      <w:rPr>
+        <w:rFonts w:ascii="Symbol" w:hAnsi="Symbol" w:hint="default"/>
+      </w:rPr>
+    </w:lvl>
+    <w:lvl w:ilvl="4" w:tplc="04100003" w:tentative="1">
+      <w:start w:val="1"/>
+      <w:numFmt w:val="bullet"/>
+      <w:lvlText w:val="o"/>
+      <w:lvlJc w:val="left"/>
+      <w:pPr>
+        <w:ind w:left="3600" w:hanging="360"/>
+      </w:pPr>
+      <w:rPr>
+        <w:rFonts w:ascii="Courier New" w:hAnsi="Courier New" w:cs="Courier New" w:hint="default"/>
+      </w:rPr>
+    </w:lvl>
+    <w:lvl w:ilvl="5" w:tplc="04100005" w:tentative="1">
+      <w:start w:val="1"/>
+      <w:numFmt w:val="bullet"/>
+      <w:lvlText w:val=""/>
+      <w:lvlJc w:val="left"/>
+      <w:pPr>
+        <w:ind w:left="4320" w:hanging="360"/>
+      </w:pPr>
+      <w:rPr>
+        <w:rFonts w:ascii="Wingdings" w:hAnsi="Wingdings" w:hint="default"/>
+      </w:rPr>
+    </w:lvl>
+    <w:lvl w:ilvl="6" w:tplc="04100001" w:tentative="1">
+      <w:start w:val="1"/>
+      <w:numFmt w:val="bullet"/>
+      <w:lvlText w:val=""/>
+      <w:lvlJc w:val="left"/>
+      <w:pPr>
+        <w:ind w:left="5040" w:hanging="360"/>
+      </w:pPr>
+      <w:rPr>
+        <w:rFonts w:ascii="Symbol" w:hAnsi="Symbol" w:hint="default"/>
+      </w:rPr>
+    </w:lvl>
+    <w:lvl w:ilvl="7" w:tplc="04100003" w:tentative="1">
+      <w:start w:val="1"/>
+      <w:numFmt w:val="bullet"/>
+      <w:lvlText w:val="o"/>
+      <w:lvlJc w:val="left"/>
+      <w:pPr>
+        <w:ind w:left="5760" w:hanging="360"/>
+      </w:pPr>
+      <w:rPr>
+        <w:rFonts w:ascii="Courier New" w:hAnsi="Courier New" w:cs="Courier New" w:hint="default"/>
+      </w:rPr>
+    </w:lvl>
+    <w:lvl w:ilvl="8" w:tplc="04100005" w:tentative="1">
+      <w:start w:val="1"/>
+      <w:numFmt w:val="bullet"/>
+      <w:lvlText w:val=""/>
+      <w:lvlJc w:val="left"/>
+      <w:pPr>
+        <w:ind w:left="6480" w:hanging="360"/>
+      </w:pPr>
+      <w:rPr>
+        <w:rFonts w:ascii="Wingdings" w:hAnsi="Wingdings" w:hint="default"/>
+      </w:rPr>
+    </w:lvl>
+  </w:abstractNum>
+  <w:abstractNum w:abstractNumId="3">
+    <w:nsid w:val="15DC54D2"/>
+    <w:multiLevelType w:val="hybridMultilevel"/>
+    <w:tmpl w:val="83EEA1CA"/>
+    <w:lvl w:ilvl="0" w:tplc="7708D9FA">
+      <w:start w:val="1"/>
+      <w:numFmt w:val="bullet"/>
+      <w:lvlText w:val=""/>
+      <w:lvlJc w:val="left"/>
+      <w:pPr>
+        <w:ind w:left="720" w:hanging="360"/>
+      </w:pPr>
+      <w:rPr>
+        <w:rFonts w:ascii="Symbol" w:hAnsi="Symbol" w:hint="default"/>
+        <w:color w:val="000000" w:themeColor="text1"/>
+      </w:rPr>
+    </w:lvl>
+    <w:lvl w:ilvl="1" w:tplc="04100003" w:tentative="1">
+      <w:start w:val="1"/>
+      <w:numFmt w:val="bullet"/>
+      <w:lvlText w:val="o"/>
+      <w:lvlJc w:val="left"/>
+      <w:pPr>
+        <w:ind w:left="1440" w:hanging="360"/>
+      </w:pPr>
+      <w:rPr>
+        <w:rFonts w:ascii="Courier New" w:hAnsi="Courier New" w:cs="Courier New" w:hint="default"/>
+      </w:rPr>
+    </w:lvl>
+    <w:lvl w:ilvl="2" w:tplc="04100005" w:tentative="1">
+      <w:start w:val="1"/>
+      <w:numFmt w:val="bullet"/>
+      <w:lvlText w:val=""/>
+      <w:lvlJc w:val="left"/>
+      <w:pPr>
+        <w:ind w:left="2160" w:hanging="360"/>
+      </w:pPr>
+      <w:rPr>
+        <w:rFonts w:ascii="Wingdings" w:hAnsi="Wingdings" w:hint="default"/>
+      </w:rPr>
+    </w:lvl>
+    <w:lvl w:ilvl="3" w:tplc="04100001" w:tentative="1">
+      <w:start w:val="1"/>
+      <w:numFmt w:val="bullet"/>
+      <w:lvlText w:val=""/>
+      <w:lvlJc w:val="left"/>
+      <w:pPr>
+        <w:ind w:left="2880" w:hanging="360"/>
+      </w:pPr>
+      <w:rPr>
+        <w:rFonts w:ascii="Symbol" w:hAnsi="Symbol" w:hint="default"/>
+      </w:rPr>
+    </w:lvl>
+    <w:lvl w:ilvl="4" w:tplc="04100003" w:tentative="1">
+      <w:start w:val="1"/>
+      <w:numFmt w:val="bullet"/>
+      <w:lvlText w:val="o"/>
+      <w:lvlJc w:val="left"/>
+      <w:pPr>
+        <w:ind w:left="3600" w:hanging="360"/>
+      </w:pPr>
+      <w:rPr>
+        <w:rFonts w:ascii="Courier New" w:hAnsi="Courier New" w:cs="Courier New" w:hint="default"/>
+      </w:rPr>
+    </w:lvl>
+    <w:lvl w:ilvl="5" w:tplc="04100005" w:tentative="1">
+      <w:start w:val="1"/>
+      <w:numFmt w:val="bullet"/>
+      <w:lvlText w:val=""/>
+      <w:lvlJc w:val="left"/>
+      <w:pPr>
+        <w:ind w:left="4320" w:hanging="360"/>
+      </w:pPr>
+      <w:rPr>
+        <w:rFonts w:ascii="Wingdings" w:hAnsi="Wingdings" w:hint="default"/>
+      </w:rPr>
+    </w:lvl>
+    <w:lvl w:ilvl="6" w:tplc="04100001" w:tentative="1">
+      <w:start w:val="1"/>
+      <w:numFmt w:val="bullet"/>
+      <w:lvlText w:val=""/>
+      <w:lvlJc w:val="left"/>
+      <w:pPr>
+        <w:ind w:left="5040" w:hanging="360"/>
+      </w:pPr>
+      <w:rPr>
+        <w:rFonts w:ascii="Symbol" w:hAnsi="Symbol" w:hint="default"/>
+      </w:rPr>
+    </w:lvl>
+    <w:lvl w:ilvl="7" w:tplc="04100003" w:tentative="1">
+      <w:start w:val="1"/>
+      <w:numFmt w:val="bullet"/>
+      <w:lvlText w:val="o"/>
+      <w:lvlJc w:val="left"/>
+      <w:pPr>
+        <w:ind w:left="5760" w:hanging="360"/>
+      </w:pPr>
+      <w:rPr>
+        <w:rFonts w:ascii="Courier New" w:hAnsi="Courier New" w:cs="Courier New" w:hint="default"/>
+      </w:rPr>
+    </w:lvl>
+    <w:lvl w:ilvl="8" w:tplc="04100005" w:tentative="1">
+      <w:start w:val="1"/>
+      <w:numFmt w:val="bullet"/>
+      <w:lvlText w:val=""/>
+      <w:lvlJc w:val="left"/>
+      <w:pPr>
+        <w:ind w:left="6480" w:hanging="360"/>
+      </w:pPr>
+      <w:rPr>
+        <w:rFonts w:ascii="Wingdings" w:hAnsi="Wingdings" w:hint="default"/>
+      </w:rPr>
+    </w:lvl>
+  </w:abstractNum>
+  <w:abstractNum w:abstractNumId="4">
+    <w:nsid w:val="163E6A4A"/>
+    <w:multiLevelType w:val="hybridMultilevel"/>
+    <w:tmpl w:val="B456F2D6"/>
+    <w:lvl w:ilvl="0" w:tplc="7708D9FA">
+      <w:start w:val="1"/>
+      <w:numFmt w:val="bullet"/>
+      <w:lvlText w:val=""/>
+      <w:lvlJc w:val="left"/>
+      <w:pPr>
+        <w:ind w:left="720" w:hanging="360"/>
+      </w:pPr>
+      <w:rPr>
+        <w:rFonts w:ascii="Symbol" w:hAnsi="Symbol" w:hint="default"/>
+        <w:color w:val="000000" w:themeColor="text1"/>
+      </w:rPr>
+    </w:lvl>
+    <w:lvl w:ilvl="1" w:tplc="04100003" w:tentative="1">
+      <w:start w:val="1"/>
+      <w:numFmt w:val="bullet"/>
+      <w:lvlText w:val="o"/>
+      <w:lvlJc w:val="left"/>
+      <w:pPr>
+        <w:ind w:left="1440" w:hanging="360"/>
+      </w:pPr>
+      <w:rPr>
+        <w:rFonts w:ascii="Courier New" w:hAnsi="Courier New" w:cs="Courier New" w:hint="default"/>
+      </w:rPr>
+    </w:lvl>
+    <w:lvl w:ilvl="2" w:tplc="04100005" w:tentative="1">
+      <w:start w:val="1"/>
+      <w:numFmt w:val="bullet"/>
+      <w:lvlText w:val=""/>
+      <w:lvlJc w:val="left"/>
+      <w:pPr>
+        <w:ind w:left="2160" w:hanging="360"/>
+      </w:pPr>
+      <w:rPr>
+        <w:rFonts w:ascii="Wingdings" w:hAnsi="Wingdings" w:hint="default"/>
+      </w:rPr>
+    </w:lvl>
+    <w:lvl w:ilvl="3" w:tplc="04100001" w:tentative="1">
+      <w:start w:val="1"/>
+      <w:numFmt w:val="bullet"/>
+      <w:lvlText w:val=""/>
+      <w:lvlJc w:val="left"/>
+      <w:pPr>
+        <w:ind w:left="2880" w:hanging="360"/>
+      </w:pPr>
+      <w:rPr>
+        <w:rFonts w:ascii="Symbol" w:hAnsi="Symbol" w:hint="default"/>
+      </w:rPr>
+    </w:lvl>
+    <w:lvl w:ilvl="4" w:tplc="04100003" w:tentative="1">
+      <w:start w:val="1"/>
+      <w:numFmt w:val="bullet"/>
+      <w:lvlText w:val="o"/>
+      <w:lvlJc w:val="left"/>
+      <w:pPr>
+        <w:ind w:left="3600" w:hanging="360"/>
+      </w:pPr>
+      <w:rPr>
+        <w:rFonts w:ascii="Courier New" w:hAnsi="Courier New" w:cs="Courier New" w:hint="default"/>
+      </w:rPr>
+    </w:lvl>
+    <w:lvl w:ilvl="5" w:tplc="04100005" w:tentative="1">
+      <w:start w:val="1"/>
+      <w:numFmt w:val="bullet"/>
+      <w:lvlText w:val=""/>
+      <w:lvlJc w:val="left"/>
+      <w:pPr>
+        <w:ind w:left="4320" w:hanging="360"/>
+      </w:pPr>
+      <w:rPr>
+        <w:rFonts w:ascii="Wingdings" w:hAnsi="Wingdings" w:hint="default"/>
+      </w:rPr>
+    </w:lvl>
+    <w:lvl w:ilvl="6" w:tplc="04100001" w:tentative="1">
+      <w:start w:val="1"/>
+      <w:numFmt w:val="bullet"/>
+      <w:lvlText w:val=""/>
+      <w:lvlJc w:val="left"/>
+      <w:pPr>
+        <w:ind w:left="5040" w:hanging="360"/>
+      </w:pPr>
+      <w:rPr>
+        <w:rFonts w:ascii="Symbol" w:hAnsi="Symbol" w:hint="default"/>
+      </w:rPr>
+    </w:lvl>
+    <w:lvl w:ilvl="7" w:tplc="04100003" w:tentative="1">
+      <w:start w:val="1"/>
+      <w:numFmt w:val="bullet"/>
+      <w:lvlText w:val="o"/>
+      <w:lvlJc w:val="left"/>
+      <w:pPr>
+        <w:ind w:left="5760" w:hanging="360"/>
+      </w:pPr>
+      <w:rPr>
+        <w:rFonts w:ascii="Courier New" w:hAnsi="Courier New" w:cs="Courier New" w:hint="default"/>
+      </w:rPr>
+    </w:lvl>
+    <w:lvl w:ilvl="8" w:tplc="04100005" w:tentative="1">
+      <w:start w:val="1"/>
+      <w:numFmt w:val="bullet"/>
+      <w:lvlText w:val=""/>
+      <w:lvlJc w:val="left"/>
+      <w:pPr>
+        <w:ind w:left="6480" w:hanging="360"/>
+      </w:pPr>
+      <w:rPr>
+        <w:rFonts w:ascii="Wingdings" w:hAnsi="Wingdings" w:hint="default"/>
+      </w:rPr>
+    </w:lvl>
+  </w:abstractNum>
+  <w:abstractNum w:abstractNumId="5">
+    <w:nsid w:val="174A14AE"/>
+    <w:multiLevelType w:val="multilevel"/>
+    <w:tmpl w:val="04100025"/>
+    <w:lvl w:ilvl="0">
+      <w:start w:val="1"/>
+      <w:numFmt w:val="decimal"/>
+      <w:pStyle w:val="Titolo1"/>
+      <w:lvlText w:val="%1"/>
+      <w:lvlJc w:val="left"/>
+      <w:pPr>
+        <w:ind w:left="432" w:hanging="432"/>
+      </w:pPr>
+    </w:lvl>
+    <w:lvl w:ilvl="1">
+      <w:start w:val="1"/>
+      <w:numFmt w:val="decimal"/>
+      <w:pStyle w:val="Titolo2"/>
+      <w:lvlText w:val="%1.%2"/>
+      <w:lvlJc w:val="left"/>
+      <w:pPr>
+        <w:ind w:left="576" w:hanging="576"/>
+      </w:pPr>
+    </w:lvl>
+    <w:lvl w:ilvl="2">
+      <w:start w:val="1"/>
+      <w:numFmt w:val="decimal"/>
+      <w:pStyle w:val="Titolo3"/>
+      <w:lvlText w:val="%1.%2.%3"/>
+      <w:lvlJc w:val="left"/>
+      <w:pPr>
+        <w:ind w:left="720" w:hanging="720"/>
+      </w:pPr>
+    </w:lvl>
+    <w:lvl w:ilvl="3">
+      <w:start w:val="1"/>
+      <w:numFmt w:val="decimal"/>
+      <w:pStyle w:val="Titolo4"/>
+      <w:lvlText w:val="%1.%2.%3.%4"/>
+      <w:lvlJc w:val="left"/>
+      <w:pPr>
+        <w:ind w:left="864" w:hanging="864"/>
+      </w:pPr>
+    </w:lvl>
+    <w:lvl w:ilvl="4">
+      <w:start w:val="1"/>
+      <w:numFmt w:val="decimal"/>
+      <w:pStyle w:val="Titolo5"/>
+      <w:lvlText w:val="%1.%2.%3.%4.%5"/>
+      <w:lvlJc w:val="left"/>
+      <w:pPr>
+        <w:ind w:left="1008" w:hanging="1008"/>
+      </w:pPr>
+    </w:lvl>
+    <w:lvl w:ilvl="5">
+      <w:start w:val="1"/>
+      <w:numFmt w:val="decimal"/>
+      <w:pStyle w:val="Titolo6"/>
+      <w:lvlText w:val="%1.%2.%3.%4.%5.%6"/>
+      <w:lvlJc w:val="left"/>
+      <w:pPr>
+        <w:ind w:left="1152" w:hanging="1152"/>
+      </w:pPr>
+    </w:lvl>
+    <w:lvl w:ilvl="6">
+      <w:start w:val="1"/>
+      <w:numFmt w:val="decimal"/>
+      <w:pStyle w:val="Titolo7"/>
+      <w:lvlText w:val="%1.%2.%3.%4.%5.%6.%7"/>
+      <w:lvlJc w:val="left"/>
+      <w:pPr>
+        <w:ind w:left="1296" w:hanging="1296"/>
+      </w:pPr>
+    </w:lvl>
+    <w:lvl w:ilvl="7">
+      <w:start w:val="1"/>
+      <w:numFmt w:val="decimal"/>
+      <w:pStyle w:val="Titolo8"/>
+      <w:lvlText w:val="%1.%2.%3.%4.%5.%6.%7.%8"/>
+      <w:lvlJc w:val="left"/>
+      <w:pPr>
+        <w:ind w:left="1440" w:hanging="1440"/>
+      </w:pPr>
+    </w:lvl>
+    <w:lvl w:ilvl="8">
+      <w:start w:val="1"/>
+      <w:numFmt w:val="decimal"/>
+      <w:pStyle w:val="Titolo9"/>
+      <w:lvlText w:val="%1.%2.%3.%4.%5.%6.%7.%8.%9"/>
+      <w:lvlJc w:val="left"/>
+      <w:pPr>
+        <w:ind w:left="1584" w:hanging="1584"/>
+      </w:pPr>
+    </w:lvl>
+  </w:abstractNum>
+  <w:abstractNum w:abstractNumId="6">
+    <w:nsid w:val="1D765DBA"/>
+    <w:multiLevelType w:val="hybridMultilevel"/>
+    <w:tmpl w:val="E500D464"/>
+    <w:lvl w:ilvl="0" w:tplc="04100001">
+      <w:start w:val="1"/>
+      <w:numFmt w:val="bullet"/>
+      <w:lvlText w:val=""/>
+      <w:lvlJc w:val="left"/>
+      <w:pPr>
+        <w:ind w:left="1152" w:hanging="360"/>
+      </w:pPr>
+      <w:rPr>
+        <w:rFonts w:ascii="Symbol" w:hAnsi="Symbol" w:hint="default"/>
+      </w:rPr>
+    </w:lvl>
+    <w:lvl w:ilvl="1" w:tplc="04100003" w:tentative="1">
+      <w:start w:val="1"/>
+      <w:numFmt w:val="bullet"/>
+      <w:lvlText w:val="o"/>
+      <w:lvlJc w:val="left"/>
+      <w:pPr>
+        <w:ind w:left="1872" w:hanging="360"/>
+      </w:pPr>
+      <w:rPr>
+        <w:rFonts w:ascii="Courier New" w:hAnsi="Courier New" w:cs="Courier New" w:hint="default"/>
+      </w:rPr>
+    </w:lvl>
+    <w:lvl w:ilvl="2" w:tplc="04100005" w:tentative="1">
+      <w:start w:val="1"/>
+      <w:numFmt w:val="bullet"/>
+      <w:lvlText w:val=""/>
+      <w:lvlJc w:val="left"/>
+      <w:pPr>
+        <w:ind w:left="2592" w:hanging="360"/>
+      </w:pPr>
+      <w:rPr>
+        <w:rFonts w:ascii="Wingdings" w:hAnsi="Wingdings" w:hint="default"/>
+      </w:rPr>
+    </w:lvl>
+    <w:lvl w:ilvl="3" w:tplc="04100001" w:tentative="1">
+      <w:start w:val="1"/>
+      <w:numFmt w:val="bullet"/>
+      <w:lvlText w:val=""/>
+      <w:lvlJc w:val="left"/>
+      <w:pPr>
+        <w:ind w:left="3312" w:hanging="360"/>
+      </w:pPr>
+      <w:rPr>
+        <w:rFonts w:ascii="Symbol" w:hAnsi="Symbol" w:hint="default"/>
+      </w:rPr>
+    </w:lvl>
+    <w:lvl w:ilvl="4" w:tplc="04100003" w:tentative="1">
+      <w:start w:val="1"/>
+      <w:numFmt w:val="bullet"/>
+      <w:lvlText w:val="o"/>
+      <w:lvlJc w:val="left"/>
+      <w:pPr>
+        <w:ind w:left="4032" w:hanging="360"/>
+      </w:pPr>
+      <w:rPr>
+        <w:rFonts w:ascii="Courier New" w:hAnsi="Courier New" w:cs="Courier New" w:hint="default"/>
+      </w:rPr>
+    </w:lvl>
+    <w:lvl w:ilvl="5" w:tplc="04100005" w:tentative="1">
+      <w:start w:val="1"/>
+      <w:numFmt w:val="bullet"/>
+      <w:lvlText w:val=""/>
+      <w:lvlJc w:val="left"/>
+      <w:pPr>
+        <w:ind w:left="4752" w:hanging="360"/>
+      </w:pPr>
+      <w:rPr>
+        <w:rFonts w:ascii="Wingdings" w:hAnsi="Wingdings" w:hint="default"/>
+      </w:rPr>
+    </w:lvl>
+    <w:lvl w:ilvl="6" w:tplc="04100001" w:tentative="1">
+      <w:start w:val="1"/>
+      <w:numFmt w:val="bullet"/>
+      <w:lvlText w:val=""/>
+      <w:lvlJc w:val="left"/>
+      <w:pPr>
+        <w:ind w:left="5472" w:hanging="360"/>
+      </w:pPr>
+      <w:rPr>
+        <w:rFonts w:ascii="Symbol" w:hAnsi="Symbol" w:hint="default"/>
+      </w:rPr>
+    </w:lvl>
+    <w:lvl w:ilvl="7" w:tplc="04100003" w:tentative="1">
+      <w:start w:val="1"/>
+      <w:numFmt w:val="bullet"/>
+      <w:lvlText w:val="o"/>
+      <w:lvlJc w:val="left"/>
+      <w:pPr>
+        <w:ind w:left="6192" w:hanging="360"/>
+      </w:pPr>
+      <w:rPr>
+        <w:rFonts w:ascii="Courier New" w:hAnsi="Courier New" w:cs="Courier New" w:hint="default"/>
+      </w:rPr>
+    </w:lvl>
+    <w:lvl w:ilvl="8" w:tplc="04100005" w:tentative="1">
+      <w:start w:val="1"/>
+      <w:numFmt w:val="bullet"/>
+      <w:lvlText w:val=""/>
+      <w:lvlJc w:val="left"/>
+      <w:pPr>
+        <w:ind w:left="6912" w:hanging="360"/>
+      </w:pPr>
+      <w:rPr>
+        <w:rFonts w:ascii="Wingdings" w:hAnsi="Wingdings" w:hint="default"/>
+      </w:rPr>
+    </w:lvl>
+  </w:abstractNum>
+  <w:abstractNum w:abstractNumId="7">
     <w:nsid w:val="21B3080C"/>
     <w:multiLevelType w:val="hybridMultilevel"/>
     <w:tmpl w:val="1032C334"/>
@@ -2297,7 +2703,7 @@
       </w:pPr>
     </w:lvl>
   </w:abstractNum>
-  <w:abstractNum w:abstractNumId="2">
+  <w:abstractNum w:abstractNumId="8">
     <w:nsid w:val="23220176"/>
     <w:multiLevelType w:val="hybridMultilevel"/>
     <w:tmpl w:val="57140856"/>
@@ -2383,7 +2789,7 @@
       </w:pPr>
     </w:lvl>
   </w:abstractNum>
-  <w:abstractNum w:abstractNumId="3">
+  <w:abstractNum w:abstractNumId="9">
     <w:nsid w:val="3A1332E6"/>
     <w:multiLevelType w:val="multilevel"/>
     <w:tmpl w:val="B8725E10"/>
@@ -2496,7 +2902,234 @@
       </w:pPr>
     </w:lvl>
   </w:abstractNum>
-  <w:abstractNum w:abstractNumId="4">
+  <w:abstractNum w:abstractNumId="10">
+    <w:nsid w:val="3C2F0C42"/>
+    <w:multiLevelType w:val="hybridMultilevel"/>
+    <w:tmpl w:val="05945E50"/>
+    <w:lvl w:ilvl="0" w:tplc="04100001">
+      <w:start w:val="1"/>
+      <w:numFmt w:val="bullet"/>
+      <w:lvlText w:val=""/>
+      <w:lvlJc w:val="left"/>
+      <w:pPr>
+        <w:ind w:left="720" w:hanging="360"/>
+      </w:pPr>
+      <w:rPr>
+        <w:rFonts w:ascii="Symbol" w:hAnsi="Symbol" w:hint="default"/>
+      </w:rPr>
+    </w:lvl>
+    <w:lvl w:ilvl="1" w:tplc="04100003" w:tentative="1">
+      <w:start w:val="1"/>
+      <w:numFmt w:val="bullet"/>
+      <w:lvlText w:val="o"/>
+      <w:lvlJc w:val="left"/>
+      <w:pPr>
+        <w:ind w:left="1440" w:hanging="360"/>
+      </w:pPr>
+      <w:rPr>
+        <w:rFonts w:ascii="Courier New" w:hAnsi="Courier New" w:cs="Courier New" w:hint="default"/>
+      </w:rPr>
+    </w:lvl>
+    <w:lvl w:ilvl="2" w:tplc="04100005" w:tentative="1">
+      <w:start w:val="1"/>
+      <w:numFmt w:val="bullet"/>
+      <w:lvlText w:val=""/>
+      <w:lvlJc w:val="left"/>
+      <w:pPr>
+        <w:ind w:left="2160" w:hanging="360"/>
+      </w:pPr>
+      <w:rPr>
+        <w:rFonts w:ascii="Wingdings" w:hAnsi="Wingdings" w:hint="default"/>
+      </w:rPr>
+    </w:lvl>
+    <w:lvl w:ilvl="3" w:tplc="04100001" w:tentative="1">
+      <w:start w:val="1"/>
+      <w:numFmt w:val="bullet"/>
+      <w:lvlText w:val=""/>
+      <w:lvlJc w:val="left"/>
+      <w:pPr>
+        <w:ind w:left="2880" w:hanging="360"/>
+      </w:pPr>
+      <w:rPr>
+        <w:rFonts w:ascii="Symbol" w:hAnsi="Symbol" w:hint="default"/>
+      </w:rPr>
+    </w:lvl>
+    <w:lvl w:ilvl="4" w:tplc="04100003" w:tentative="1">
+      <w:start w:val="1"/>
+      <w:numFmt w:val="bullet"/>
+      <w:lvlText w:val="o"/>
+      <w:lvlJc w:val="left"/>
+      <w:pPr>
+        <w:ind w:left="3600" w:hanging="360"/>
+      </w:pPr>
+      <w:rPr>
+        <w:rFonts w:ascii="Courier New" w:hAnsi="Courier New" w:cs="Courier New" w:hint="default"/>
+      </w:rPr>
+    </w:lvl>
+    <w:lvl w:ilvl="5" w:tplc="04100005" w:tentative="1">
+      <w:start w:val="1"/>
+      <w:numFmt w:val="bullet"/>
+      <w:lvlText w:val=""/>
+      <w:lvlJc w:val="left"/>
+      <w:pPr>
+        <w:ind w:left="4320" w:hanging="360"/>
+      </w:pPr>
+      <w:rPr>
+        <w:rFonts w:ascii="Wingdings" w:hAnsi="Wingdings" w:hint="default"/>
+      </w:rPr>
+    </w:lvl>
+    <w:lvl w:ilvl="6" w:tplc="04100001" w:tentative="1">
+      <w:start w:val="1"/>
+      <w:numFmt w:val="bullet"/>
+      <w:lvlText w:val=""/>
+      <w:lvlJc w:val="left"/>
+      <w:pPr>
+        <w:ind w:left="5040" w:hanging="360"/>
+      </w:pPr>
+      <w:rPr>
+        <w:rFonts w:ascii="Symbol" w:hAnsi="Symbol" w:hint="default"/>
+      </w:rPr>
+    </w:lvl>
+    <w:lvl w:ilvl="7" w:tplc="04100003" w:tentative="1">
+      <w:start w:val="1"/>
+      <w:numFmt w:val="bullet"/>
+      <w:lvlText w:val="o"/>
+      <w:lvlJc w:val="left"/>
+      <w:pPr>
+        <w:ind w:left="5760" w:hanging="360"/>
+      </w:pPr>
+      <w:rPr>
+        <w:rFonts w:ascii="Courier New" w:hAnsi="Courier New" w:cs="Courier New" w:hint="default"/>
+      </w:rPr>
+    </w:lvl>
+    <w:lvl w:ilvl="8" w:tplc="04100005" w:tentative="1">
+      <w:start w:val="1"/>
+      <w:numFmt w:val="bullet"/>
+      <w:lvlText w:val=""/>
+      <w:lvlJc w:val="left"/>
+      <w:pPr>
+        <w:ind w:left="6480" w:hanging="360"/>
+      </w:pPr>
+      <w:rPr>
+        <w:rFonts w:ascii="Wingdings" w:hAnsi="Wingdings" w:hint="default"/>
+      </w:rPr>
+    </w:lvl>
+  </w:abstractNum>
+  <w:abstractNum w:abstractNumId="11">
+    <w:nsid w:val="40B054FF"/>
+    <w:multiLevelType w:val="hybridMultilevel"/>
+    <w:tmpl w:val="D40EA5B4"/>
+    <w:lvl w:ilvl="0" w:tplc="7708D9FA">
+      <w:start w:val="1"/>
+      <w:numFmt w:val="bullet"/>
+      <w:lvlText w:val=""/>
+      <w:lvlJc w:val="left"/>
+      <w:pPr>
+        <w:ind w:left="720" w:hanging="360"/>
+      </w:pPr>
+      <w:rPr>
+        <w:rFonts w:ascii="Symbol" w:hAnsi="Symbol" w:hint="default"/>
+        <w:color w:val="000000" w:themeColor="text1"/>
+      </w:rPr>
+    </w:lvl>
+    <w:lvl w:ilvl="1" w:tplc="04100003" w:tentative="1">
+      <w:start w:val="1"/>
+      <w:numFmt w:val="bullet"/>
+      <w:lvlText w:val="o"/>
+      <w:lvlJc w:val="left"/>
+      <w:pPr>
+        <w:ind w:left="1440" w:hanging="360"/>
+      </w:pPr>
+      <w:rPr>
+        <w:rFonts w:ascii="Courier New" w:hAnsi="Courier New" w:cs="Courier New" w:hint="default"/>
+      </w:rPr>
+    </w:lvl>
+    <w:lvl w:ilvl="2" w:tplc="04100005" w:tentative="1">
+      <w:start w:val="1"/>
+      <w:numFmt w:val="bullet"/>
+      <w:lvlText w:val=""/>
+      <w:lvlJc w:val="left"/>
+      <w:pPr>
+        <w:ind w:left="2160" w:hanging="360"/>
+      </w:pPr>
+      <w:rPr>
+        <w:rFonts w:ascii="Wingdings" w:hAnsi="Wingdings" w:hint="default"/>
+      </w:rPr>
+    </w:lvl>
+    <w:lvl w:ilvl="3" w:tplc="04100001" w:tentative="1">
+      <w:start w:val="1"/>
+      <w:numFmt w:val="bullet"/>
+      <w:lvlText w:val=""/>
+      <w:lvlJc w:val="left"/>
+      <w:pPr>
+        <w:ind w:left="2880" w:hanging="360"/>
+      </w:pPr>
+      <w:rPr>
+        <w:rFonts w:ascii="Symbol" w:hAnsi="Symbol" w:hint="default"/>
+      </w:rPr>
+    </w:lvl>
+    <w:lvl w:ilvl="4" w:tplc="04100003" w:tentative="1">
+      <w:start w:val="1"/>
+      <w:numFmt w:val="bullet"/>
+      <w:lvlText w:val="o"/>
+      <w:lvlJc w:val="left"/>
+      <w:pPr>
+        <w:ind w:left="3600" w:hanging="360"/>
+      </w:pPr>
+      <w:rPr>
+        <w:rFonts w:ascii="Courier New" w:hAnsi="Courier New" w:cs="Courier New" w:hint="default"/>
+      </w:rPr>
+    </w:lvl>
+    <w:lvl w:ilvl="5" w:tplc="04100005" w:tentative="1">
+      <w:start w:val="1"/>
+      <w:numFmt w:val="bullet"/>
+      <w:lvlText w:val=""/>
+      <w:lvlJc w:val="left"/>
+      <w:pPr>
+        <w:ind w:left="4320" w:hanging="360"/>
+      </w:pPr>
+      <w:rPr>
+        <w:rFonts w:ascii="Wingdings" w:hAnsi="Wingdings" w:hint="default"/>
+      </w:rPr>
+    </w:lvl>
+    <w:lvl w:ilvl="6" w:tplc="04100001" w:tentative="1">
+      <w:start w:val="1"/>
+      <w:numFmt w:val="bullet"/>
+      <w:lvlText w:val=""/>
+      <w:lvlJc w:val="left"/>
+      <w:pPr>
+        <w:ind w:left="5040" w:hanging="360"/>
+      </w:pPr>
+      <w:rPr>
+        <w:rFonts w:ascii="Symbol" w:hAnsi="Symbol" w:hint="default"/>
+      </w:rPr>
+    </w:lvl>
+    <w:lvl w:ilvl="7" w:tplc="04100003" w:tentative="1">
+      <w:start w:val="1"/>
+      <w:numFmt w:val="bullet"/>
+      <w:lvlText w:val="o"/>
+      <w:lvlJc w:val="left"/>
+      <w:pPr>
+        <w:ind w:left="5760" w:hanging="360"/>
+      </w:pPr>
+      <w:rPr>
+        <w:rFonts w:ascii="Courier New" w:hAnsi="Courier New" w:cs="Courier New" w:hint="default"/>
+      </w:rPr>
+    </w:lvl>
+    <w:lvl w:ilvl="8" w:tplc="04100005" w:tentative="1">
+      <w:start w:val="1"/>
+      <w:numFmt w:val="bullet"/>
+      <w:lvlText w:val=""/>
+      <w:lvlJc w:val="left"/>
+      <w:pPr>
+        <w:ind w:left="6480" w:hanging="360"/>
+      </w:pPr>
+      <w:rPr>
+        <w:rFonts w:ascii="Wingdings" w:hAnsi="Wingdings" w:hint="default"/>
+      </w:rPr>
+    </w:lvl>
+  </w:abstractNum>
+  <w:abstractNum w:abstractNumId="12">
     <w:nsid w:val="487B6493"/>
     <w:multiLevelType w:val="hybridMultilevel"/>
     <w:tmpl w:val="7D0A7AD0"/>
@@ -2609,20 +3242,161 @@
       </w:rPr>
     </w:lvl>
   </w:abstractNum>
+  <w:abstractNum w:abstractNumId="13">
+    <w:nsid w:val="68F8508F"/>
+    <w:multiLevelType w:val="hybridMultilevel"/>
+    <w:tmpl w:val="825CA8FA"/>
+    <w:lvl w:ilvl="0" w:tplc="7708D9FA">
+      <w:start w:val="1"/>
+      <w:numFmt w:val="bullet"/>
+      <w:lvlText w:val=""/>
+      <w:lvlJc w:val="left"/>
+      <w:pPr>
+        <w:ind w:left="720" w:hanging="360"/>
+      </w:pPr>
+      <w:rPr>
+        <w:rFonts w:ascii="Symbol" w:hAnsi="Symbol" w:hint="default"/>
+        <w:color w:val="000000" w:themeColor="text1"/>
+      </w:rPr>
+    </w:lvl>
+    <w:lvl w:ilvl="1" w:tplc="04100003" w:tentative="1">
+      <w:start w:val="1"/>
+      <w:numFmt w:val="bullet"/>
+      <w:lvlText w:val="o"/>
+      <w:lvlJc w:val="left"/>
+      <w:pPr>
+        <w:ind w:left="1440" w:hanging="360"/>
+      </w:pPr>
+      <w:rPr>
+        <w:rFonts w:ascii="Courier New" w:hAnsi="Courier New" w:cs="Courier New" w:hint="default"/>
+      </w:rPr>
+    </w:lvl>
+    <w:lvl w:ilvl="2" w:tplc="04100005" w:tentative="1">
+      <w:start w:val="1"/>
+      <w:numFmt w:val="bullet"/>
+      <w:lvlText w:val=""/>
+      <w:lvlJc w:val="left"/>
+      <w:pPr>
+        <w:ind w:left="2160" w:hanging="360"/>
+      </w:pPr>
+      <w:rPr>
+        <w:rFonts w:ascii="Wingdings" w:hAnsi="Wingdings" w:hint="default"/>
+      </w:rPr>
+    </w:lvl>
+    <w:lvl w:ilvl="3" w:tplc="04100001" w:tentative="1">
+      <w:start w:val="1"/>
+      <w:numFmt w:val="bullet"/>
+      <w:lvlText w:val=""/>
+      <w:lvlJc w:val="left"/>
+      <w:pPr>
+        <w:ind w:left="2880" w:hanging="360"/>
+      </w:pPr>
+      <w:rPr>
+        <w:rFonts w:ascii="Symbol" w:hAnsi="Symbol" w:hint="default"/>
+      </w:rPr>
+    </w:lvl>
+    <w:lvl w:ilvl="4" w:tplc="04100003" w:tentative="1">
+      <w:start w:val="1"/>
+      <w:numFmt w:val="bullet"/>
+      <w:lvlText w:val="o"/>
+      <w:lvlJc w:val="left"/>
+      <w:pPr>
+        <w:ind w:left="3600" w:hanging="360"/>
+      </w:pPr>
+      <w:rPr>
+        <w:rFonts w:ascii="Courier New" w:hAnsi="Courier New" w:cs="Courier New" w:hint="default"/>
+      </w:rPr>
+    </w:lvl>
+    <w:lvl w:ilvl="5" w:tplc="04100005" w:tentative="1">
+      <w:start w:val="1"/>
+      <w:numFmt w:val="bullet"/>
+      <w:lvlText w:val=""/>
+      <w:lvlJc w:val="left"/>
+      <w:pPr>
+        <w:ind w:left="4320" w:hanging="360"/>
+      </w:pPr>
+      <w:rPr>
+        <w:rFonts w:ascii="Wingdings" w:hAnsi="Wingdings" w:hint="default"/>
+      </w:rPr>
+    </w:lvl>
+    <w:lvl w:ilvl="6" w:tplc="04100001" w:tentative="1">
+      <w:start w:val="1"/>
+      <w:numFmt w:val="bullet"/>
+      <w:lvlText w:val=""/>
+      <w:lvlJc w:val="left"/>
+      <w:pPr>
+        <w:ind w:left="5040" w:hanging="360"/>
+      </w:pPr>
+      <w:rPr>
+        <w:rFonts w:ascii="Symbol" w:hAnsi="Symbol" w:hint="default"/>
+      </w:rPr>
+    </w:lvl>
+    <w:lvl w:ilvl="7" w:tplc="04100003" w:tentative="1">
+      <w:start w:val="1"/>
+      <w:numFmt w:val="bullet"/>
+      <w:lvlText w:val="o"/>
+      <w:lvlJc w:val="left"/>
+      <w:pPr>
+        <w:ind w:left="5760" w:hanging="360"/>
+      </w:pPr>
+      <w:rPr>
+        <w:rFonts w:ascii="Courier New" w:hAnsi="Courier New" w:cs="Courier New" w:hint="default"/>
+      </w:rPr>
+    </w:lvl>
+    <w:lvl w:ilvl="8" w:tplc="04100005" w:tentative="1">
+      <w:start w:val="1"/>
+      <w:numFmt w:val="bullet"/>
+      <w:lvlText w:val=""/>
+      <w:lvlJc w:val="left"/>
+      <w:pPr>
+        <w:ind w:left="6480" w:hanging="360"/>
+      </w:pPr>
+      <w:rPr>
+        <w:rFonts w:ascii="Wingdings" w:hAnsi="Wingdings" w:hint="default"/>
+      </w:rPr>
+    </w:lvl>
+  </w:abstractNum>
   <w:num w:numId="1">
+    <w:abstractNumId w:val="9"/>
+  </w:num>
+  <w:num w:numId="2">
+    <w:abstractNumId w:val="7"/>
+  </w:num>
+  <w:num w:numId="3">
+    <w:abstractNumId w:val="1"/>
+  </w:num>
+  <w:num w:numId="4">
+    <w:abstractNumId w:val="8"/>
+  </w:num>
+  <w:num w:numId="5">
+    <w:abstractNumId w:val="12"/>
+  </w:num>
+  <w:num w:numId="6">
+    <w:abstractNumId w:val="5"/>
+  </w:num>
+  <w:num w:numId="7">
+    <w:abstractNumId w:val="6"/>
+  </w:num>
+  <w:num w:numId="8">
+    <w:abstractNumId w:val="10"/>
+  </w:num>
+  <w:num w:numId="9">
+    <w:abstractNumId w:val="11"/>
+  </w:num>
+  <w:num w:numId="10">
+    <w:abstractNumId w:val="4"/>
+  </w:num>
+  <w:num w:numId="11">
+    <w:abstractNumId w:val="0"/>
+  </w:num>
+  <w:num w:numId="12">
+    <w:abstractNumId w:val="2"/>
+  </w:num>
+  <w:num w:numId="13">
     <w:abstractNumId w:val="3"/>
   </w:num>
-  <w:num w:numId="2">
-    <w:abstractNumId w:val="1"/>
-  </w:num>
-  <w:num w:numId="3">
-    <w:abstractNumId w:val="0"/>
-  </w:num>
-  <w:num w:numId="4">
-    <w:abstractNumId w:val="2"/>
-  </w:num>
-  <w:num w:numId="5">
-    <w:abstractNumId w:val="4"/>
+  <w:num w:numId="14">
+    <w:abstractNumId w:val="13"/>
   </w:num>
 </w:numbering>
 </file>
@@ -3030,6 +3804,242 @@
       <w:rFonts w:ascii="Times New Roman" w:hAnsi="Times New Roman" w:cs="Times New Roman"/>
     </w:rPr>
   </w:style>
+  <w:style w:type="paragraph" w:styleId="Titolo1">
+    <w:name w:val="heading 1"/>
+    <w:basedOn w:val="Normale"/>
+    <w:next w:val="Normale"/>
+    <w:link w:val="Titolo1Carattere"/>
+    <w:uiPriority w:val="9"/>
+    <w:qFormat/>
+    <w:rsid w:val="00E02735"/>
+    <w:pPr>
+      <w:keepNext/>
+      <w:keepLines/>
+      <w:numPr>
+        <w:numId w:val="6"/>
+      </w:numPr>
+      <w:spacing w:before="240"/>
+      <w:outlineLvl w:val="0"/>
+    </w:pPr>
+    <w:rPr>
+      <w:rFonts w:asciiTheme="majorHAnsi" w:eastAsiaTheme="majorEastAsia" w:hAnsiTheme="majorHAnsi" w:cstheme="majorBidi"/>
+      <w:color w:val="2E74B5" w:themeColor="accent1" w:themeShade="BF"/>
+      <w:sz w:val="32"/>
+      <w:szCs w:val="32"/>
+    </w:rPr>
+  </w:style>
+  <w:style w:type="paragraph" w:styleId="Titolo2">
+    <w:name w:val="heading 2"/>
+    <w:basedOn w:val="Normale"/>
+    <w:next w:val="Normale"/>
+    <w:link w:val="Titolo2Carattere"/>
+    <w:uiPriority w:val="9"/>
+    <w:semiHidden/>
+    <w:unhideWhenUsed/>
+    <w:qFormat/>
+    <w:rsid w:val="00E02735"/>
+    <w:pPr>
+      <w:keepNext/>
+      <w:keepLines/>
+      <w:numPr>
+        <w:ilvl w:val="1"/>
+        <w:numId w:val="6"/>
+      </w:numPr>
+      <w:spacing w:before="40"/>
+      <w:outlineLvl w:val="1"/>
+    </w:pPr>
+    <w:rPr>
+      <w:rFonts w:asciiTheme="majorHAnsi" w:eastAsiaTheme="majorEastAsia" w:hAnsiTheme="majorHAnsi" w:cstheme="majorBidi"/>
+      <w:color w:val="2E74B5" w:themeColor="accent1" w:themeShade="BF"/>
+      <w:sz w:val="26"/>
+      <w:szCs w:val="26"/>
+    </w:rPr>
+  </w:style>
+  <w:style w:type="paragraph" w:styleId="Titolo3">
+    <w:name w:val="heading 3"/>
+    <w:basedOn w:val="Normale"/>
+    <w:next w:val="Normale"/>
+    <w:link w:val="Titolo3Carattere"/>
+    <w:uiPriority w:val="9"/>
+    <w:semiHidden/>
+    <w:unhideWhenUsed/>
+    <w:qFormat/>
+    <w:rsid w:val="00E02735"/>
+    <w:pPr>
+      <w:keepNext/>
+      <w:keepLines/>
+      <w:numPr>
+        <w:ilvl w:val="2"/>
+        <w:numId w:val="6"/>
+      </w:numPr>
+      <w:spacing w:before="40"/>
+      <w:outlineLvl w:val="2"/>
+    </w:pPr>
+    <w:rPr>
+      <w:rFonts w:asciiTheme="majorHAnsi" w:eastAsiaTheme="majorEastAsia" w:hAnsiTheme="majorHAnsi" w:cstheme="majorBidi"/>
+      <w:color w:val="1F4D78" w:themeColor="accent1" w:themeShade="7F"/>
+    </w:rPr>
+  </w:style>
+  <w:style w:type="paragraph" w:styleId="Titolo4">
+    <w:name w:val="heading 4"/>
+    <w:basedOn w:val="Normale"/>
+    <w:next w:val="Normale"/>
+    <w:link w:val="Titolo4Carattere"/>
+    <w:uiPriority w:val="9"/>
+    <w:semiHidden/>
+    <w:unhideWhenUsed/>
+    <w:qFormat/>
+    <w:rsid w:val="00E02735"/>
+    <w:pPr>
+      <w:keepNext/>
+      <w:keepLines/>
+      <w:numPr>
+        <w:ilvl w:val="3"/>
+        <w:numId w:val="6"/>
+      </w:numPr>
+      <w:spacing w:before="40"/>
+      <w:outlineLvl w:val="3"/>
+    </w:pPr>
+    <w:rPr>
+      <w:rFonts w:asciiTheme="majorHAnsi" w:eastAsiaTheme="majorEastAsia" w:hAnsiTheme="majorHAnsi" w:cstheme="majorBidi"/>
+      <w:i/>
+      <w:iCs/>
+      <w:color w:val="2E74B5" w:themeColor="accent1" w:themeShade="BF"/>
+    </w:rPr>
+  </w:style>
+  <w:style w:type="paragraph" w:styleId="Titolo5">
+    <w:name w:val="heading 5"/>
+    <w:basedOn w:val="Normale"/>
+    <w:next w:val="Normale"/>
+    <w:link w:val="Titolo5Carattere"/>
+    <w:uiPriority w:val="9"/>
+    <w:semiHidden/>
+    <w:unhideWhenUsed/>
+    <w:qFormat/>
+    <w:rsid w:val="00E02735"/>
+    <w:pPr>
+      <w:keepNext/>
+      <w:keepLines/>
+      <w:numPr>
+        <w:ilvl w:val="4"/>
+        <w:numId w:val="6"/>
+      </w:numPr>
+      <w:spacing w:before="40"/>
+      <w:outlineLvl w:val="4"/>
+    </w:pPr>
+    <w:rPr>
+      <w:rFonts w:asciiTheme="majorHAnsi" w:eastAsiaTheme="majorEastAsia" w:hAnsiTheme="majorHAnsi" w:cstheme="majorBidi"/>
+      <w:color w:val="2E74B5" w:themeColor="accent1" w:themeShade="BF"/>
+    </w:rPr>
+  </w:style>
+  <w:style w:type="paragraph" w:styleId="Titolo6">
+    <w:name w:val="heading 6"/>
+    <w:basedOn w:val="Normale"/>
+    <w:next w:val="Normale"/>
+    <w:link w:val="Titolo6Carattere"/>
+    <w:uiPriority w:val="9"/>
+    <w:semiHidden/>
+    <w:unhideWhenUsed/>
+    <w:qFormat/>
+    <w:rsid w:val="00E02735"/>
+    <w:pPr>
+      <w:keepNext/>
+      <w:keepLines/>
+      <w:numPr>
+        <w:ilvl w:val="5"/>
+        <w:numId w:val="6"/>
+      </w:numPr>
+      <w:spacing w:before="40"/>
+      <w:outlineLvl w:val="5"/>
+    </w:pPr>
+    <w:rPr>
+      <w:rFonts w:asciiTheme="majorHAnsi" w:eastAsiaTheme="majorEastAsia" w:hAnsiTheme="majorHAnsi" w:cstheme="majorBidi"/>
+      <w:color w:val="1F4D78" w:themeColor="accent1" w:themeShade="7F"/>
+    </w:rPr>
+  </w:style>
+  <w:style w:type="paragraph" w:styleId="Titolo7">
+    <w:name w:val="heading 7"/>
+    <w:basedOn w:val="Normale"/>
+    <w:next w:val="Normale"/>
+    <w:link w:val="Titolo7Carattere"/>
+    <w:uiPriority w:val="9"/>
+    <w:semiHidden/>
+    <w:unhideWhenUsed/>
+    <w:qFormat/>
+    <w:rsid w:val="00E02735"/>
+    <w:pPr>
+      <w:keepNext/>
+      <w:keepLines/>
+      <w:numPr>
+        <w:ilvl w:val="6"/>
+        <w:numId w:val="6"/>
+      </w:numPr>
+      <w:spacing w:before="40"/>
+      <w:outlineLvl w:val="6"/>
+    </w:pPr>
+    <w:rPr>
+      <w:rFonts w:asciiTheme="majorHAnsi" w:eastAsiaTheme="majorEastAsia" w:hAnsiTheme="majorHAnsi" w:cstheme="majorBidi"/>
+      <w:i/>
+      <w:iCs/>
+      <w:color w:val="1F4D78" w:themeColor="accent1" w:themeShade="7F"/>
+    </w:rPr>
+  </w:style>
+  <w:style w:type="paragraph" w:styleId="Titolo8">
+    <w:name w:val="heading 8"/>
+    <w:basedOn w:val="Normale"/>
+    <w:next w:val="Normale"/>
+    <w:link w:val="Titolo8Carattere"/>
+    <w:uiPriority w:val="9"/>
+    <w:semiHidden/>
+    <w:unhideWhenUsed/>
+    <w:qFormat/>
+    <w:rsid w:val="00E02735"/>
+    <w:pPr>
+      <w:keepNext/>
+      <w:keepLines/>
+      <w:numPr>
+        <w:ilvl w:val="7"/>
+        <w:numId w:val="6"/>
+      </w:numPr>
+      <w:spacing w:before="40"/>
+      <w:outlineLvl w:val="7"/>
+    </w:pPr>
+    <w:rPr>
+      <w:rFonts w:asciiTheme="majorHAnsi" w:eastAsiaTheme="majorEastAsia" w:hAnsiTheme="majorHAnsi" w:cstheme="majorBidi"/>
+      <w:color w:val="272727" w:themeColor="text1" w:themeTint="D8"/>
+      <w:sz w:val="21"/>
+      <w:szCs w:val="21"/>
+    </w:rPr>
+  </w:style>
+  <w:style w:type="paragraph" w:styleId="Titolo9">
+    <w:name w:val="heading 9"/>
+    <w:basedOn w:val="Normale"/>
+    <w:next w:val="Normale"/>
+    <w:link w:val="Titolo9Carattere"/>
+    <w:uiPriority w:val="9"/>
+    <w:semiHidden/>
+    <w:unhideWhenUsed/>
+    <w:qFormat/>
+    <w:rsid w:val="00E02735"/>
+    <w:pPr>
+      <w:keepNext/>
+      <w:keepLines/>
+      <w:numPr>
+        <w:ilvl w:val="8"/>
+        <w:numId w:val="6"/>
+      </w:numPr>
+      <w:spacing w:before="40"/>
+      <w:outlineLvl w:val="8"/>
+    </w:pPr>
+    <w:rPr>
+      <w:rFonts w:asciiTheme="majorHAnsi" w:eastAsiaTheme="majorEastAsia" w:hAnsiTheme="majorHAnsi" w:cstheme="majorBidi"/>
+      <w:i/>
+      <w:iCs/>
+      <w:color w:val="272727" w:themeColor="text1" w:themeTint="D8"/>
+      <w:sz w:val="21"/>
+      <w:szCs w:val="21"/>
+    </w:rPr>
+  </w:style>
   <w:style w:type="character" w:default="1" w:styleId="Carpredefinitoparagrafo">
     <w:name w:val="Default Paragraph Font"/>
     <w:uiPriority w:val="1"/>
@@ -3086,6 +4096,127 @@
     <w:rPr>
       <w:color w:val="0000FF"/>
       <w:u w:val="single"/>
+    </w:rPr>
+  </w:style>
+  <w:style w:type="character" w:customStyle="1" w:styleId="Titolo1Carattere">
+    <w:name w:val="Titolo 1 Carattere"/>
+    <w:basedOn w:val="Carpredefinitoparagrafo"/>
+    <w:link w:val="Titolo1"/>
+    <w:uiPriority w:val="9"/>
+    <w:rsid w:val="00E02735"/>
+    <w:rPr>
+      <w:rFonts w:asciiTheme="majorHAnsi" w:eastAsiaTheme="majorEastAsia" w:hAnsiTheme="majorHAnsi" w:cstheme="majorBidi"/>
+      <w:color w:val="2E74B5" w:themeColor="accent1" w:themeShade="BF"/>
+      <w:sz w:val="32"/>
+      <w:szCs w:val="32"/>
+    </w:rPr>
+  </w:style>
+  <w:style w:type="character" w:customStyle="1" w:styleId="Titolo2Carattere">
+    <w:name w:val="Titolo 2 Carattere"/>
+    <w:basedOn w:val="Carpredefinitoparagrafo"/>
+    <w:link w:val="Titolo2"/>
+    <w:uiPriority w:val="9"/>
+    <w:semiHidden/>
+    <w:rsid w:val="00E02735"/>
+    <w:rPr>
+      <w:rFonts w:asciiTheme="majorHAnsi" w:eastAsiaTheme="majorEastAsia" w:hAnsiTheme="majorHAnsi" w:cstheme="majorBidi"/>
+      <w:color w:val="2E74B5" w:themeColor="accent1" w:themeShade="BF"/>
+      <w:sz w:val="26"/>
+      <w:szCs w:val="26"/>
+    </w:rPr>
+  </w:style>
+  <w:style w:type="character" w:customStyle="1" w:styleId="Titolo3Carattere">
+    <w:name w:val="Titolo 3 Carattere"/>
+    <w:basedOn w:val="Carpredefinitoparagrafo"/>
+    <w:link w:val="Titolo3"/>
+    <w:uiPriority w:val="9"/>
+    <w:semiHidden/>
+    <w:rsid w:val="00E02735"/>
+    <w:rPr>
+      <w:rFonts w:asciiTheme="majorHAnsi" w:eastAsiaTheme="majorEastAsia" w:hAnsiTheme="majorHAnsi" w:cstheme="majorBidi"/>
+      <w:color w:val="1F4D78" w:themeColor="accent1" w:themeShade="7F"/>
+    </w:rPr>
+  </w:style>
+  <w:style w:type="character" w:customStyle="1" w:styleId="Titolo4Carattere">
+    <w:name w:val="Titolo 4 Carattere"/>
+    <w:basedOn w:val="Carpredefinitoparagrafo"/>
+    <w:link w:val="Titolo4"/>
+    <w:uiPriority w:val="9"/>
+    <w:semiHidden/>
+    <w:rsid w:val="00E02735"/>
+    <w:rPr>
+      <w:rFonts w:asciiTheme="majorHAnsi" w:eastAsiaTheme="majorEastAsia" w:hAnsiTheme="majorHAnsi" w:cstheme="majorBidi"/>
+      <w:i/>
+      <w:iCs/>
+      <w:color w:val="2E74B5" w:themeColor="accent1" w:themeShade="BF"/>
+    </w:rPr>
+  </w:style>
+  <w:style w:type="character" w:customStyle="1" w:styleId="Titolo5Carattere">
+    <w:name w:val="Titolo 5 Carattere"/>
+    <w:basedOn w:val="Carpredefinitoparagrafo"/>
+    <w:link w:val="Titolo5"/>
+    <w:uiPriority w:val="9"/>
+    <w:semiHidden/>
+    <w:rsid w:val="00E02735"/>
+    <w:rPr>
+      <w:rFonts w:asciiTheme="majorHAnsi" w:eastAsiaTheme="majorEastAsia" w:hAnsiTheme="majorHAnsi" w:cstheme="majorBidi"/>
+      <w:color w:val="2E74B5" w:themeColor="accent1" w:themeShade="BF"/>
+    </w:rPr>
+  </w:style>
+  <w:style w:type="character" w:customStyle="1" w:styleId="Titolo6Carattere">
+    <w:name w:val="Titolo 6 Carattere"/>
+    <w:basedOn w:val="Carpredefinitoparagrafo"/>
+    <w:link w:val="Titolo6"/>
+    <w:uiPriority w:val="9"/>
+    <w:semiHidden/>
+    <w:rsid w:val="00E02735"/>
+    <w:rPr>
+      <w:rFonts w:asciiTheme="majorHAnsi" w:eastAsiaTheme="majorEastAsia" w:hAnsiTheme="majorHAnsi" w:cstheme="majorBidi"/>
+      <w:color w:val="1F4D78" w:themeColor="accent1" w:themeShade="7F"/>
+    </w:rPr>
+  </w:style>
+  <w:style w:type="character" w:customStyle="1" w:styleId="Titolo7Carattere">
+    <w:name w:val="Titolo 7 Carattere"/>
+    <w:basedOn w:val="Carpredefinitoparagrafo"/>
+    <w:link w:val="Titolo7"/>
+    <w:uiPriority w:val="9"/>
+    <w:semiHidden/>
+    <w:rsid w:val="00E02735"/>
+    <w:rPr>
+      <w:rFonts w:asciiTheme="majorHAnsi" w:eastAsiaTheme="majorEastAsia" w:hAnsiTheme="majorHAnsi" w:cstheme="majorBidi"/>
+      <w:i/>
+      <w:iCs/>
+      <w:color w:val="1F4D78" w:themeColor="accent1" w:themeShade="7F"/>
+    </w:rPr>
+  </w:style>
+  <w:style w:type="character" w:customStyle="1" w:styleId="Titolo8Carattere">
+    <w:name w:val="Titolo 8 Carattere"/>
+    <w:basedOn w:val="Carpredefinitoparagrafo"/>
+    <w:link w:val="Titolo8"/>
+    <w:uiPriority w:val="9"/>
+    <w:semiHidden/>
+    <w:rsid w:val="00E02735"/>
+    <w:rPr>
+      <w:rFonts w:asciiTheme="majorHAnsi" w:eastAsiaTheme="majorEastAsia" w:hAnsiTheme="majorHAnsi" w:cstheme="majorBidi"/>
+      <w:color w:val="272727" w:themeColor="text1" w:themeTint="D8"/>
+      <w:sz w:val="21"/>
+      <w:szCs w:val="21"/>
+    </w:rPr>
+  </w:style>
+  <w:style w:type="character" w:customStyle="1" w:styleId="Titolo9Carattere">
+    <w:name w:val="Titolo 9 Carattere"/>
+    <w:basedOn w:val="Carpredefinitoparagrafo"/>
+    <w:link w:val="Titolo9"/>
+    <w:uiPriority w:val="9"/>
+    <w:semiHidden/>
+    <w:rsid w:val="00E02735"/>
+    <w:rPr>
+      <w:rFonts w:asciiTheme="majorHAnsi" w:eastAsiaTheme="majorEastAsia" w:hAnsiTheme="majorHAnsi" w:cstheme="majorBidi"/>
+      <w:i/>
+      <w:iCs/>
+      <w:color w:val="272727" w:themeColor="text1" w:themeTint="D8"/>
+      <w:sz w:val="21"/>
+      <w:szCs w:val="21"/>
     </w:rPr>
   </w:style>
 </w:styles>

--- a/Deliverable/ProblemStatement.docx
+++ b/Deliverable/ProblemStatement.docx
@@ -653,6 +653,8 @@
           <w:szCs w:val="36"/>
         </w:rPr>
       </w:pPr>
+      <w:bookmarkStart w:id="0" w:name="_GoBack"/>
+      <w:bookmarkEnd w:id="0"/>
     </w:p>
     <w:p>
       <w:pPr>
@@ -1357,8 +1359,6 @@
         </w:rPr>
         <w:t>comunicare i risultati di ogni giornata calcistica, simultaneamente, a tutti gli iscritti;</w:t>
       </w:r>
-      <w:bookmarkStart w:id="0" w:name="_GoBack"/>
-      <w:bookmarkEnd w:id="0"/>
     </w:p>
     <w:p>
       <w:pPr>

--- a/Deliverable/ProblemStatement.docx
+++ b/Deliverable/ProblemStatement.docx
@@ -124,12 +124,21 @@
           <w:szCs w:val="48"/>
         </w:rPr>
       </w:pPr>
+      <w:proofErr w:type="spellStart"/>
       <w:r>
         <w:rPr>
           <w:sz w:val="48"/>
           <w:szCs w:val="48"/>
         </w:rPr>
-        <w:t>University Fanta League</w:t>
+        <w:t>University</w:t>
+      </w:r>
+      <w:proofErr w:type="spellEnd"/>
+      <w:r>
+        <w:rPr>
+          <w:sz w:val="48"/>
+          <w:szCs w:val="48"/>
+        </w:rPr>
+        <w:t xml:space="preserve"> Fanta League</w:t>
       </w:r>
     </w:p>
     <w:p>
@@ -177,13 +186,23 @@
           <w:szCs w:val="56"/>
         </w:rPr>
       </w:pPr>
+      <w:proofErr w:type="spellStart"/>
       <w:r>
         <w:rPr>
           <w:b/>
           <w:sz w:val="56"/>
           <w:szCs w:val="56"/>
         </w:rPr>
-        <w:t>Problem Statement</w:t>
+        <w:t>Problem</w:t>
+      </w:r>
+      <w:proofErr w:type="spellEnd"/>
+      <w:r>
+        <w:rPr>
+          <w:b/>
+          <w:sz w:val="56"/>
+          <w:szCs w:val="56"/>
+        </w:rPr>
+        <w:t xml:space="preserve"> Statement</w:t>
       </w:r>
     </w:p>
     <w:p>
@@ -261,6 +280,7 @@
         </w:rPr>
         <w:t>Problema……………</w:t>
       </w:r>
+      <w:proofErr w:type="gramStart"/>
       <w:r>
         <w:rPr>
           <w:sz w:val="40"/>
@@ -275,6 +295,7 @@
         </w:rPr>
         <w:t>.</w:t>
       </w:r>
+      <w:proofErr w:type="gramEnd"/>
       <w:r>
         <w:rPr>
           <w:sz w:val="40"/>
@@ -295,8 +316,17 @@
           <w:sz w:val="40"/>
           <w:szCs w:val="40"/>
         </w:rPr>
-        <w:t>Proposta………………….</w:t>
-      </w:r>
+        <w:t>Proposta……………</w:t>
+      </w:r>
+      <w:proofErr w:type="gramStart"/>
+      <w:r>
+        <w:rPr>
+          <w:sz w:val="40"/>
+          <w:szCs w:val="40"/>
+        </w:rPr>
+        <w:t>…….</w:t>
+      </w:r>
+      <w:proofErr w:type="gramEnd"/>
       <w:r>
         <w:rPr>
           <w:sz w:val="40"/>
@@ -317,7 +347,23 @@
           <w:sz w:val="40"/>
           <w:szCs w:val="40"/>
         </w:rPr>
-        <w:t>Scenari…………………………………………………….4</w:t>
+        <w:t>Scenari………………………………………………</w:t>
+      </w:r>
+      <w:proofErr w:type="gramStart"/>
+      <w:r>
+        <w:rPr>
+          <w:sz w:val="40"/>
+          <w:szCs w:val="40"/>
+        </w:rPr>
+        <w:t>…….</w:t>
+      </w:r>
+      <w:proofErr w:type="gramEnd"/>
+      <w:r>
+        <w:rPr>
+          <w:sz w:val="40"/>
+          <w:szCs w:val="40"/>
+        </w:rPr>
+        <w:t>4</w:t>
       </w:r>
     </w:p>
     <w:p>
@@ -590,7 +636,25 @@
           <w:sz w:val="36"/>
           <w:szCs w:val="36"/>
         </w:rPr>
-        <w:t> fantacalcio è un popolare gioco di fantasia sul </w:t>
+        <w:t> </w:t>
+      </w:r>
+      <w:proofErr w:type="spellStart"/>
+      <w:r>
+        <w:rPr>
+          <w:rFonts w:asciiTheme="minorHAnsi" w:hAnsiTheme="minorHAnsi" w:cstheme="minorBidi"/>
+          <w:sz w:val="36"/>
+          <w:szCs w:val="36"/>
+        </w:rPr>
+        <w:t>fantacalcio</w:t>
+      </w:r>
+      <w:proofErr w:type="spellEnd"/>
+      <w:r>
+        <w:rPr>
+          <w:rFonts w:asciiTheme="minorHAnsi" w:hAnsiTheme="minorHAnsi" w:cstheme="minorBidi"/>
+          <w:sz w:val="36"/>
+          <w:szCs w:val="36"/>
+        </w:rPr>
+        <w:t> è un popolare gioco di fantasia sul </w:t>
       </w:r>
       <w:hyperlink r:id="rId6" w:tooltip="Calcio (sport)" w:history="1">
         <w:r>
@@ -653,8 +717,6 @@
           <w:szCs w:val="36"/>
         </w:rPr>
       </w:pPr>
-      <w:bookmarkStart w:id="0" w:name="_GoBack"/>
-      <w:bookmarkEnd w:id="0"/>
     </w:p>
     <w:p>
       <w:pPr>
@@ -702,8 +764,33 @@
           <w:sz w:val="36"/>
           <w:szCs w:val="36"/>
         </w:rPr>
-        <w:t>In questo progetto costruiremo un sistema chiamato UFL – University Fanta League che automatizzerà il classico gioco del fantacalcio</w:t>
-      </w:r>
+        <w:t xml:space="preserve">In questo progetto costruiremo un sistema chiamato UFL – </w:t>
+      </w:r>
+      <w:proofErr w:type="spellStart"/>
+      <w:r>
+        <w:rPr>
+          <w:sz w:val="36"/>
+          <w:szCs w:val="36"/>
+        </w:rPr>
+        <w:t>University</w:t>
+      </w:r>
+      <w:proofErr w:type="spellEnd"/>
+      <w:r>
+        <w:rPr>
+          <w:sz w:val="36"/>
+          <w:szCs w:val="36"/>
+        </w:rPr>
+        <w:t xml:space="preserve"> Fanta League che automatizzerà il classico gioco del </w:t>
+      </w:r>
+      <w:proofErr w:type="spellStart"/>
+      <w:r>
+        <w:rPr>
+          <w:sz w:val="36"/>
+          <w:szCs w:val="36"/>
+        </w:rPr>
+        <w:t>fantacalcio</w:t>
+      </w:r>
+      <w:proofErr w:type="spellEnd"/>
       <w:r>
         <w:rPr>
           <w:sz w:val="36"/>
@@ -711,6 +798,7 @@
         </w:rPr>
         <w:t xml:space="preserve">. </w:t>
       </w:r>
+      <w:proofErr w:type="gramStart"/>
       <w:r>
         <w:rPr>
           <w:sz w:val="36"/>
@@ -730,8 +818,25 @@
           <w:sz w:val="36"/>
           <w:szCs w:val="36"/>
         </w:rPr>
-        <w:t xml:space="preserve"> web application</w:t>
-      </w:r>
+        <w:t xml:space="preserve"> web</w:t>
+      </w:r>
+      <w:proofErr w:type="gramEnd"/>
+      <w:r>
+        <w:rPr>
+          <w:sz w:val="36"/>
+          <w:szCs w:val="36"/>
+        </w:rPr>
+        <w:t xml:space="preserve"> </w:t>
+      </w:r>
+      <w:proofErr w:type="spellStart"/>
+      <w:r>
+        <w:rPr>
+          <w:sz w:val="36"/>
+          <w:szCs w:val="36"/>
+        </w:rPr>
+        <w:t>application</w:t>
+      </w:r>
+      <w:proofErr w:type="spellEnd"/>
       <w:r>
         <w:rPr>
           <w:sz w:val="36"/>
@@ -1406,11 +1511,19 @@
     <w:p>
       <w:pPr>
         <w:rPr>
-          <w:b/>
-          <w:sz w:val="40"/>
-          <w:szCs w:val="40"/>
-        </w:rPr>
-      </w:pPr>
+          <w:sz w:val="36"/>
+          <w:szCs w:val="36"/>
+        </w:rPr>
+      </w:pPr>
+      <w:r>
+        <w:rPr>
+          <w:sz w:val="36"/>
+          <w:szCs w:val="36"/>
+        </w:rPr>
+        <w:t xml:space="preserve">L’applicazione è destinata </w:t>
+      </w:r>
+      <w:bookmarkStart w:id="0" w:name="_GoBack"/>
+      <w:bookmarkEnd w:id="0"/>
     </w:p>
     <w:p>
       <w:pPr>
@@ -1467,12 +1580,21 @@
           <w:szCs w:val="36"/>
         </w:rPr>
       </w:pPr>
-      <w:r>
-        <w:rPr>
-          <w:sz w:val="36"/>
-          <w:szCs w:val="36"/>
-        </w:rPr>
-        <w:t xml:space="preserve">GitHub – </w:t>
+      <w:proofErr w:type="spellStart"/>
+      <w:r>
+        <w:rPr>
+          <w:sz w:val="36"/>
+          <w:szCs w:val="36"/>
+        </w:rPr>
+        <w:t>GitHub</w:t>
+      </w:r>
+      <w:proofErr w:type="spellEnd"/>
+      <w:r>
+        <w:rPr>
+          <w:sz w:val="36"/>
+          <w:szCs w:val="36"/>
+        </w:rPr>
+        <w:t xml:space="preserve"> – </w:t>
       </w:r>
       <w:r>
         <w:rPr>
@@ -1482,6 +1604,7 @@
         <w:t>è un servizio web di hosting per lo sviluppo di progetti software, che usa il sistema di controllo di versione </w:t>
       </w:r>
       <w:hyperlink r:id="rId7" w:tooltip="Git (software)" w:history="1">
+        <w:proofErr w:type="spellStart"/>
         <w:r>
           <w:rPr>
             <w:sz w:val="36"/>
@@ -1489,6 +1612,7 @@
           </w:rPr>
           <w:t>Git</w:t>
         </w:r>
+        <w:proofErr w:type="spellEnd"/>
       </w:hyperlink>
       <w:r>
         <w:rPr>
@@ -1510,12 +1634,21 @@
           <w:szCs w:val="36"/>
         </w:rPr>
       </w:pPr>
-      <w:r>
-        <w:rPr>
-          <w:sz w:val="36"/>
-          <w:szCs w:val="36"/>
-        </w:rPr>
-        <w:t xml:space="preserve">Komodo – </w:t>
+      <w:proofErr w:type="spellStart"/>
+      <w:r>
+        <w:rPr>
+          <w:sz w:val="36"/>
+          <w:szCs w:val="36"/>
+        </w:rPr>
+        <w:t>Komodo</w:t>
+      </w:r>
+      <w:proofErr w:type="spellEnd"/>
+      <w:r>
+        <w:rPr>
+          <w:sz w:val="36"/>
+          <w:szCs w:val="36"/>
+        </w:rPr>
+        <w:t xml:space="preserve"> – </w:t>
       </w:r>
       <w:r>
         <w:rPr>
@@ -1613,6 +1746,7 @@
         <w:t> </w:t>
       </w:r>
       <w:hyperlink r:id="rId11" w:tooltip="MySQL" w:history="1">
+        <w:proofErr w:type="spellStart"/>
         <w:r>
           <w:rPr>
             <w:rFonts w:ascii="Times New Roman" w:hAnsi="Times New Roman"/>
@@ -1621,6 +1755,7 @@
           </w:rPr>
           <w:t>MySQL</w:t>
         </w:r>
+        <w:proofErr w:type="spellEnd"/>
       </w:hyperlink>
       <w:r>
         <w:rPr>
@@ -1649,6 +1784,7 @@
         <w:t> e </w:t>
       </w:r>
       <w:hyperlink r:id="rId13" w:tooltip="Perl" w:history="1">
+        <w:proofErr w:type="spellStart"/>
         <w:r>
           <w:rPr>
             <w:rFonts w:ascii="Times New Roman" w:hAnsi="Times New Roman"/>
@@ -1657,6 +1793,7 @@
           </w:rPr>
           <w:t>Perl</w:t>
         </w:r>
+        <w:proofErr w:type="spellEnd"/>
       </w:hyperlink>
       <w:r>
         <w:rPr>
@@ -1682,7 +1819,25 @@
           <w:sz w:val="36"/>
           <w:szCs w:val="36"/>
         </w:rPr>
-        <w:t> dei programmi sopra citati: la Xsta per </w:t>
+        <w:t> dei programmi sopra citati: la </w:t>
+      </w:r>
+      <w:proofErr w:type="spellStart"/>
+      <w:r>
+        <w:rPr>
+          <w:rFonts w:ascii="Times New Roman" w:hAnsi="Times New Roman"/>
+          <w:sz w:val="36"/>
+          <w:szCs w:val="36"/>
+        </w:rPr>
+        <w:t>Xsta</w:t>
+      </w:r>
+      <w:proofErr w:type="spellEnd"/>
+      <w:r>
+        <w:rPr>
+          <w:rFonts w:ascii="Times New Roman" w:hAnsi="Times New Roman"/>
+          <w:sz w:val="36"/>
+          <w:szCs w:val="36"/>
+        </w:rPr>
+        <w:t xml:space="preserve"> per </w:t>
       </w:r>
       <w:hyperlink r:id="rId15" w:tooltip="Multipiattaforma" w:history="1">
         <w:r>
@@ -1691,8 +1846,18 @@
             <w:sz w:val="36"/>
             <w:szCs w:val="36"/>
           </w:rPr>
-          <w:t>cross-platform</w:t>
+          <w:t>cross-</w:t>
         </w:r>
+        <w:proofErr w:type="spellStart"/>
+        <w:r>
+          <w:rPr>
+            <w:rFonts w:ascii="Times New Roman" w:hAnsi="Times New Roman"/>
+            <w:sz w:val="36"/>
+            <w:szCs w:val="36"/>
+          </w:rPr>
+          <w:t>platform</w:t>
+        </w:r>
+        <w:proofErr w:type="spellEnd"/>
       </w:hyperlink>
       <w:r>
         <w:rPr>
@@ -1721,6 +1886,7 @@
         <w:t>, la M sta per </w:t>
       </w:r>
       <w:hyperlink r:id="rId17" w:tooltip="MySQL" w:history="1">
+        <w:proofErr w:type="spellStart"/>
         <w:r>
           <w:rPr>
             <w:rFonts w:ascii="Times New Roman" w:hAnsi="Times New Roman"/>
@@ -1729,6 +1895,7 @@
           </w:rPr>
           <w:t>MySQL</w:t>
         </w:r>
+        <w:proofErr w:type="spellEnd"/>
       </w:hyperlink>
       <w:r>
         <w:rPr>
@@ -1757,6 +1924,7 @@
         <w:t> e l'ultima P sta per </w:t>
       </w:r>
       <w:hyperlink r:id="rId19" w:tooltip="Perl" w:history="1">
+        <w:proofErr w:type="spellStart"/>
         <w:r>
           <w:rPr>
             <w:rFonts w:ascii="Times New Roman" w:hAnsi="Times New Roman"/>
@@ -1765,6 +1933,7 @@
           </w:rPr>
           <w:t>Perl</w:t>
         </w:r>
+        <w:proofErr w:type="spellEnd"/>
       </w:hyperlink>
       <w:r>
         <w:rPr>

--- a/Deliverable/ProblemStatement.docx
+++ b/Deliverable/ProblemStatement.docx
@@ -373,30 +373,106 @@
           <w:szCs w:val="40"/>
         </w:rPr>
       </w:pPr>
-    </w:p>
-    <w:p>
-      <w:pPr>
-        <w:rPr>
-          <w:sz w:val="40"/>
-          <w:szCs w:val="40"/>
-        </w:rPr>
-      </w:pPr>
-    </w:p>
-    <w:p>
-      <w:pPr>
-        <w:rPr>
-          <w:sz w:val="40"/>
-          <w:szCs w:val="40"/>
-        </w:rPr>
-      </w:pPr>
-    </w:p>
-    <w:p>
-      <w:pPr>
-        <w:rPr>
-          <w:sz w:val="40"/>
-          <w:szCs w:val="40"/>
-        </w:rPr>
-      </w:pPr>
+      <w:r>
+        <w:rPr>
+          <w:sz w:val="40"/>
+          <w:szCs w:val="40"/>
+        </w:rPr>
+        <w:t>Requisiti funzionali…………………………………</w:t>
+      </w:r>
+      <w:proofErr w:type="gramStart"/>
+      <w:r>
+        <w:rPr>
+          <w:sz w:val="40"/>
+          <w:szCs w:val="40"/>
+        </w:rPr>
+        <w:t>…….</w:t>
+      </w:r>
+      <w:proofErr w:type="gramEnd"/>
+      <w:r>
+        <w:rPr>
+          <w:sz w:val="40"/>
+          <w:szCs w:val="40"/>
+        </w:rPr>
+        <w:t>4</w:t>
+      </w:r>
+    </w:p>
+    <w:p>
+      <w:pPr>
+        <w:rPr>
+          <w:sz w:val="40"/>
+          <w:szCs w:val="40"/>
+        </w:rPr>
+      </w:pPr>
+      <w:r>
+        <w:rPr>
+          <w:sz w:val="40"/>
+          <w:szCs w:val="40"/>
+        </w:rPr>
+        <w:t>Requisiti non funzionali……………………………</w:t>
+      </w:r>
+      <w:proofErr w:type="gramStart"/>
+      <w:r>
+        <w:rPr>
+          <w:sz w:val="40"/>
+          <w:szCs w:val="40"/>
+        </w:rPr>
+        <w:t>…….</w:t>
+      </w:r>
+      <w:proofErr w:type="gramEnd"/>
+      <w:r>
+        <w:rPr>
+          <w:sz w:val="40"/>
+          <w:szCs w:val="40"/>
+        </w:rPr>
+        <w:t>.4</w:t>
+      </w:r>
+    </w:p>
+    <w:p>
+      <w:pPr>
+        <w:rPr>
+          <w:sz w:val="40"/>
+          <w:szCs w:val="40"/>
+        </w:rPr>
+      </w:pPr>
+      <w:r>
+        <w:rPr>
+          <w:sz w:val="40"/>
+          <w:szCs w:val="40"/>
+        </w:rPr>
+        <w:t>Ambiente di destinazione…………………………………5</w:t>
+      </w:r>
+    </w:p>
+    <w:p>
+      <w:pPr>
+        <w:rPr>
+          <w:sz w:val="40"/>
+          <w:szCs w:val="40"/>
+        </w:rPr>
+      </w:pPr>
+      <w:r>
+        <w:rPr>
+          <w:sz w:val="40"/>
+          <w:szCs w:val="40"/>
+        </w:rPr>
+        <w:t>Ambiente di sviluppo………………………………</w:t>
+      </w:r>
+      <w:proofErr w:type="gramStart"/>
+      <w:r>
+        <w:rPr>
+          <w:sz w:val="40"/>
+          <w:szCs w:val="40"/>
+        </w:rPr>
+        <w:t>…….</w:t>
+      </w:r>
+      <w:proofErr w:type="gramEnd"/>
+      <w:r>
+        <w:rPr>
+          <w:sz w:val="40"/>
+          <w:szCs w:val="40"/>
+        </w:rPr>
+        <w:t>.5</w:t>
+      </w:r>
     </w:p>
     <w:p>
       <w:pPr>
@@ -1520,10 +1596,61 @@
           <w:sz w:val="36"/>
           <w:szCs w:val="36"/>
         </w:rPr>
-        <w:t xml:space="preserve">L’applicazione è destinata </w:t>
-      </w:r>
-      <w:bookmarkStart w:id="0" w:name="_GoBack"/>
-      <w:bookmarkEnd w:id="0"/>
+        <w:t xml:space="preserve">Si prevede che </w:t>
+      </w:r>
+      <w:r>
+        <w:rPr>
+          <w:sz w:val="36"/>
+          <w:szCs w:val="36"/>
+        </w:rPr>
+        <w:t>l’Università degli Studi di Salerno sarà utilizzata</w:t>
+      </w:r>
+      <w:r>
+        <w:rPr>
+          <w:sz w:val="36"/>
+          <w:szCs w:val="36"/>
+        </w:rPr>
+        <w:t xml:space="preserve"> per dimostrare i</w:t>
+      </w:r>
+      <w:r>
+        <w:rPr>
+          <w:sz w:val="36"/>
+          <w:szCs w:val="36"/>
+        </w:rPr>
+        <w:t xml:space="preserve">l </w:t>
+      </w:r>
+      <w:proofErr w:type="gramStart"/>
+      <w:r>
+        <w:rPr>
+          <w:sz w:val="36"/>
+          <w:szCs w:val="36"/>
+        </w:rPr>
+        <w:t>prototipo .</w:t>
+      </w:r>
+      <w:proofErr w:type="gramEnd"/>
+      <w:r>
+        <w:rPr>
+          <w:sz w:val="36"/>
+          <w:szCs w:val="36"/>
+        </w:rPr>
+        <w:t xml:space="preserve"> L'ambiente esatto sarà specificato</w:t>
+      </w:r>
+      <w:r>
+        <w:rPr>
+          <w:sz w:val="36"/>
+          <w:szCs w:val="36"/>
+        </w:rPr>
+        <w:t xml:space="preserve"> dal cliente durante la fase di analisi dei </w:t>
+      </w:r>
+      <w:proofErr w:type="gramStart"/>
+      <w:r>
+        <w:rPr>
+          <w:sz w:val="36"/>
+          <w:szCs w:val="36"/>
+        </w:rPr>
+        <w:t>requisiti .</w:t>
+      </w:r>
+      <w:proofErr w:type="gramEnd"/>
     </w:p>
     <w:p>
       <w:pPr>
@@ -1993,6 +2120,8 @@
           <w:szCs w:val="40"/>
         </w:rPr>
       </w:pPr>
+      <w:bookmarkStart w:id="0" w:name="_GoBack"/>
+      <w:bookmarkEnd w:id="0"/>
     </w:p>
     <w:sectPr>
       <w:pgSz w:w="11900" w:h="16840"/>
@@ -4388,6 +4517,53 @@
       <w:szCs w:val="21"/>
     </w:rPr>
   </w:style>
+  <w:style w:type="paragraph" w:styleId="PreformattatoHTML">
+    <w:name w:val="HTML Preformatted"/>
+    <w:basedOn w:val="Normale"/>
+    <w:link w:val="PreformattatoHTMLCarattere"/>
+    <w:uiPriority w:val="99"/>
+    <w:semiHidden/>
+    <w:unhideWhenUsed/>
+    <w:rsid w:val="005F023E"/>
+    <w:pPr>
+      <w:tabs>
+        <w:tab w:val="left" w:pos="916"/>
+        <w:tab w:val="left" w:pos="1832"/>
+        <w:tab w:val="left" w:pos="2748"/>
+        <w:tab w:val="left" w:pos="3664"/>
+        <w:tab w:val="left" w:pos="4580"/>
+        <w:tab w:val="left" w:pos="5496"/>
+        <w:tab w:val="left" w:pos="6412"/>
+        <w:tab w:val="left" w:pos="7328"/>
+        <w:tab w:val="left" w:pos="8244"/>
+        <w:tab w:val="left" w:pos="9160"/>
+        <w:tab w:val="left" w:pos="10076"/>
+        <w:tab w:val="left" w:pos="10992"/>
+        <w:tab w:val="left" w:pos="11908"/>
+        <w:tab w:val="left" w:pos="12824"/>
+        <w:tab w:val="left" w:pos="13740"/>
+        <w:tab w:val="left" w:pos="14656"/>
+      </w:tabs>
+    </w:pPr>
+    <w:rPr>
+      <w:rFonts w:ascii="Courier New" w:hAnsi="Courier New" w:cs="Courier New"/>
+      <w:sz w:val="20"/>
+      <w:szCs w:val="20"/>
+    </w:rPr>
+  </w:style>
+  <w:style w:type="character" w:customStyle="1" w:styleId="PreformattatoHTMLCarattere">
+    <w:name w:val="Preformattato HTML Carattere"/>
+    <w:basedOn w:val="Carpredefinitoparagrafo"/>
+    <w:link w:val="PreformattatoHTML"/>
+    <w:uiPriority w:val="99"/>
+    <w:semiHidden/>
+    <w:rsid w:val="005F023E"/>
+    <w:rPr>
+      <w:rFonts w:ascii="Courier New" w:hAnsi="Courier New" w:cs="Courier New"/>
+      <w:sz w:val="20"/>
+      <w:szCs w:val="20"/>
+    </w:rPr>
+  </w:style>
 </w:styles>
 </file>
 
